--- a/public/plantillas/plantilla_T1_sincuotaextraordinaria.docx
+++ b/public/plantillas/plantilla_T1_sincuotaextraordinaria.docx
@@ -17343,7 +17343,6 @@
               </w:rPr>
               <w:t>{</w:t>
             </w:r>
-            <w:proofErr w:type="spellStart"/>
             <w:r>
               <w:rPr>
                 <w:rFonts w:ascii="Verdana" w:hAnsi="Verdana"/>
@@ -17353,19 +17352,7 @@
                 <w:szCs w:val="18"/>
                 <w:lang w:val="es-PE" w:eastAsia="es-PE"/>
               </w:rPr>
-              <w:t>cantidadCuotas</w:t>
-            </w:r>
-            <w:proofErr w:type="spellEnd"/>
-            <w:r>
-              <w:rPr>
-                <w:rFonts w:ascii="Verdana" w:hAnsi="Verdana"/>
-                <w:b/>
-                <w:bCs/>
-                <w:sz w:val="18"/>
-                <w:szCs w:val="18"/>
-                <w:lang w:val="es-PE" w:eastAsia="es-PE"/>
-              </w:rPr>
-              <w:t>}</w:t>
+              <w:t>cantidadCuotas}</w:t>
             </w:r>
             <w:r>
               <w:rPr>
@@ -19813,6 +19800,318 @@
       </w:tr>
       <w:bookmarkEnd w:id="12"/>
     </w:tbl>
+    <w:p>
+      <w:pPr>
+        <w:widowControl/>
+        <w:textAlignment w:val="baseline"/>
+        <w:rPr>
+          <w:rFonts w:ascii="Verdana" w:eastAsia="Times New Roman" w:hAnsi="Verdana" w:cs="Segoe UI"/>
+          <w:sz w:val="18"/>
+          <w:szCs w:val="18"/>
+          <w:lang w:val="es-PE" w:eastAsia="es-PE"/>
+        </w:rPr>
+      </w:pPr>
+    </w:p>
+    <w:p>
+      <w:pPr>
+        <w:widowControl/>
+        <w:textAlignment w:val="baseline"/>
+        <w:rPr>
+          <w:rFonts w:ascii="Verdana" w:eastAsia="Times New Roman" w:hAnsi="Verdana" w:cs="Segoe UI"/>
+          <w:sz w:val="18"/>
+          <w:szCs w:val="18"/>
+          <w:lang w:val="es-PE" w:eastAsia="es-PE"/>
+        </w:rPr>
+      </w:pPr>
+    </w:p>
+    <w:p>
+      <w:pPr>
+        <w:widowControl/>
+        <w:textAlignment w:val="baseline"/>
+        <w:rPr>
+          <w:rFonts w:ascii="Verdana" w:eastAsia="Times New Roman" w:hAnsi="Verdana" w:cs="Segoe UI"/>
+          <w:sz w:val="18"/>
+          <w:szCs w:val="18"/>
+          <w:lang w:val="es-PE" w:eastAsia="es-PE"/>
+        </w:rPr>
+      </w:pPr>
+    </w:p>
+    <w:p>
+      <w:pPr>
+        <w:widowControl/>
+        <w:textAlignment w:val="baseline"/>
+        <w:rPr>
+          <w:rFonts w:ascii="Verdana" w:eastAsia="Times New Roman" w:hAnsi="Verdana" w:cs="Segoe UI"/>
+          <w:sz w:val="18"/>
+          <w:szCs w:val="18"/>
+          <w:lang w:val="es-PE" w:eastAsia="es-PE"/>
+        </w:rPr>
+      </w:pPr>
+    </w:p>
+    <w:p>
+      <w:pPr>
+        <w:widowControl/>
+        <w:textAlignment w:val="baseline"/>
+        <w:rPr>
+          <w:rFonts w:ascii="Verdana" w:eastAsia="Times New Roman" w:hAnsi="Verdana" w:cs="Segoe UI"/>
+          <w:sz w:val="18"/>
+          <w:szCs w:val="18"/>
+          <w:lang w:val="es-PE" w:eastAsia="es-PE"/>
+        </w:rPr>
+      </w:pPr>
+    </w:p>
+    <w:p>
+      <w:pPr>
+        <w:widowControl/>
+        <w:textAlignment w:val="baseline"/>
+        <w:rPr>
+          <w:rFonts w:ascii="Verdana" w:eastAsia="Times New Roman" w:hAnsi="Verdana" w:cs="Segoe UI"/>
+          <w:sz w:val="18"/>
+          <w:szCs w:val="18"/>
+          <w:lang w:val="es-PE" w:eastAsia="es-PE"/>
+        </w:rPr>
+      </w:pPr>
+    </w:p>
+    <w:p>
+      <w:pPr>
+        <w:widowControl/>
+        <w:textAlignment w:val="baseline"/>
+        <w:rPr>
+          <w:rFonts w:ascii="Verdana" w:eastAsia="Times New Roman" w:hAnsi="Verdana" w:cs="Segoe UI"/>
+          <w:sz w:val="18"/>
+          <w:szCs w:val="18"/>
+          <w:lang w:val="es-PE" w:eastAsia="es-PE"/>
+        </w:rPr>
+      </w:pPr>
+    </w:p>
+    <w:p>
+      <w:pPr>
+        <w:widowControl/>
+        <w:textAlignment w:val="baseline"/>
+        <w:rPr>
+          <w:rFonts w:ascii="Verdana" w:eastAsia="Times New Roman" w:hAnsi="Verdana" w:cs="Segoe UI"/>
+          <w:sz w:val="18"/>
+          <w:szCs w:val="18"/>
+          <w:lang w:val="es-PE" w:eastAsia="es-PE"/>
+        </w:rPr>
+      </w:pPr>
+    </w:p>
+    <w:p>
+      <w:pPr>
+        <w:widowControl/>
+        <w:textAlignment w:val="baseline"/>
+        <w:rPr>
+          <w:rFonts w:ascii="Verdana" w:eastAsia="Times New Roman" w:hAnsi="Verdana" w:cs="Segoe UI"/>
+          <w:sz w:val="18"/>
+          <w:szCs w:val="18"/>
+          <w:lang w:val="es-PE" w:eastAsia="es-PE"/>
+        </w:rPr>
+      </w:pPr>
+    </w:p>
+    <w:p>
+      <w:pPr>
+        <w:widowControl/>
+        <w:textAlignment w:val="baseline"/>
+        <w:rPr>
+          <w:rFonts w:ascii="Verdana" w:eastAsia="Times New Roman" w:hAnsi="Verdana" w:cs="Segoe UI"/>
+          <w:sz w:val="18"/>
+          <w:szCs w:val="18"/>
+          <w:lang w:val="es-PE" w:eastAsia="es-PE"/>
+        </w:rPr>
+      </w:pPr>
+    </w:p>
+    <w:p>
+      <w:pPr>
+        <w:widowControl/>
+        <w:textAlignment w:val="baseline"/>
+        <w:rPr>
+          <w:rFonts w:ascii="Verdana" w:eastAsia="Times New Roman" w:hAnsi="Verdana" w:cs="Segoe UI"/>
+          <w:sz w:val="18"/>
+          <w:szCs w:val="18"/>
+          <w:lang w:val="es-PE" w:eastAsia="es-PE"/>
+        </w:rPr>
+      </w:pPr>
+    </w:p>
+    <w:p>
+      <w:pPr>
+        <w:widowControl/>
+        <w:textAlignment w:val="baseline"/>
+        <w:rPr>
+          <w:rFonts w:ascii="Verdana" w:eastAsia="Times New Roman" w:hAnsi="Verdana" w:cs="Segoe UI"/>
+          <w:sz w:val="18"/>
+          <w:szCs w:val="18"/>
+          <w:lang w:val="es-PE" w:eastAsia="es-PE"/>
+        </w:rPr>
+      </w:pPr>
+    </w:p>
+    <w:p>
+      <w:pPr>
+        <w:widowControl/>
+        <w:textAlignment w:val="baseline"/>
+        <w:rPr>
+          <w:rFonts w:ascii="Verdana" w:eastAsia="Times New Roman" w:hAnsi="Verdana" w:cs="Segoe UI"/>
+          <w:sz w:val="18"/>
+          <w:szCs w:val="18"/>
+          <w:lang w:val="es-PE" w:eastAsia="es-PE"/>
+        </w:rPr>
+      </w:pPr>
+    </w:p>
+    <w:p>
+      <w:pPr>
+        <w:widowControl/>
+        <w:textAlignment w:val="baseline"/>
+        <w:rPr>
+          <w:rFonts w:ascii="Verdana" w:eastAsia="Times New Roman" w:hAnsi="Verdana" w:cs="Segoe UI"/>
+          <w:sz w:val="18"/>
+          <w:szCs w:val="18"/>
+          <w:lang w:val="es-PE" w:eastAsia="es-PE"/>
+        </w:rPr>
+      </w:pPr>
+    </w:p>
+    <w:p>
+      <w:pPr>
+        <w:widowControl/>
+        <w:textAlignment w:val="baseline"/>
+        <w:rPr>
+          <w:rFonts w:ascii="Verdana" w:eastAsia="Times New Roman" w:hAnsi="Verdana" w:cs="Segoe UI"/>
+          <w:sz w:val="18"/>
+          <w:szCs w:val="18"/>
+          <w:lang w:val="es-PE" w:eastAsia="es-PE"/>
+        </w:rPr>
+      </w:pPr>
+    </w:p>
+    <w:p>
+      <w:pPr>
+        <w:widowControl/>
+        <w:textAlignment w:val="baseline"/>
+        <w:rPr>
+          <w:rFonts w:ascii="Verdana" w:eastAsia="Times New Roman" w:hAnsi="Verdana" w:cs="Segoe UI"/>
+          <w:sz w:val="18"/>
+          <w:szCs w:val="18"/>
+          <w:lang w:val="es-PE" w:eastAsia="es-PE"/>
+        </w:rPr>
+      </w:pPr>
+    </w:p>
+    <w:p>
+      <w:pPr>
+        <w:widowControl/>
+        <w:textAlignment w:val="baseline"/>
+        <w:rPr>
+          <w:rFonts w:ascii="Verdana" w:eastAsia="Times New Roman" w:hAnsi="Verdana" w:cs="Segoe UI"/>
+          <w:sz w:val="18"/>
+          <w:szCs w:val="18"/>
+          <w:lang w:val="es-PE" w:eastAsia="es-PE"/>
+        </w:rPr>
+      </w:pPr>
+    </w:p>
+    <w:p>
+      <w:pPr>
+        <w:widowControl/>
+        <w:textAlignment w:val="baseline"/>
+        <w:rPr>
+          <w:rFonts w:ascii="Verdana" w:eastAsia="Times New Roman" w:hAnsi="Verdana" w:cs="Segoe UI"/>
+          <w:sz w:val="18"/>
+          <w:szCs w:val="18"/>
+          <w:lang w:val="es-PE" w:eastAsia="es-PE"/>
+        </w:rPr>
+      </w:pPr>
+    </w:p>
+    <w:p>
+      <w:pPr>
+        <w:widowControl/>
+        <w:textAlignment w:val="baseline"/>
+        <w:rPr>
+          <w:rFonts w:ascii="Verdana" w:eastAsia="Times New Roman" w:hAnsi="Verdana" w:cs="Segoe UI"/>
+          <w:sz w:val="18"/>
+          <w:szCs w:val="18"/>
+          <w:lang w:val="es-PE" w:eastAsia="es-PE"/>
+        </w:rPr>
+      </w:pPr>
+    </w:p>
+    <w:p>
+      <w:pPr>
+        <w:widowControl/>
+        <w:textAlignment w:val="baseline"/>
+        <w:rPr>
+          <w:rFonts w:ascii="Verdana" w:eastAsia="Times New Roman" w:hAnsi="Verdana" w:cs="Segoe UI"/>
+          <w:sz w:val="18"/>
+          <w:szCs w:val="18"/>
+          <w:lang w:val="es-PE" w:eastAsia="es-PE"/>
+        </w:rPr>
+      </w:pPr>
+    </w:p>
+    <w:p>
+      <w:pPr>
+        <w:widowControl/>
+        <w:textAlignment w:val="baseline"/>
+        <w:rPr>
+          <w:rFonts w:ascii="Verdana" w:eastAsia="Times New Roman" w:hAnsi="Verdana" w:cs="Segoe UI"/>
+          <w:sz w:val="18"/>
+          <w:szCs w:val="18"/>
+          <w:lang w:val="es-PE" w:eastAsia="es-PE"/>
+        </w:rPr>
+      </w:pPr>
+    </w:p>
+    <w:p>
+      <w:pPr>
+        <w:widowControl/>
+        <w:textAlignment w:val="baseline"/>
+        <w:rPr>
+          <w:rFonts w:ascii="Verdana" w:eastAsia="Times New Roman" w:hAnsi="Verdana" w:cs="Segoe UI"/>
+          <w:sz w:val="18"/>
+          <w:szCs w:val="18"/>
+          <w:lang w:val="es-PE" w:eastAsia="es-PE"/>
+        </w:rPr>
+      </w:pPr>
+    </w:p>
+    <w:p>
+      <w:pPr>
+        <w:widowControl/>
+        <w:textAlignment w:val="baseline"/>
+        <w:rPr>
+          <w:rFonts w:ascii="Verdana" w:eastAsia="Times New Roman" w:hAnsi="Verdana" w:cs="Segoe UI"/>
+          <w:sz w:val="18"/>
+          <w:szCs w:val="18"/>
+          <w:lang w:val="es-PE" w:eastAsia="es-PE"/>
+        </w:rPr>
+      </w:pPr>
+    </w:p>
+    <w:p>
+      <w:pPr>
+        <w:widowControl/>
+        <w:textAlignment w:val="baseline"/>
+        <w:rPr>
+          <w:rFonts w:ascii="Verdana" w:eastAsia="Times New Roman" w:hAnsi="Verdana" w:cs="Segoe UI"/>
+          <w:sz w:val="18"/>
+          <w:szCs w:val="18"/>
+          <w:lang w:val="es-PE" w:eastAsia="es-PE"/>
+        </w:rPr>
+      </w:pPr>
+    </w:p>
+    <w:p>
+      <w:pPr>
+        <w:widowControl/>
+        <w:textAlignment w:val="baseline"/>
+        <w:rPr>
+          <w:rFonts w:ascii="Verdana" w:eastAsia="Times New Roman" w:hAnsi="Verdana" w:cs="Segoe UI"/>
+          <w:sz w:val="18"/>
+          <w:szCs w:val="18"/>
+          <w:lang w:val="es-PE" w:eastAsia="es-PE"/>
+        </w:rPr>
+      </w:pPr>
+    </w:p>
+    <w:p>
+      <w:pPr>
+        <w:widowControl/>
+        <w:textAlignment w:val="baseline"/>
+        <w:rPr>
+          <w:rFonts w:ascii="Verdana" w:eastAsia="Times New Roman" w:hAnsi="Verdana" w:cs="Segoe UI"/>
+          <w:sz w:val="18"/>
+          <w:szCs w:val="18"/>
+          <w:lang w:val="es-PE" w:eastAsia="es-PE"/>
+        </w:rPr>
+      </w:pPr>
+    </w:p>
     <w:p>
       <w:pPr>
         <w:widowControl/>

--- a/public/plantillas/plantilla_T1_sincuotaextraordinaria.docx
+++ b/public/plantillas/plantilla_T1_sincuotaextraordinaria.docx
@@ -110,7 +110,6 @@
         </w:rPr>
         <w:t>{</w:t>
       </w:r>
-      <w:proofErr w:type="spellStart"/>
       <w:r>
         <w:rPr>
           <w:rFonts w:ascii="Verdana" w:hAnsi="Verdana"/>
@@ -121,7 +120,6 @@
         </w:rPr>
         <w:t>empresaVende</w:t>
       </w:r>
-      <w:proofErr w:type="spellEnd"/>
       <w:r>
         <w:rPr>
           <w:rFonts w:ascii="Verdana" w:eastAsia="Verdana" w:hAnsi="Verdana" w:cs="Verdana"/>
@@ -150,21 +148,8 @@
           <w:szCs w:val="18"/>
           <w:lang w:eastAsia="es-PE"/>
         </w:rPr>
-        <w:t xml:space="preserve">RUC </w:t>
-      </w:r>
-      <w:proofErr w:type="spellStart"/>
-      <w:r>
-        <w:rPr>
-          <w:rFonts w:ascii="Verdana" w:eastAsia="Tahoma" w:hAnsi="Verdana" w:cs="Arial"/>
-          <w:b/>
-          <w:bCs/>
-          <w:sz w:val="18"/>
-          <w:szCs w:val="18"/>
-          <w:lang w:eastAsia="es-PE"/>
-        </w:rPr>
-        <w:t>N°</w:t>
-      </w:r>
-      <w:proofErr w:type="spellEnd"/>
+        <w:t>RUC N°</w:t>
+      </w:r>
       <w:r>
         <w:rPr>
           <w:rFonts w:ascii="Verdana" w:hAnsi="Verdana"/>
@@ -175,7 +160,6 @@
         </w:rPr>
         <w:t>{</w:t>
       </w:r>
-      <w:proofErr w:type="spellStart"/>
       <w:r>
         <w:rPr>
           <w:rFonts w:ascii="Verdana" w:hAnsi="Verdana"/>
@@ -186,7 +170,6 @@
         </w:rPr>
         <w:t>rucVendedor</w:t>
       </w:r>
-      <w:proofErr w:type="spellEnd"/>
       <w:r>
         <w:rPr>
           <w:rFonts w:ascii="Verdana" w:hAnsi="Verdana"/>
@@ -281,7 +264,6 @@
         </w:rPr>
         <w:t>{</w:t>
       </w:r>
-      <w:proofErr w:type="spellStart"/>
       <w:r>
         <w:rPr>
           <w:rFonts w:ascii="Verdana" w:hAnsi="Verdana"/>
@@ -292,7 +274,6 @@
         </w:rPr>
         <w:t>representanteLegal</w:t>
       </w:r>
-      <w:proofErr w:type="spellEnd"/>
       <w:r>
         <w:rPr>
           <w:rFonts w:ascii="Verdana" w:hAnsi="Verdana"/>
@@ -321,9 +302,47 @@
           <w:szCs w:val="18"/>
           <w:lang w:eastAsia="es-PE"/>
         </w:rPr>
-        <w:t xml:space="preserve">DNI </w:t>
-      </w:r>
-      <w:proofErr w:type="spellStart"/>
+        <w:t>DNI N°</w:t>
+      </w:r>
+      <w:r>
+        <w:rPr>
+          <w:rFonts w:ascii="Verdana" w:hAnsi="Verdana"/>
+          <w:b/>
+          <w:sz w:val="18"/>
+          <w:szCs w:val="18"/>
+          <w:lang w:eastAsia="es-PE"/>
+        </w:rPr>
+        <w:t>{</w:t>
+      </w:r>
+      <w:r>
+        <w:rPr>
+          <w:rFonts w:ascii="Verdana" w:hAnsi="Verdana"/>
+          <w:b/>
+          <w:sz w:val="18"/>
+          <w:szCs w:val="18"/>
+          <w:lang w:val="es-MX" w:eastAsia="es-PE"/>
+        </w:rPr>
+        <w:t>dniVendedor</w:t>
+      </w:r>
+      <w:r>
+        <w:rPr>
+          <w:rFonts w:ascii="Verdana" w:hAnsi="Verdana"/>
+          <w:b/>
+          <w:sz w:val="18"/>
+          <w:szCs w:val="18"/>
+          <w:lang w:eastAsia="es-PE"/>
+        </w:rPr>
+        <w:t>}</w:t>
+      </w:r>
+      <w:r>
+        <w:rPr>
+          <w:rFonts w:ascii="Verdana" w:eastAsia="Tahoma" w:hAnsi="Verdana" w:cs="Arial"/>
+          <w:sz w:val="18"/>
+          <w:szCs w:val="18"/>
+          <w:lang w:eastAsia="es-PE"/>
+        </w:rPr>
+        <w:t xml:space="preserve">, CON PODERES INSCRITOS EN LA </w:t>
+      </w:r>
       <w:r>
         <w:rPr>
           <w:rFonts w:ascii="Verdana" w:eastAsia="Tahoma" w:hAnsi="Verdana" w:cs="Arial"/>
@@ -333,98 +352,41 @@
           <w:szCs w:val="18"/>
           <w:lang w:eastAsia="es-PE"/>
         </w:rPr>
+        <w:t xml:space="preserve">PARTIDA ELECTRÓNICA </w:t>
+      </w:r>
+      <w:r>
+        <w:rPr>
+          <w:rFonts w:ascii="Verdana" w:eastAsia="Tahoma" w:hAnsi="Verdana" w:cs="Arial"/>
+          <w:b/>
+          <w:bCs/>
+          <w:sz w:val="18"/>
+          <w:szCs w:val="18"/>
+          <w:lang w:eastAsia="es-PE"/>
+        </w:rPr>
         <w:t>N°</w:t>
       </w:r>
-      <w:proofErr w:type="spellEnd"/>
       <w:r>
         <w:rPr>
           <w:rFonts w:ascii="Verdana" w:hAnsi="Verdana"/>
           <w:b/>
+          <w:bCs/>
           <w:sz w:val="18"/>
           <w:szCs w:val="18"/>
           <w:lang w:eastAsia="es-PE"/>
         </w:rPr>
         <w:t>{</w:t>
       </w:r>
-      <w:proofErr w:type="spellStart"/>
       <w:r>
         <w:rPr>
           <w:rFonts w:ascii="Verdana" w:hAnsi="Verdana"/>
           <w:b/>
+          <w:bCs/>
           <w:sz w:val="18"/>
           <w:szCs w:val="18"/>
           <w:lang w:val="es-MX" w:eastAsia="es-PE"/>
         </w:rPr>
-        <w:t>dniVendedor</w:t>
-      </w:r>
-      <w:proofErr w:type="spellEnd"/>
-      <w:r>
-        <w:rPr>
-          <w:rFonts w:ascii="Verdana" w:hAnsi="Verdana"/>
-          <w:b/>
-          <w:sz w:val="18"/>
-          <w:szCs w:val="18"/>
-          <w:lang w:eastAsia="es-PE"/>
-        </w:rPr>
-        <w:t>}</w:t>
-      </w:r>
-      <w:r>
-        <w:rPr>
-          <w:rFonts w:ascii="Verdana" w:eastAsia="Tahoma" w:hAnsi="Verdana" w:cs="Arial"/>
-          <w:sz w:val="18"/>
-          <w:szCs w:val="18"/>
-          <w:lang w:eastAsia="es-PE"/>
-        </w:rPr>
-        <w:t xml:space="preserve">, CON PODERES INSCRITOS EN LA </w:t>
-      </w:r>
-      <w:r>
-        <w:rPr>
-          <w:rFonts w:ascii="Verdana" w:eastAsia="Tahoma" w:hAnsi="Verdana" w:cs="Arial"/>
-          <w:b/>
-          <w:bCs/>
-          <w:sz w:val="18"/>
-          <w:szCs w:val="18"/>
-          <w:lang w:eastAsia="es-PE"/>
-        </w:rPr>
-        <w:t xml:space="preserve">PARTIDA ELECTRÓNICA </w:t>
-      </w:r>
-      <w:proofErr w:type="spellStart"/>
-      <w:r>
-        <w:rPr>
-          <w:rFonts w:ascii="Verdana" w:eastAsia="Tahoma" w:hAnsi="Verdana" w:cs="Arial"/>
-          <w:b/>
-          <w:bCs/>
-          <w:sz w:val="18"/>
-          <w:szCs w:val="18"/>
-          <w:lang w:eastAsia="es-PE"/>
-        </w:rPr>
-        <w:t>N°</w:t>
-      </w:r>
-      <w:proofErr w:type="spellEnd"/>
-      <w:r>
-        <w:rPr>
-          <w:rFonts w:ascii="Verdana" w:hAnsi="Verdana"/>
-          <w:b/>
-          <w:bCs/>
-          <w:sz w:val="18"/>
-          <w:szCs w:val="18"/>
-          <w:lang w:eastAsia="es-PE"/>
-        </w:rPr>
-        <w:t>{</w:t>
-      </w:r>
-      <w:proofErr w:type="spellStart"/>
-      <w:r>
-        <w:rPr>
-          <w:rFonts w:ascii="Verdana" w:hAnsi="Verdana"/>
-          <w:b/>
-          <w:bCs/>
-          <w:sz w:val="18"/>
-          <w:szCs w:val="18"/>
-          <w:lang w:val="es-MX" w:eastAsia="es-PE"/>
-        </w:rPr>
         <w:t>numeroPartidaPoderVendedor</w:t>
       </w:r>
-      <w:proofErr w:type="spellEnd"/>
       <w:r>
         <w:rPr>
           <w:rFonts w:ascii="Verdana" w:hAnsi="Verdana"/>
@@ -486,7 +448,6 @@
         </w:rPr>
         <w:t>{</w:t>
       </w:r>
-      <w:proofErr w:type="spellStart"/>
       <w:r>
         <w:rPr>
           <w:rFonts w:ascii="Verdana" w:hAnsi="Verdana"/>
@@ -499,7 +460,6 @@
         </w:rPr>
         <w:t>direccionVendedor</w:t>
       </w:r>
-      <w:proofErr w:type="spellEnd"/>
       <w:r>
         <w:rPr>
           <w:rFonts w:ascii="Verdana" w:hAnsi="Verdana"/>
@@ -591,7 +551,6 @@
         </w:rPr>
         <w:t>{</w:t>
       </w:r>
-      <w:proofErr w:type="spellStart"/>
       <w:r>
         <w:rPr>
           <w:rFonts w:ascii="Verdana" w:hAnsi="Verdana"/>
@@ -603,7 +562,6 @@
         </w:rPr>
         <w:t>nombresApellidos</w:t>
       </w:r>
-      <w:proofErr w:type="spellEnd"/>
       <w:r>
         <w:rPr>
           <w:rFonts w:ascii="Verdana" w:hAnsi="Verdana"/>
@@ -635,7 +593,6 @@
         </w:rPr>
         <w:t>{</w:t>
       </w:r>
-      <w:proofErr w:type="spellStart"/>
       <w:r>
         <w:rPr>
           <w:rFonts w:ascii="Verdana" w:hAnsi="Verdana"/>
@@ -647,7 +604,6 @@
         </w:rPr>
         <w:t>documentoIdentificacion</w:t>
       </w:r>
-      <w:proofErr w:type="spellEnd"/>
       <w:r>
         <w:rPr>
           <w:rFonts w:ascii="Verdana" w:hAnsi="Verdana"/>
@@ -668,21 +624,19 @@
           <w:szCs w:val="18"/>
           <w:lang w:eastAsia="es-PE"/>
         </w:rPr>
-        <w:t xml:space="preserve"> </w:t>
-      </w:r>
-      <w:proofErr w:type="spellStart"/>
-      <w:r>
-        <w:rPr>
-          <w:rFonts w:ascii="Verdana" w:eastAsia="Tahoma" w:hAnsi="Verdana" w:cs="Arial"/>
+        <w:t xml:space="preserve"> N°</w:t>
+      </w:r>
+      <w:r>
+        <w:rPr>
+          <w:rFonts w:ascii="Verdana" w:hAnsi="Verdana"/>
           <w:b/>
           <w:bCs/>
           <w:sz w:val="18"/>
           <w:szCs w:val="18"/>
           <w:lang w:eastAsia="es-PE"/>
         </w:rPr>
-        <w:t>N°</w:t>
-      </w:r>
-      <w:proofErr w:type="spellEnd"/>
+        <w:t>{</w:t>
+      </w:r>
       <w:r>
         <w:rPr>
           <w:rFonts w:ascii="Verdana" w:hAnsi="Verdana"/>
@@ -690,23 +644,88 @@
           <w:bCs/>
           <w:sz w:val="18"/>
           <w:szCs w:val="18"/>
+          <w:lang w:val="es-MX" w:eastAsia="es-PE"/>
+        </w:rPr>
+        <w:t>numeroIdentificacion</w:t>
+      </w:r>
+      <w:r>
+        <w:rPr>
+          <w:rFonts w:ascii="Verdana" w:hAnsi="Verdana"/>
+          <w:b/>
+          <w:bCs/>
+          <w:sz w:val="18"/>
+          <w:szCs w:val="18"/>
+          <w:lang w:eastAsia="es-PE"/>
+        </w:rPr>
+        <w:t>}</w:t>
+      </w:r>
+      <w:r>
+        <w:rPr>
+          <w:rFonts w:ascii="Verdana" w:eastAsia="Tahoma" w:hAnsi="Verdana" w:cs="Arial"/>
+          <w:sz w:val="18"/>
+          <w:szCs w:val="18"/>
+          <w:lang w:eastAsia="es-PE"/>
+        </w:rPr>
+        <w:t xml:space="preserve">, DE NACIONALIDAD </w:t>
+      </w:r>
+      <w:r>
+        <w:rPr>
+          <w:rFonts w:ascii="Verdana" w:hAnsi="Verdana"/>
+          <w:sz w:val="18"/>
+          <w:szCs w:val="18"/>
           <w:lang w:eastAsia="es-PE"/>
         </w:rPr>
         <w:t>{</w:t>
       </w:r>
-      <w:proofErr w:type="spellStart"/>
       <w:r>
         <w:rPr>
           <w:rFonts w:ascii="Verdana" w:hAnsi="Verdana"/>
+          <w:sz w:val="18"/>
+          <w:szCs w:val="18"/>
+          <w:lang w:val="es-MX" w:eastAsia="es-PE"/>
+        </w:rPr>
+        <w:t>nacionalidad</w:t>
+      </w:r>
+      <w:r>
+        <w:rPr>
+          <w:rFonts w:ascii="Verdana" w:hAnsi="Verdana"/>
+          <w:sz w:val="18"/>
+          <w:szCs w:val="18"/>
+          <w:lang w:eastAsia="es-PE"/>
+        </w:rPr>
+        <w:t>}</w:t>
+      </w:r>
+      <w:r>
+        <w:rPr>
+          <w:rFonts w:ascii="Verdana" w:eastAsia="Tahoma" w:hAnsi="Verdana" w:cs="Arial"/>
+          <w:sz w:val="18"/>
+          <w:szCs w:val="18"/>
+          <w:lang w:eastAsia="es-PE"/>
+        </w:rPr>
+        <w:t xml:space="preserve">, ESTADO CIVIL </w:t>
+      </w:r>
+      <w:r>
+        <w:rPr>
+          <w:rFonts w:ascii="Verdana" w:hAnsi="Verdana"/>
           <w:b/>
           <w:bCs/>
           <w:sz w:val="18"/>
           <w:szCs w:val="18"/>
+          <w:lang w:eastAsia="es-PE"/>
+        </w:rPr>
+        <w:t>{</w:t>
+      </w:r>
+      <w:r>
+        <w:rPr>
+          <w:rFonts w:ascii="Verdana" w:hAnsi="Verdana"/>
+          <w:b/>
+          <w:bCs/>
+          <w:sz w:val="18"/>
+          <w:szCs w:val="18"/>
           <w:lang w:val="es-MX" w:eastAsia="es-PE"/>
         </w:rPr>
-        <w:t>numeroIdentificacion</w:t>
-      </w:r>
-      <w:proofErr w:type="spellEnd"/>
+        <w:t>estadoCivil</w:t>
+      </w:r>
       <w:r>
         <w:rPr>
           <w:rFonts w:ascii="Verdana" w:hAnsi="Verdana"/>
@@ -725,11 +744,13 @@
           <w:szCs w:val="18"/>
           <w:lang w:eastAsia="es-PE"/>
         </w:rPr>
-        <w:t xml:space="preserve">, DE NACIONALIDAD </w:t>
+        <w:t xml:space="preserve">, CON DOMICILIO EN </w:t>
       </w:r>
       <w:r>
         <w:rPr>
           <w:rFonts w:ascii="Verdana" w:hAnsi="Verdana"/>
+          <w:b/>
+          <w:bCs/>
           <w:sz w:val="18"/>
           <w:szCs w:val="18"/>
           <w:lang w:eastAsia="es-PE"/>
@@ -739,98 +760,14 @@
       <w:r>
         <w:rPr>
           <w:rFonts w:ascii="Verdana" w:hAnsi="Verdana"/>
+          <w:b/>
+          <w:bCs/>
           <w:sz w:val="18"/>
           <w:szCs w:val="18"/>
           <w:lang w:val="es-MX" w:eastAsia="es-PE"/>
         </w:rPr>
-        <w:t>nacionalidad</w:t>
-      </w:r>
-      <w:r>
-        <w:rPr>
-          <w:rFonts w:ascii="Verdana" w:hAnsi="Verdana"/>
-          <w:sz w:val="18"/>
-          <w:szCs w:val="18"/>
-          <w:lang w:eastAsia="es-PE"/>
-        </w:rPr>
-        <w:t>}</w:t>
-      </w:r>
-      <w:r>
-        <w:rPr>
-          <w:rFonts w:ascii="Verdana" w:eastAsia="Tahoma" w:hAnsi="Verdana" w:cs="Arial"/>
-          <w:sz w:val="18"/>
-          <w:szCs w:val="18"/>
-          <w:lang w:eastAsia="es-PE"/>
-        </w:rPr>
-        <w:t xml:space="preserve">, ESTADO CIVIL </w:t>
-      </w:r>
-      <w:r>
-        <w:rPr>
-          <w:rFonts w:ascii="Verdana" w:hAnsi="Verdana"/>
-          <w:b/>
-          <w:bCs/>
-          <w:sz w:val="18"/>
-          <w:szCs w:val="18"/>
-          <w:lang w:eastAsia="es-PE"/>
-        </w:rPr>
-        <w:t>{</w:t>
-      </w:r>
-      <w:proofErr w:type="spellStart"/>
-      <w:r>
-        <w:rPr>
-          <w:rFonts w:ascii="Verdana" w:hAnsi="Verdana"/>
-          <w:b/>
-          <w:bCs/>
-          <w:sz w:val="18"/>
-          <w:szCs w:val="18"/>
-          <w:lang w:val="es-MX" w:eastAsia="es-PE"/>
-        </w:rPr>
-        <w:t>estadoCivil</w:t>
-      </w:r>
-      <w:proofErr w:type="spellEnd"/>
-      <w:r>
-        <w:rPr>
-          <w:rFonts w:ascii="Verdana" w:hAnsi="Verdana"/>
-          <w:b/>
-          <w:bCs/>
-          <w:sz w:val="18"/>
-          <w:szCs w:val="18"/>
-          <w:lang w:eastAsia="es-PE"/>
-        </w:rPr>
-        <w:t>}</w:t>
-      </w:r>
-      <w:r>
-        <w:rPr>
-          <w:rFonts w:ascii="Verdana" w:eastAsia="Tahoma" w:hAnsi="Verdana" w:cs="Arial"/>
-          <w:sz w:val="18"/>
-          <w:szCs w:val="18"/>
-          <w:lang w:eastAsia="es-PE"/>
-        </w:rPr>
-        <w:t xml:space="preserve">, CON DOMICILIO EN </w:t>
-      </w:r>
-      <w:r>
-        <w:rPr>
-          <w:rFonts w:ascii="Verdana" w:hAnsi="Verdana"/>
-          <w:b/>
-          <w:bCs/>
-          <w:sz w:val="18"/>
-          <w:szCs w:val="18"/>
-          <w:lang w:eastAsia="es-PE"/>
-        </w:rPr>
-        <w:t>{</w:t>
-      </w:r>
-      <w:proofErr w:type="spellStart"/>
-      <w:r>
-        <w:rPr>
-          <w:rFonts w:ascii="Verdana" w:hAnsi="Verdana"/>
-          <w:b/>
-          <w:bCs/>
-          <w:sz w:val="18"/>
-          <w:szCs w:val="18"/>
-          <w:lang w:val="es-MX" w:eastAsia="es-PE"/>
-        </w:rPr>
         <w:t>direccion</w:t>
       </w:r>
-      <w:proofErr w:type="spellEnd"/>
       <w:r>
         <w:rPr>
           <w:rFonts w:ascii="Verdana" w:hAnsi="Verdana"/>
@@ -2171,7 +2108,6 @@
         </w:rPr>
         <w:t>{</w:t>
       </w:r>
-      <w:proofErr w:type="spellStart"/>
       <w:r>
         <w:rPr>
           <w:rFonts w:ascii="Verdana" w:hAnsi="Verdana"/>
@@ -2181,7 +2117,6 @@
         </w:rPr>
         <w:t>alicuota</w:t>
       </w:r>
-      <w:proofErr w:type="spellEnd"/>
       <w:r>
         <w:rPr>
           <w:rFonts w:ascii="Verdana" w:hAnsi="Verdana"/>
@@ -2224,7 +2159,6 @@
         </w:rPr>
         <w:t>{</w:t>
       </w:r>
-      <w:proofErr w:type="spellStart"/>
       <w:r>
         <w:rPr>
           <w:rFonts w:ascii="Verdana" w:hAnsi="Verdana"/>
@@ -2233,18 +2167,7 @@
           <w:szCs w:val="18"/>
           <w:lang w:val="es-MX" w:eastAsia="es-PE"/>
         </w:rPr>
-        <w:t>alicuotaLetras</w:t>
-      </w:r>
-      <w:proofErr w:type="spellEnd"/>
-      <w:r>
-        <w:rPr>
-          <w:rFonts w:ascii="Verdana" w:hAnsi="Verdana"/>
-          <w:bCs/>
-          <w:sz w:val="18"/>
-          <w:szCs w:val="18"/>
-          <w:lang w:val="es-MX" w:eastAsia="es-PE"/>
-        </w:rPr>
-        <w:t>}</w:t>
+        <w:t>alicuotaLetras}</w:t>
       </w:r>
       <w:r>
         <w:rPr>
@@ -2457,7 +2380,6 @@
         </w:rPr>
         <w:t>{</w:t>
       </w:r>
-      <w:proofErr w:type="spellStart"/>
       <w:r>
         <w:rPr>
           <w:rFonts w:ascii="Verdana" w:hAnsi="Verdana"/>
@@ -2469,7 +2391,6 @@
         </w:rPr>
         <w:t>costoLote</w:t>
       </w:r>
-      <w:proofErr w:type="spellEnd"/>
       <w:r>
         <w:rPr>
           <w:rFonts w:ascii="Verdana" w:hAnsi="Verdana"/>
@@ -2515,33 +2436,7 @@
           <w:szCs w:val="18"/>
           <w:lang w:eastAsia="es-PE"/>
         </w:rPr>
-        <w:t>{</w:t>
-      </w:r>
-      <w:proofErr w:type="spellStart"/>
-      <w:r>
-        <w:rPr>
-          <w:rFonts w:ascii="Verdana" w:eastAsia="Verdana" w:hAnsi="Verdana" w:cs="Verdana"/>
-          <w:b/>
-          <w:bCs/>
-          <w:color w:val="000000"/>
-          <w:sz w:val="18"/>
-          <w:szCs w:val="18"/>
-          <w:lang w:eastAsia="es-PE"/>
-        </w:rPr>
-        <w:t>montoLetras</w:t>
-      </w:r>
-      <w:proofErr w:type="spellEnd"/>
-      <w:r>
-        <w:rPr>
-          <w:rFonts w:ascii="Verdana" w:eastAsia="Verdana" w:hAnsi="Verdana" w:cs="Verdana"/>
-          <w:b/>
-          <w:bCs/>
-          <w:color w:val="000000"/>
-          <w:sz w:val="18"/>
-          <w:szCs w:val="18"/>
-          <w:lang w:eastAsia="es-PE"/>
-        </w:rPr>
-        <w:t>}</w:t>
+        <w:t>{montoLetras}</w:t>
       </w:r>
       <w:r>
         <w:rPr>
@@ -4987,33 +4882,7 @@
           <w:szCs w:val="18"/>
           <w:lang w:eastAsia="es-PE"/>
         </w:rPr>
-        <w:t xml:space="preserve">D. LEG. </w:t>
-      </w:r>
-      <w:proofErr w:type="spellStart"/>
-      <w:r>
-        <w:rPr>
-          <w:rFonts w:ascii="Verdana" w:eastAsia="Tahoma" w:hAnsi="Verdana" w:cs="Arial"/>
-          <w:b/>
-          <w:bCs/>
-          <w:color w:val="000000"/>
-          <w:sz w:val="18"/>
-          <w:szCs w:val="18"/>
-          <w:lang w:eastAsia="es-PE"/>
-        </w:rPr>
-        <w:t>N°</w:t>
-      </w:r>
-      <w:proofErr w:type="spellEnd"/>
-      <w:r>
-        <w:rPr>
-          <w:rFonts w:ascii="Verdana" w:eastAsia="Tahoma" w:hAnsi="Verdana" w:cs="Arial"/>
-          <w:b/>
-          <w:bCs/>
-          <w:color w:val="000000"/>
-          <w:sz w:val="18"/>
-          <w:szCs w:val="18"/>
-          <w:lang w:eastAsia="es-PE"/>
-        </w:rPr>
-        <w:t xml:space="preserve"> 1106</w:t>
+        <w:t>D. LEG. N° 1106</w:t>
       </w:r>
       <w:r>
         <w:rPr>
@@ -6878,29 +6747,7 @@
           <w:szCs w:val="18"/>
           <w:lang w:val="es-MX" w:eastAsia="es-PE"/>
         </w:rPr>
-        <w:t>{</w:t>
-      </w:r>
-      <w:proofErr w:type="spellStart"/>
-      <w:r>
-        <w:rPr>
-          <w:rFonts w:ascii="Verdana" w:hAnsi="Verdana"/>
-          <w:spacing w:val="-2"/>
-          <w:sz w:val="18"/>
-          <w:szCs w:val="18"/>
-          <w:lang w:val="es-MX" w:eastAsia="es-PE"/>
-        </w:rPr>
-        <w:t>fechaFormatoLegal</w:t>
-      </w:r>
-      <w:proofErr w:type="spellEnd"/>
-      <w:r>
-        <w:rPr>
-          <w:rFonts w:ascii="Verdana" w:hAnsi="Verdana"/>
-          <w:spacing w:val="-2"/>
-          <w:sz w:val="18"/>
-          <w:szCs w:val="18"/>
-          <w:lang w:val="es-MX" w:eastAsia="es-PE"/>
-        </w:rPr>
-        <w:t>}</w:t>
+        <w:t>{fechaFormatoLegal}</w:t>
       </w:r>
       <w:r>
         <w:rPr>
@@ -7395,9 +7242,8 @@
           <w:sz w:val="18"/>
           <w:szCs w:val="18"/>
         </w:rPr>
-        <w:t>{</w:t>
-      </w:r>
-      <w:proofErr w:type="spellStart"/>
+        <w:t>{idLote}-{</w:t>
+      </w:r>
       <w:r>
         <w:rPr>
           <w:rFonts w:ascii="Verdana" w:eastAsia="Verdana" w:hAnsi="Verdana" w:cs="Verdana"/>
@@ -7405,10 +7251,10 @@
           <w:color w:val="000000"/>
           <w:sz w:val="18"/>
           <w:szCs w:val="18"/>
-        </w:rPr>
-        <w:t>idLote</w:t>
-      </w:r>
-      <w:proofErr w:type="spellEnd"/>
+          <w:lang w:val="es-MX"/>
+        </w:rPr>
+        <w:t>codigoLoteCliente</w:t>
+      </w:r>
       <w:r>
         <w:rPr>
           <w:rFonts w:ascii="Verdana" w:eastAsia="Verdana" w:hAnsi="Verdana" w:cs="Verdana"/>
@@ -7417,52 +7263,7 @@
           <w:sz w:val="18"/>
           <w:szCs w:val="18"/>
         </w:rPr>
-        <w:t>}-{</w:t>
-      </w:r>
-      <w:proofErr w:type="spellStart"/>
-      <w:r>
-        <w:rPr>
-          <w:rFonts w:ascii="Verdana" w:eastAsia="Verdana" w:hAnsi="Verdana" w:cs="Verdana"/>
-          <w:b/>
-          <w:color w:val="000000"/>
-          <w:sz w:val="18"/>
-          <w:szCs w:val="18"/>
-          <w:lang w:val="es-MX"/>
-        </w:rPr>
-        <w:t>codigoLoteCliente</w:t>
-      </w:r>
-      <w:proofErr w:type="spellEnd"/>
-      <w:r>
-        <w:rPr>
-          <w:rFonts w:ascii="Verdana" w:eastAsia="Verdana" w:hAnsi="Verdana" w:cs="Verdana"/>
-          <w:b/>
-          <w:color w:val="000000"/>
-          <w:sz w:val="18"/>
-          <w:szCs w:val="18"/>
-        </w:rPr>
-        <w:t>}-{contrato}-{</w:t>
-      </w:r>
-      <w:proofErr w:type="spellStart"/>
-      <w:r>
-        <w:rPr>
-          <w:rFonts w:ascii="Verdana" w:eastAsia="Verdana" w:hAnsi="Verdana" w:cs="Verdana"/>
-          <w:b/>
-          <w:color w:val="000000"/>
-          <w:sz w:val="18"/>
-          <w:szCs w:val="18"/>
-        </w:rPr>
-        <w:t>tipoProyecto</w:t>
-      </w:r>
-      <w:proofErr w:type="spellEnd"/>
-      <w:r>
-        <w:rPr>
-          <w:rFonts w:ascii="Verdana" w:eastAsia="Verdana" w:hAnsi="Verdana" w:cs="Verdana"/>
-          <w:b/>
-          <w:color w:val="000000"/>
-          <w:sz w:val="18"/>
-          <w:szCs w:val="18"/>
-        </w:rPr>
-        <w:t>}</w:t>
+        <w:t>}-{contrato}-{tipoProyecto}</w:t>
       </w:r>
       <w:r>
         <w:rPr>
@@ -7653,7 +7454,6 @@
               </w:rPr>
               <w:t>{</w:t>
             </w:r>
-            <w:proofErr w:type="spellStart"/>
             <w:r>
               <w:rPr>
                 <w:rFonts w:ascii="Verdana" w:hAnsi="Verdana"/>
@@ -7664,7 +7464,6 @@
               </w:rPr>
               <w:t>empresaVende</w:t>
             </w:r>
-            <w:proofErr w:type="spellEnd"/>
             <w:r>
               <w:rPr>
                 <w:rFonts w:ascii="Verdana" w:hAnsi="Verdana"/>
@@ -7782,7 +7581,6 @@
               </w:rPr>
               <w:t>{</w:t>
             </w:r>
-            <w:proofErr w:type="spellStart"/>
             <w:r>
               <w:rPr>
                 <w:rFonts w:ascii="Verdana" w:hAnsi="Verdana"/>
@@ -7792,7 +7590,6 @@
               </w:rPr>
               <w:t>direccionVendedor</w:t>
             </w:r>
-            <w:proofErr w:type="spellEnd"/>
             <w:r>
               <w:rPr>
                 <w:rFonts w:ascii="Verdana" w:hAnsi="Verdana"/>
@@ -7917,27 +7714,7 @@
                 <w:szCs w:val="18"/>
                 <w:lang w:val="es-MX" w:eastAsia="es-PE"/>
               </w:rPr>
-              <w:t>{</w:t>
-            </w:r>
-            <w:proofErr w:type="spellStart"/>
-            <w:r>
-              <w:rPr>
-                <w:rFonts w:ascii="Verdana" w:hAnsi="Verdana"/>
-                <w:sz w:val="18"/>
-                <w:szCs w:val="18"/>
-                <w:lang w:val="es-MX" w:eastAsia="es-PE"/>
-              </w:rPr>
-              <w:t>rucVendedor</w:t>
-            </w:r>
-            <w:proofErr w:type="spellEnd"/>
-            <w:r>
-              <w:rPr>
-                <w:rFonts w:ascii="Verdana" w:hAnsi="Verdana"/>
-                <w:sz w:val="18"/>
-                <w:szCs w:val="18"/>
-                <w:lang w:val="es-MX" w:eastAsia="es-PE"/>
-              </w:rPr>
-              <w:t>}</w:t>
+              <w:t>{rucVendedor}</w:t>
             </w:r>
           </w:p>
         </w:tc>
@@ -8090,7 +7867,6 @@
               </w:rPr>
               <w:t>{</w:t>
             </w:r>
-            <w:proofErr w:type="spellStart"/>
             <w:r>
               <w:rPr>
                 <w:rFonts w:ascii="Verdana" w:hAnsi="Verdana"/>
@@ -8101,7 +7877,6 @@
               </w:rPr>
               <w:t>representanteLegal</w:t>
             </w:r>
-            <w:proofErr w:type="spellEnd"/>
             <w:r>
               <w:rPr>
                 <w:rFonts w:ascii="Verdana" w:hAnsi="Verdana"/>
@@ -8220,7 +7995,6 @@
               </w:rPr>
               <w:t>{</w:t>
             </w:r>
-            <w:proofErr w:type="spellStart"/>
             <w:r>
               <w:rPr>
                 <w:rFonts w:ascii="Verdana" w:hAnsi="Verdana"/>
@@ -8230,7 +8004,6 @@
               </w:rPr>
               <w:t>direccionVendedor</w:t>
             </w:r>
-            <w:proofErr w:type="spellEnd"/>
             <w:r>
               <w:rPr>
                 <w:rFonts w:ascii="Verdana" w:hAnsi="Verdana"/>
@@ -8287,29 +8060,7 @@
                 <w:szCs w:val="18"/>
                 <w:lang w:eastAsia="es-PE"/>
               </w:rPr>
-              <w:t xml:space="preserve">Tipo y </w:t>
-            </w:r>
-            <w:proofErr w:type="spellStart"/>
-            <w:r>
-              <w:rPr>
-                <w:rFonts w:ascii="Verdana" w:eastAsia="Verdana" w:hAnsi="Verdana" w:cs="Verdana"/>
-                <w:color w:val="000000"/>
-                <w:sz w:val="18"/>
-                <w:szCs w:val="18"/>
-                <w:lang w:eastAsia="es-PE"/>
-              </w:rPr>
-              <w:t>N°</w:t>
-            </w:r>
-            <w:proofErr w:type="spellEnd"/>
-            <w:r>
-              <w:rPr>
-                <w:rFonts w:ascii="Verdana" w:eastAsia="Verdana" w:hAnsi="Verdana" w:cs="Verdana"/>
-                <w:color w:val="000000"/>
-                <w:sz w:val="18"/>
-                <w:szCs w:val="18"/>
-                <w:lang w:eastAsia="es-PE"/>
-              </w:rPr>
-              <w:t xml:space="preserve"> de documento de identidad</w:t>
+              <w:t>Tipo y N° de documento de identidad</w:t>
             </w:r>
           </w:p>
         </w:tc>
@@ -8378,20 +8129,8 @@
                 <w:szCs w:val="18"/>
                 <w:lang w:eastAsia="es-PE"/>
               </w:rPr>
-              <w:t xml:space="preserve">DNI </w:t>
-            </w:r>
-            <w:proofErr w:type="spellStart"/>
-            <w:r>
-              <w:rPr>
-                <w:rFonts w:ascii="Verdana" w:eastAsia="Verdana" w:hAnsi="Verdana" w:cs="Verdana"/>
-                <w:color w:val="000000"/>
-                <w:sz w:val="18"/>
-                <w:szCs w:val="18"/>
-                <w:lang w:eastAsia="es-PE"/>
-              </w:rPr>
-              <w:t>N°</w:t>
-            </w:r>
-            <w:proofErr w:type="spellEnd"/>
+              <w:t>DNI N°</w:t>
+            </w:r>
             <w:r>
               <w:rPr>
                 <w:rFonts w:ascii="Verdana" w:hAnsi="Verdana"/>
@@ -8402,7 +8141,6 @@
               </w:rPr>
               <w:t>{</w:t>
             </w:r>
-            <w:proofErr w:type="spellStart"/>
             <w:r>
               <w:rPr>
                 <w:rFonts w:ascii="Verdana" w:hAnsi="Verdana"/>
@@ -8413,7 +8151,6 @@
               </w:rPr>
               <w:t>dniVendedor</w:t>
             </w:r>
-            <w:proofErr w:type="spellEnd"/>
             <w:r>
               <w:rPr>
                 <w:rFonts w:ascii="Verdana" w:hAnsi="Verdana"/>
@@ -8522,7 +8259,6 @@
                 <w:lang w:eastAsia="es-PE"/>
               </w:rPr>
             </w:pPr>
-            <w:proofErr w:type="spellStart"/>
             <w:r>
               <w:rPr>
                 <w:rFonts w:ascii="Verdana" w:eastAsia="Verdana" w:hAnsi="Verdana" w:cs="Verdana"/>
@@ -8533,7 +8269,6 @@
               </w:rPr>
               <w:t>N°</w:t>
             </w:r>
-            <w:proofErr w:type="spellEnd"/>
             <w:r>
               <w:rPr>
                 <w:rFonts w:ascii="Verdana" w:hAnsi="Verdana"/>
@@ -8543,7 +8278,6 @@
               </w:rPr>
               <w:t>{</w:t>
             </w:r>
-            <w:proofErr w:type="spellStart"/>
             <w:r>
               <w:rPr>
                 <w:rFonts w:ascii="Verdana" w:hAnsi="Verdana"/>
@@ -8553,7 +8287,6 @@
               </w:rPr>
               <w:t>numeroPartidaPoderVendedor</w:t>
             </w:r>
-            <w:proofErr w:type="spellEnd"/>
             <w:r>
               <w:rPr>
                 <w:rFonts w:ascii="Verdana" w:hAnsi="Verdana"/>
@@ -8765,7 +8498,6 @@
               </w:rPr>
               <w:t>{</w:t>
             </w:r>
-            <w:proofErr w:type="spellStart"/>
             <w:r>
               <w:rPr>
                 <w:rFonts w:ascii="Verdana" w:hAnsi="Verdana"/>
@@ -8776,7 +8508,6 @@
               </w:rPr>
               <w:t>nombresApellidos</w:t>
             </w:r>
-            <w:proofErr w:type="spellEnd"/>
             <w:r>
               <w:rPr>
                 <w:rFonts w:ascii="Verdana" w:hAnsi="Verdana"/>
@@ -8824,29 +8555,7 @@
                 <w:szCs w:val="18"/>
                 <w:lang w:eastAsia="es-PE"/>
               </w:rPr>
-              <w:t xml:space="preserve">Tipo y </w:t>
-            </w:r>
-            <w:proofErr w:type="spellStart"/>
-            <w:r>
-              <w:rPr>
-                <w:rFonts w:ascii="Verdana" w:eastAsia="Verdana" w:hAnsi="Verdana" w:cs="Verdana"/>
-                <w:color w:val="000000"/>
-                <w:sz w:val="18"/>
-                <w:szCs w:val="18"/>
-                <w:lang w:eastAsia="es-PE"/>
-              </w:rPr>
-              <w:t>N°</w:t>
-            </w:r>
-            <w:proofErr w:type="spellEnd"/>
-            <w:r>
-              <w:rPr>
-                <w:rFonts w:ascii="Verdana" w:eastAsia="Verdana" w:hAnsi="Verdana" w:cs="Verdana"/>
-                <w:color w:val="000000"/>
-                <w:sz w:val="18"/>
-                <w:szCs w:val="18"/>
-                <w:lang w:eastAsia="es-PE"/>
-              </w:rPr>
-              <w:t xml:space="preserve"> de documento de identidad</w:t>
+              <w:t>Tipo y N° de documento de identidad</w:t>
             </w:r>
           </w:p>
         </w:tc>
@@ -8916,7 +8625,6 @@
               </w:rPr>
               <w:t>{</w:t>
             </w:r>
-            <w:proofErr w:type="spellStart"/>
             <w:r>
               <w:rPr>
                 <w:rFonts w:ascii="Verdana" w:hAnsi="Verdana"/>
@@ -8927,7 +8635,6 @@
               </w:rPr>
               <w:t>documentoIdentificacion</w:t>
             </w:r>
-            <w:proofErr w:type="spellEnd"/>
             <w:r>
               <w:rPr>
                 <w:rFonts w:ascii="Verdana" w:hAnsi="Verdana"/>
@@ -9040,7 +8747,6 @@
               </w:rPr>
               <w:t>{</w:t>
             </w:r>
-            <w:proofErr w:type="spellStart"/>
             <w:r>
               <w:rPr>
                 <w:rFonts w:ascii="Verdana" w:hAnsi="Verdana"/>
@@ -9051,7 +8757,6 @@
               </w:rPr>
               <w:t>numeroIdentificacion</w:t>
             </w:r>
-            <w:proofErr w:type="spellEnd"/>
             <w:r>
               <w:rPr>
                 <w:rFonts w:ascii="Verdana" w:hAnsi="Verdana"/>
@@ -9162,7 +8867,6 @@
               </w:rPr>
               <w:t>{</w:t>
             </w:r>
-            <w:proofErr w:type="spellStart"/>
             <w:r>
               <w:rPr>
                 <w:rFonts w:ascii="Verdana" w:hAnsi="Verdana"/>
@@ -9173,7 +8877,6 @@
               </w:rPr>
               <w:t>estadoCivil</w:t>
             </w:r>
-            <w:proofErr w:type="spellEnd"/>
             <w:r>
               <w:rPr>
                 <w:rFonts w:ascii="Verdana" w:hAnsi="Verdana"/>
@@ -9284,7 +8987,6 @@
               </w:rPr>
               <w:t>{</w:t>
             </w:r>
-            <w:proofErr w:type="spellStart"/>
             <w:r>
               <w:rPr>
                 <w:rFonts w:ascii="Verdana" w:hAnsi="Verdana"/>
@@ -9295,7 +8997,6 @@
               </w:rPr>
               <w:t>ocupacion</w:t>
             </w:r>
-            <w:proofErr w:type="spellEnd"/>
             <w:r>
               <w:rPr>
                 <w:rFonts w:ascii="Verdana" w:hAnsi="Verdana"/>
@@ -9404,20 +9105,8 @@
                 <w:szCs w:val="18"/>
                 <w:lang w:val="es-MX" w:eastAsia="es-PE"/>
               </w:rPr>
-              <w:t>{</w:t>
-            </w:r>
-            <w:proofErr w:type="spellStart"/>
-            <w:r>
-              <w:rPr>
-                <w:rFonts w:ascii="Verdana" w:hAnsi="Verdana"/>
-                <w:spacing w:val="-2"/>
-                <w:sz w:val="18"/>
-                <w:szCs w:val="18"/>
-                <w:lang w:val="es-MX" w:eastAsia="es-PE"/>
-              </w:rPr>
-              <w:t>direccion</w:t>
-            </w:r>
-            <w:proofErr w:type="spellEnd"/>
+              <w:t>{direccion</w:t>
+            </w:r>
             <w:r>
               <w:rPr>
                 <w:rFonts w:ascii="Verdana" w:hAnsi="Verdana"/>
@@ -9940,7 +9629,6 @@
               </w:rPr>
               <w:t>{</w:t>
             </w:r>
-            <w:proofErr w:type="spellStart"/>
             <w:r>
               <w:rPr>
                 <w:rFonts w:ascii="Verdana" w:hAnsi="Verdana"/>
@@ -9951,7 +9639,6 @@
               </w:rPr>
               <w:t>correoElectronico</w:t>
             </w:r>
-            <w:proofErr w:type="spellEnd"/>
             <w:r>
               <w:rPr>
                 <w:rFonts w:ascii="Verdana" w:hAnsi="Verdana"/>
@@ -10070,9 +9757,8 @@
           <w:sz w:val="18"/>
           <w:szCs w:val="18"/>
         </w:rPr>
-        <w:t>{</w:t>
-      </w:r>
-      <w:proofErr w:type="spellStart"/>
+        <w:t>{idLote}-{</w:t>
+      </w:r>
       <w:r>
         <w:rPr>
           <w:rFonts w:ascii="Verdana" w:eastAsia="Verdana" w:hAnsi="Verdana" w:cs="Verdana"/>
@@ -10081,10 +9767,10 @@
           <w:color w:val="000000"/>
           <w:sz w:val="18"/>
           <w:szCs w:val="18"/>
-        </w:rPr>
-        <w:t>idLote</w:t>
-      </w:r>
-      <w:proofErr w:type="spellEnd"/>
+          <w:lang w:val="es-MX"/>
+        </w:rPr>
+        <w:t>codigoLoteCliente</w:t>
+      </w:r>
       <w:r>
         <w:rPr>
           <w:rFonts w:ascii="Verdana" w:eastAsia="Verdana" w:hAnsi="Verdana" w:cs="Verdana"/>
@@ -10094,56 +9780,7 @@
           <w:sz w:val="18"/>
           <w:szCs w:val="18"/>
         </w:rPr>
-        <w:t>}-{</w:t>
-      </w:r>
-      <w:proofErr w:type="spellStart"/>
-      <w:r>
-        <w:rPr>
-          <w:rFonts w:ascii="Verdana" w:eastAsia="Verdana" w:hAnsi="Verdana" w:cs="Verdana"/>
-          <w:b/>
-          <w:bCs/>
-          <w:color w:val="000000"/>
-          <w:sz w:val="18"/>
-          <w:szCs w:val="18"/>
-          <w:lang w:val="es-MX"/>
-        </w:rPr>
-        <w:t>codigoLoteCliente</w:t>
-      </w:r>
-      <w:proofErr w:type="spellEnd"/>
-      <w:r>
-        <w:rPr>
-          <w:rFonts w:ascii="Verdana" w:eastAsia="Verdana" w:hAnsi="Verdana" w:cs="Verdana"/>
-          <w:b/>
-          <w:bCs/>
-          <w:color w:val="000000"/>
-          <w:sz w:val="18"/>
-          <w:szCs w:val="18"/>
-        </w:rPr>
-        <w:t>}-{contrato}-{</w:t>
-      </w:r>
-      <w:proofErr w:type="spellStart"/>
-      <w:r>
-        <w:rPr>
-          <w:rFonts w:ascii="Verdana" w:eastAsia="Verdana" w:hAnsi="Verdana" w:cs="Verdana"/>
-          <w:b/>
-          <w:bCs/>
-          <w:color w:val="000000"/>
-          <w:sz w:val="18"/>
-          <w:szCs w:val="18"/>
-        </w:rPr>
-        <w:t>tipoProyecto</w:t>
-      </w:r>
-      <w:proofErr w:type="spellEnd"/>
-      <w:r>
-        <w:rPr>
-          <w:rFonts w:ascii="Verdana" w:eastAsia="Verdana" w:hAnsi="Verdana" w:cs="Verdana"/>
-          <w:b/>
-          <w:bCs/>
-          <w:color w:val="000000"/>
-          <w:sz w:val="18"/>
-          <w:szCs w:val="18"/>
-        </w:rPr>
-        <w:t>}</w:t>
+        <w:t>}-{contrato}-{tipoProyecto}</w:t>
       </w:r>
       <w:r>
         <w:rPr>
@@ -10448,7 +10085,6 @@
               </w:rPr>
               <w:t>{</w:t>
             </w:r>
-            <w:proofErr w:type="spellStart"/>
             <w:r>
               <w:rPr>
                 <w:rFonts w:ascii="Verdana" w:hAnsi="Verdana"/>
@@ -10459,7 +10095,6 @@
               </w:rPr>
               <w:t>tipoProyecto</w:t>
             </w:r>
-            <w:proofErr w:type="spellEnd"/>
             <w:r>
               <w:rPr>
                 <w:rFonts w:ascii="Verdana" w:hAnsi="Verdana"/>
@@ -10660,7 +10295,6 @@
               </w:rPr>
               <w:t>{</w:t>
             </w:r>
-            <w:proofErr w:type="spellStart"/>
             <w:r>
               <w:rPr>
                 <w:rFonts w:ascii="Verdana" w:hAnsi="Verdana"/>
@@ -10671,7 +10305,6 @@
               </w:rPr>
               <w:t>numeroLote</w:t>
             </w:r>
-            <w:proofErr w:type="spellEnd"/>
             <w:r>
               <w:rPr>
                 <w:rFonts w:ascii="Verdana" w:hAnsi="Verdana"/>
@@ -10766,7 +10399,6 @@
               </w:rPr>
               <w:t>{</w:t>
             </w:r>
-            <w:proofErr w:type="spellStart"/>
             <w:r>
               <w:rPr>
                 <w:rFonts w:ascii="Verdana" w:hAnsi="Verdana"/>
@@ -10776,7 +10408,6 @@
               </w:rPr>
               <w:t>areaLote</w:t>
             </w:r>
-            <w:proofErr w:type="spellEnd"/>
             <w:r>
               <w:rPr>
                 <w:rFonts w:ascii="Verdana" w:hAnsi="Verdana"/>
@@ -10806,7 +10437,6 @@
               </w:rPr>
               <w:t>{</w:t>
             </w:r>
-            <w:proofErr w:type="spellStart"/>
             <w:r>
               <w:rPr>
                 <w:rFonts w:ascii="Verdana" w:hAnsi="Verdana"/>
@@ -10817,7 +10447,6 @@
               </w:rPr>
               <w:t>areaLoteLetras</w:t>
             </w:r>
-            <w:proofErr w:type="spellEnd"/>
             <w:r>
               <w:rPr>
                 <w:rFonts w:ascii="Verdana" w:hAnsi="Verdana"/>
@@ -10922,7 +10551,6 @@
               </w:rPr>
               <w:t>{</w:t>
             </w:r>
-            <w:proofErr w:type="spellStart"/>
             <w:r>
               <w:rPr>
                 <w:rFonts w:ascii="Verdana" w:hAnsi="Verdana"/>
@@ -10932,7 +10560,6 @@
               </w:rPr>
               <w:t>alicuota</w:t>
             </w:r>
-            <w:proofErr w:type="spellEnd"/>
             <w:r>
               <w:rPr>
                 <w:rFonts w:ascii="Verdana" w:hAnsi="Verdana"/>
@@ -10962,7 +10589,6 @@
               </w:rPr>
               <w:t>{</w:t>
             </w:r>
-            <w:proofErr w:type="spellStart"/>
             <w:r>
               <w:rPr>
                 <w:rFonts w:ascii="Verdana" w:hAnsi="Verdana"/>
@@ -10973,7 +10599,6 @@
               </w:rPr>
               <w:t>alicuotaLetras</w:t>
             </w:r>
-            <w:proofErr w:type="spellEnd"/>
             <w:r>
               <w:rPr>
                 <w:rFonts w:ascii="Verdana" w:hAnsi="Verdana"/>
@@ -11158,7 +10783,6 @@
               </w:rPr>
               <w:t>{</w:t>
             </w:r>
-            <w:proofErr w:type="spellStart"/>
             <w:r>
               <w:rPr>
                 <w:rFonts w:ascii="Verdana" w:hAnsi="Verdana"/>
@@ -11169,7 +10793,6 @@
               </w:rPr>
               <w:t>porElFrente</w:t>
             </w:r>
-            <w:proofErr w:type="spellEnd"/>
             <w:r>
               <w:rPr>
                 <w:rFonts w:ascii="Verdana" w:hAnsi="Verdana"/>
@@ -11294,7 +10917,6 @@
               </w:rPr>
               <w:t>{</w:t>
             </w:r>
-            <w:proofErr w:type="spellStart"/>
             <w:r>
               <w:rPr>
                 <w:rFonts w:ascii="Verdana" w:hAnsi="Verdana"/>
@@ -11304,7 +10926,6 @@
               </w:rPr>
               <w:t>empresaVende</w:t>
             </w:r>
-            <w:proofErr w:type="spellEnd"/>
             <w:r>
               <w:rPr>
                 <w:rFonts w:ascii="Verdana" w:hAnsi="Verdana"/>
@@ -11342,7 +10963,6 @@
               </w:rPr>
               <w:t>{</w:t>
             </w:r>
-            <w:proofErr w:type="spellStart"/>
             <w:r>
               <w:rPr>
                 <w:rFonts w:ascii="Verdana" w:hAnsi="Verdana"/>
@@ -11352,7 +10972,6 @@
               </w:rPr>
               <w:t>porLaDerecha</w:t>
             </w:r>
-            <w:proofErr w:type="spellEnd"/>
             <w:r>
               <w:rPr>
                 <w:rFonts w:ascii="Verdana" w:hAnsi="Verdana"/>
@@ -11485,7 +11104,6 @@
               </w:rPr>
               <w:t>{</w:t>
             </w:r>
-            <w:proofErr w:type="spellStart"/>
             <w:r>
               <w:rPr>
                 <w:rFonts w:ascii="Verdana" w:hAnsi="Verdana"/>
@@ -11495,7 +11113,6 @@
               </w:rPr>
               <w:t>empresaVende</w:t>
             </w:r>
-            <w:proofErr w:type="spellEnd"/>
             <w:r>
               <w:rPr>
                 <w:rFonts w:ascii="Verdana" w:hAnsi="Verdana"/>
@@ -11533,7 +11150,6 @@
               </w:rPr>
               <w:t>{</w:t>
             </w:r>
-            <w:proofErr w:type="spellStart"/>
             <w:r>
               <w:rPr>
                 <w:rFonts w:ascii="Verdana" w:hAnsi="Verdana"/>
@@ -11543,7 +11159,6 @@
               </w:rPr>
               <w:t>porLaIzquierda</w:t>
             </w:r>
-            <w:proofErr w:type="spellEnd"/>
             <w:r>
               <w:rPr>
                 <w:rFonts w:ascii="Verdana" w:hAnsi="Verdana"/>
@@ -11676,7 +11291,6 @@
               </w:rPr>
               <w:t>{</w:t>
             </w:r>
-            <w:proofErr w:type="spellStart"/>
             <w:r>
               <w:rPr>
                 <w:rFonts w:ascii="Verdana" w:hAnsi="Verdana"/>
@@ -11686,7 +11300,6 @@
               </w:rPr>
               <w:t>empresaVende</w:t>
             </w:r>
-            <w:proofErr w:type="spellEnd"/>
             <w:r>
               <w:rPr>
                 <w:rFonts w:ascii="Verdana" w:hAnsi="Verdana"/>
@@ -11724,7 +11337,6 @@
               </w:rPr>
               <w:t>{</w:t>
             </w:r>
-            <w:proofErr w:type="spellStart"/>
             <w:r>
               <w:rPr>
                 <w:rFonts w:ascii="Verdana" w:hAnsi="Verdana"/>
@@ -11734,7 +11346,6 @@
               </w:rPr>
               <w:t>porElFondo</w:t>
             </w:r>
-            <w:proofErr w:type="spellEnd"/>
             <w:r>
               <w:rPr>
                 <w:rFonts w:ascii="Verdana" w:hAnsi="Verdana"/>
@@ -12151,7 +11762,6 @@
         </w:rPr>
         <w:t>{</w:t>
       </w:r>
-      <w:proofErr w:type="spellStart"/>
       <w:r>
         <w:rPr>
           <w:rFonts w:ascii="Verdana" w:hAnsi="Verdana"/>
@@ -12162,7 +11772,6 @@
         </w:rPr>
         <w:t>fechaFormatoLegal</w:t>
       </w:r>
-      <w:proofErr w:type="spellEnd"/>
       <w:r>
         <w:rPr>
           <w:rFonts w:ascii="Verdana" w:eastAsia="Tahoma" w:hAnsi="Verdana" w:cs="Arial"/>
@@ -12597,7 +12206,6 @@
         </w:rPr>
         <w:t>{</w:t>
       </w:r>
-      <w:proofErr w:type="spellStart"/>
       <w:r>
         <w:rPr>
           <w:rFonts w:ascii="Verdana" w:hAnsi="Verdana"/>
@@ -12608,7 +12216,6 @@
         </w:rPr>
         <w:t>nombresApellidos</w:t>
       </w:r>
-      <w:proofErr w:type="spellEnd"/>
       <w:r>
         <w:rPr>
           <w:rFonts w:ascii="Verdana" w:hAnsi="Verdana"/>
@@ -12639,7 +12246,6 @@
         </w:rPr>
         <w:t>{</w:t>
       </w:r>
-      <w:proofErr w:type="spellStart"/>
       <w:r>
         <w:rPr>
           <w:rFonts w:ascii="Verdana" w:hAnsi="Verdana"/>
@@ -12651,7 +12257,6 @@
         </w:rPr>
         <w:t>documentoIdentificacion</w:t>
       </w:r>
-      <w:proofErr w:type="spellEnd"/>
       <w:r>
         <w:rPr>
           <w:rFonts w:ascii="Verdana" w:hAnsi="Verdana"/>
@@ -12675,7 +12280,6 @@
         </w:rPr>
         <w:t xml:space="preserve"> </w:t>
       </w:r>
-      <w:proofErr w:type="spellStart"/>
       <w:r>
         <w:rPr>
           <w:rFonts w:ascii="Verdana" w:hAnsi="Verdana" w:cs="Tahoma"/>
@@ -12685,16 +12289,111 @@
           <w:szCs w:val="18"/>
           <w:lang w:eastAsia="es-PE"/>
         </w:rPr>
-        <w:t>Nº</w:t>
-      </w:r>
-      <w:proofErr w:type="spellEnd"/>
+        <w:t xml:space="preserve">Nº </w:t>
+      </w:r>
+      <w:r>
+        <w:rPr>
+          <w:rFonts w:ascii="Verdana" w:hAnsi="Verdana"/>
+          <w:b/>
+          <w:bCs/>
+          <w:sz w:val="18"/>
+          <w:szCs w:val="18"/>
+          <w:lang w:eastAsia="es-PE"/>
+        </w:rPr>
+        <w:t>{</w:t>
+      </w:r>
+      <w:r>
+        <w:rPr>
+          <w:rFonts w:ascii="Verdana" w:hAnsi="Verdana"/>
+          <w:b/>
+          <w:bCs/>
+          <w:sz w:val="18"/>
+          <w:szCs w:val="18"/>
+          <w:lang w:val="es-MX" w:eastAsia="es-PE"/>
+        </w:rPr>
+        <w:t>numeroIdentificacion</w:t>
+      </w:r>
+      <w:r>
+        <w:rPr>
+          <w:rFonts w:ascii="Verdana" w:hAnsi="Verdana"/>
+          <w:b/>
+          <w:bCs/>
+          <w:sz w:val="18"/>
+          <w:szCs w:val="18"/>
+          <w:lang w:eastAsia="es-PE"/>
+        </w:rPr>
+        <w:t>}</w:t>
+      </w:r>
       <w:r>
         <w:rPr>
           <w:rFonts w:ascii="Verdana" w:hAnsi="Verdana" w:cs="Tahoma"/>
+          <w:sz w:val="18"/>
+          <w:szCs w:val="18"/>
+          <w:lang w:eastAsia="es-PE"/>
+        </w:rPr>
+        <w:t xml:space="preserve">, DE ESTADO CIVIL </w:t>
+      </w:r>
+      <w:r>
+        <w:rPr>
+          <w:rFonts w:ascii="Verdana" w:hAnsi="Verdana"/>
           <w:b/>
           <w:bCs/>
           <w:sz w:val="18"/>
           <w:szCs w:val="18"/>
+          <w:lang w:val="es-MX" w:eastAsia="es-PE"/>
+        </w:rPr>
+        <w:t>{estadoCivil}</w:t>
+      </w:r>
+      <w:r>
+        <w:rPr>
+          <w:rFonts w:ascii="Verdana" w:hAnsi="Verdana" w:cs="Tahoma"/>
+          <w:sz w:val="18"/>
+          <w:szCs w:val="18"/>
+          <w:lang w:eastAsia="es-PE"/>
+        </w:rPr>
+        <w:t xml:space="preserve">, DE NACIONALIDAD </w:t>
+      </w:r>
+      <w:r>
+        <w:rPr>
+          <w:rFonts w:ascii="Verdana" w:hAnsi="Verdana"/>
+          <w:sz w:val="18"/>
+          <w:szCs w:val="18"/>
+          <w:lang w:eastAsia="es-PE"/>
+        </w:rPr>
+        <w:t>{</w:t>
+      </w:r>
+      <w:r>
+        <w:rPr>
+          <w:rFonts w:ascii="Verdana" w:hAnsi="Verdana"/>
+          <w:sz w:val="18"/>
+          <w:szCs w:val="18"/>
+          <w:lang w:val="es-MX" w:eastAsia="es-PE"/>
+        </w:rPr>
+        <w:t>nacionalidad</w:t>
+      </w:r>
+      <w:r>
+        <w:rPr>
+          <w:rFonts w:ascii="Verdana" w:hAnsi="Verdana"/>
+          <w:sz w:val="18"/>
+          <w:szCs w:val="18"/>
+          <w:lang w:eastAsia="es-PE"/>
+        </w:rPr>
+        <w:t>}</w:t>
+      </w:r>
+      <w:r>
+        <w:rPr>
+          <w:rFonts w:ascii="Verdana" w:hAnsi="Verdana" w:cs="Tahoma"/>
+          <w:sz w:val="18"/>
+          <w:szCs w:val="18"/>
+          <w:lang w:eastAsia="es-PE"/>
+        </w:rPr>
+        <w:t>, DE OCUPACIÓN</w:t>
+      </w:r>
+      <w:r>
+        <w:rPr>
+          <w:rFonts w:ascii="Verdana" w:hAnsi="Verdana" w:cs="Tahoma"/>
+          <w:sz w:val="18"/>
+          <w:szCs w:val="18"/>
           <w:lang w:eastAsia="es-PE"/>
         </w:rPr>
         <w:t xml:space="preserve"> </w:t>
@@ -12710,7 +12409,6 @@
         </w:rPr>
         <w:t>{</w:t>
       </w:r>
-      <w:proofErr w:type="spellStart"/>
       <w:r>
         <w:rPr>
           <w:rFonts w:ascii="Verdana" w:hAnsi="Verdana"/>
@@ -12720,9 +12418,8 @@
           <w:szCs w:val="18"/>
           <w:lang w:val="es-MX" w:eastAsia="es-PE"/>
         </w:rPr>
-        <w:t>numeroIdentificacion</w:t>
-      </w:r>
-      <w:proofErr w:type="spellEnd"/>
+        <w:t>ocupacion</w:t>
+      </w:r>
       <w:r>
         <w:rPr>
           <w:rFonts w:ascii="Verdana" w:hAnsi="Verdana"/>
@@ -12741,7 +12438,7 @@
           <w:szCs w:val="18"/>
           <w:lang w:eastAsia="es-PE"/>
         </w:rPr>
-        <w:t xml:space="preserve">, DE ESTADO CIVIL </w:t>
+        <w:t xml:space="preserve">, CON DOMICILIO EN </w:t>
       </w:r>
       <w:r>
         <w:rPr>
@@ -12750,156 +12447,21 @@
           <w:bCs/>
           <w:sz w:val="18"/>
           <w:szCs w:val="18"/>
+          <w:lang w:eastAsia="es-PE"/>
+        </w:rPr>
+        <w:t>{</w:t>
+      </w:r>
+      <w:r>
+        <w:rPr>
+          <w:rFonts w:ascii="Verdana" w:hAnsi="Verdana"/>
+          <w:b/>
+          <w:bCs/>
+          <w:sz w:val="18"/>
+          <w:szCs w:val="18"/>
           <w:lang w:val="es-MX" w:eastAsia="es-PE"/>
         </w:rPr>
-        <w:t>{</w:t>
-      </w:r>
-      <w:proofErr w:type="spellStart"/>
-      <w:r>
-        <w:rPr>
-          <w:rFonts w:ascii="Verdana" w:hAnsi="Verdana"/>
-          <w:b/>
-          <w:bCs/>
-          <w:sz w:val="18"/>
-          <w:szCs w:val="18"/>
-          <w:lang w:val="es-MX" w:eastAsia="es-PE"/>
-        </w:rPr>
-        <w:t>estadoCivil</w:t>
-      </w:r>
-      <w:proofErr w:type="spellEnd"/>
-      <w:r>
-        <w:rPr>
-          <w:rFonts w:ascii="Verdana" w:hAnsi="Verdana"/>
-          <w:b/>
-          <w:bCs/>
-          <w:sz w:val="18"/>
-          <w:szCs w:val="18"/>
-          <w:lang w:val="es-MX" w:eastAsia="es-PE"/>
-        </w:rPr>
-        <w:t>}</w:t>
-      </w:r>
-      <w:r>
-        <w:rPr>
-          <w:rFonts w:ascii="Verdana" w:hAnsi="Verdana" w:cs="Tahoma"/>
-          <w:sz w:val="18"/>
-          <w:szCs w:val="18"/>
-          <w:lang w:eastAsia="es-PE"/>
-        </w:rPr>
-        <w:t xml:space="preserve">, DE NACIONALIDAD </w:t>
-      </w:r>
-      <w:r>
-        <w:rPr>
-          <w:rFonts w:ascii="Verdana" w:hAnsi="Verdana"/>
-          <w:sz w:val="18"/>
-          <w:szCs w:val="18"/>
-          <w:lang w:eastAsia="es-PE"/>
-        </w:rPr>
-        <w:t>{</w:t>
-      </w:r>
-      <w:r>
-        <w:rPr>
-          <w:rFonts w:ascii="Verdana" w:hAnsi="Verdana"/>
-          <w:sz w:val="18"/>
-          <w:szCs w:val="18"/>
-          <w:lang w:val="es-MX" w:eastAsia="es-PE"/>
-        </w:rPr>
-        <w:t>nacionalidad</w:t>
-      </w:r>
-      <w:r>
-        <w:rPr>
-          <w:rFonts w:ascii="Verdana" w:hAnsi="Verdana"/>
-          <w:sz w:val="18"/>
-          <w:szCs w:val="18"/>
-          <w:lang w:eastAsia="es-PE"/>
-        </w:rPr>
-        <w:t>}</w:t>
-      </w:r>
-      <w:r>
-        <w:rPr>
-          <w:rFonts w:ascii="Verdana" w:hAnsi="Verdana" w:cs="Tahoma"/>
-          <w:sz w:val="18"/>
-          <w:szCs w:val="18"/>
-          <w:lang w:eastAsia="es-PE"/>
-        </w:rPr>
-        <w:t>, DE OCUPACIÓN</w:t>
-      </w:r>
-      <w:r>
-        <w:rPr>
-          <w:rFonts w:ascii="Verdana" w:hAnsi="Verdana" w:cs="Tahoma"/>
-          <w:sz w:val="18"/>
-          <w:szCs w:val="18"/>
-          <w:lang w:eastAsia="es-PE"/>
-        </w:rPr>
-        <w:t xml:space="preserve"> </w:t>
-      </w:r>
-      <w:r>
-        <w:rPr>
-          <w:rFonts w:ascii="Verdana" w:hAnsi="Verdana"/>
-          <w:b/>
-          <w:bCs/>
-          <w:sz w:val="18"/>
-          <w:szCs w:val="18"/>
-          <w:lang w:eastAsia="es-PE"/>
-        </w:rPr>
-        <w:t>{</w:t>
-      </w:r>
-      <w:proofErr w:type="spellStart"/>
-      <w:r>
-        <w:rPr>
-          <w:rFonts w:ascii="Verdana" w:hAnsi="Verdana"/>
-          <w:b/>
-          <w:bCs/>
-          <w:sz w:val="18"/>
-          <w:szCs w:val="18"/>
-          <w:lang w:val="es-MX" w:eastAsia="es-PE"/>
-        </w:rPr>
-        <w:t>ocupacion</w:t>
-      </w:r>
-      <w:proofErr w:type="spellEnd"/>
-      <w:r>
-        <w:rPr>
-          <w:rFonts w:ascii="Verdana" w:hAnsi="Verdana"/>
-          <w:b/>
-          <w:bCs/>
-          <w:sz w:val="18"/>
-          <w:szCs w:val="18"/>
-          <w:lang w:eastAsia="es-PE"/>
-        </w:rPr>
-        <w:t>}</w:t>
-      </w:r>
-      <w:r>
-        <w:rPr>
-          <w:rFonts w:ascii="Verdana" w:hAnsi="Verdana" w:cs="Tahoma"/>
-          <w:sz w:val="18"/>
-          <w:szCs w:val="18"/>
-          <w:lang w:eastAsia="es-PE"/>
-        </w:rPr>
-        <w:t xml:space="preserve">, CON DOMICILIO EN </w:t>
-      </w:r>
-      <w:r>
-        <w:rPr>
-          <w:rFonts w:ascii="Verdana" w:hAnsi="Verdana"/>
-          <w:b/>
-          <w:bCs/>
-          <w:sz w:val="18"/>
-          <w:szCs w:val="18"/>
-          <w:lang w:eastAsia="es-PE"/>
-        </w:rPr>
-        <w:t>{</w:t>
-      </w:r>
-      <w:proofErr w:type="spellStart"/>
-      <w:r>
-        <w:rPr>
-          <w:rFonts w:ascii="Verdana" w:hAnsi="Verdana"/>
-          <w:b/>
-          <w:bCs/>
-          <w:sz w:val="18"/>
-          <w:szCs w:val="18"/>
-          <w:lang w:val="es-MX" w:eastAsia="es-PE"/>
-        </w:rPr>
         <w:t>direccion</w:t>
       </w:r>
-      <w:proofErr w:type="spellEnd"/>
       <w:r>
         <w:rPr>
           <w:rFonts w:ascii="Verdana" w:hAnsi="Verdana"/>
@@ -13122,7 +12684,6 @@
         </w:rPr>
         <w:t>{</w:t>
       </w:r>
-      <w:proofErr w:type="spellStart"/>
       <w:r>
         <w:rPr>
           <w:rFonts w:ascii="Verdana" w:hAnsi="Verdana"/>
@@ -13133,7 +12694,6 @@
         </w:rPr>
         <w:t>empresaVende</w:t>
       </w:r>
-      <w:proofErr w:type="spellEnd"/>
       <w:r>
         <w:rPr>
           <w:rFonts w:ascii="Verdana" w:hAnsi="Verdana"/>
@@ -13162,54 +12722,39 @@
           <w:szCs w:val="18"/>
           <w:lang w:eastAsia="es-PE"/>
         </w:rPr>
-        <w:t xml:space="preserve">RUC </w:t>
-      </w:r>
-      <w:proofErr w:type="spellStart"/>
-      <w:r>
-        <w:rPr>
-          <w:rFonts w:ascii="Verdana" w:hAnsi="Verdana" w:cs="Tahoma"/>
+        <w:t>RUC Nº</w:t>
+      </w:r>
+      <w:r>
+        <w:rPr>
+          <w:rFonts w:ascii="Verdana" w:hAnsi="Verdana"/>
+          <w:sz w:val="18"/>
+          <w:szCs w:val="18"/>
+          <w:lang w:val="es-MX" w:eastAsia="es-PE"/>
+        </w:rPr>
+        <w:t xml:space="preserve"> </w:t>
+      </w:r>
+      <w:r>
+        <w:rPr>
+          <w:rFonts w:ascii="Verdana" w:hAnsi="Verdana"/>
           <w:b/>
           <w:bCs/>
           <w:sz w:val="18"/>
           <w:szCs w:val="18"/>
-          <w:lang w:eastAsia="es-PE"/>
-        </w:rPr>
-        <w:t>Nº</w:t>
-      </w:r>
-      <w:proofErr w:type="spellEnd"/>
+          <w:lang w:val="es-MX" w:eastAsia="es-PE"/>
+        </w:rPr>
+        <w:t>{</w:t>
+      </w:r>
       <w:r>
         <w:rPr>
           <w:rFonts w:ascii="Verdana" w:hAnsi="Verdana"/>
+          <w:b/>
+          <w:bCs/>
           <w:sz w:val="18"/>
           <w:szCs w:val="18"/>
           <w:lang w:val="es-MX" w:eastAsia="es-PE"/>
         </w:rPr>
-        <w:t xml:space="preserve"> </w:t>
-      </w:r>
-      <w:r>
-        <w:rPr>
-          <w:rFonts w:ascii="Verdana" w:hAnsi="Verdana"/>
-          <w:b/>
-          <w:bCs/>
-          <w:sz w:val="18"/>
-          <w:szCs w:val="18"/>
-          <w:lang w:val="es-MX" w:eastAsia="es-PE"/>
-        </w:rPr>
-        <w:t>{</w:t>
-      </w:r>
-      <w:proofErr w:type="spellStart"/>
-      <w:r>
-        <w:rPr>
-          <w:rFonts w:ascii="Verdana" w:hAnsi="Verdana"/>
-          <w:b/>
-          <w:bCs/>
-          <w:sz w:val="18"/>
-          <w:szCs w:val="18"/>
-          <w:lang w:val="es-MX" w:eastAsia="es-PE"/>
-        </w:rPr>
         <w:t>rucVendedor</w:t>
       </w:r>
-      <w:proofErr w:type="spellEnd"/>
       <w:r>
         <w:rPr>
           <w:rFonts w:ascii="Verdana" w:hAnsi="Verdana"/>
@@ -13306,7 +12851,6 @@
         </w:rPr>
         <w:t>{</w:t>
       </w:r>
-      <w:proofErr w:type="spellStart"/>
       <w:r>
         <w:rPr>
           <w:rFonts w:ascii="Verdana" w:hAnsi="Verdana"/>
@@ -13318,7 +12862,6 @@
         </w:rPr>
         <w:t>representanteLegal</w:t>
       </w:r>
-      <w:proofErr w:type="spellEnd"/>
       <w:r>
         <w:rPr>
           <w:rFonts w:ascii="Verdana" w:hAnsi="Verdana"/>
@@ -13348,21 +12891,61 @@
           <w:szCs w:val="18"/>
           <w:lang w:eastAsia="es-PE"/>
         </w:rPr>
-        <w:t xml:space="preserve">DNI </w:t>
-      </w:r>
-      <w:proofErr w:type="spellStart"/>
+        <w:t>DNI N°</w:t>
+      </w:r>
+      <w:r>
+        <w:rPr>
+          <w:rFonts w:ascii="Verdana" w:hAnsi="Verdana"/>
+          <w:b/>
+          <w:bCs/>
+          <w:sz w:val="18"/>
+          <w:szCs w:val="18"/>
+          <w:lang w:eastAsia="es-PE"/>
+        </w:rPr>
+        <w:t>{</w:t>
+      </w:r>
+      <w:r>
+        <w:rPr>
+          <w:rFonts w:ascii="Verdana" w:hAnsi="Verdana"/>
+          <w:b/>
+          <w:bCs/>
+          <w:sz w:val="18"/>
+          <w:szCs w:val="18"/>
+          <w:lang w:val="es-MX" w:eastAsia="es-PE"/>
+        </w:rPr>
+        <w:t>dniVendedor</w:t>
+      </w:r>
+      <w:r>
+        <w:rPr>
+          <w:rFonts w:ascii="Verdana" w:hAnsi="Verdana"/>
+          <w:b/>
+          <w:bCs/>
+          <w:sz w:val="18"/>
+          <w:szCs w:val="18"/>
+          <w:lang w:eastAsia="es-PE"/>
+        </w:rPr>
+        <w:t>}</w:t>
+      </w:r>
       <w:r>
         <w:rPr>
           <w:rFonts w:ascii="Verdana" w:hAnsi="Verdana" w:cs="Tahoma"/>
+          <w:sz w:val="18"/>
+          <w:szCs w:val="18"/>
+          <w:lang w:eastAsia="es-PE"/>
+        </w:rPr>
+        <w:t xml:space="preserve">, SEGÚN FACULTADES INSCRITAS EN LA PARTIDA </w:t>
+      </w:r>
+      <w:r>
+        <w:rPr>
+          <w:rFonts w:ascii="Verdana" w:hAnsi="Verdana" w:cs="Tahoma"/>
           <w:b/>
           <w:bCs/>
           <w:sz w:val="18"/>
           <w:szCs w:val="18"/>
           <w:lang w:eastAsia="es-PE"/>
         </w:rPr>
-        <w:t>N°</w:t>
-      </w:r>
-      <w:proofErr w:type="spellEnd"/>
+        <w:t>ELECTRÓNICA N°</w:t>
+      </w:r>
       <w:r>
         <w:rPr>
           <w:rFonts w:ascii="Verdana" w:hAnsi="Verdana"/>
@@ -13374,7 +12957,6 @@
         </w:rPr>
         <w:t>{</w:t>
       </w:r>
-      <w:proofErr w:type="spellStart"/>
       <w:r>
         <w:rPr>
           <w:rFonts w:ascii="Verdana" w:hAnsi="Verdana"/>
@@ -13384,9 +12966,8 @@
           <w:szCs w:val="18"/>
           <w:lang w:val="es-MX" w:eastAsia="es-PE"/>
         </w:rPr>
-        <w:t>dniVendedor</w:t>
-      </w:r>
-      <w:proofErr w:type="spellEnd"/>
+        <w:t>numeroPartidaPoderVendedor</w:t>
+      </w:r>
       <w:r>
         <w:rPr>
           <w:rFonts w:ascii="Verdana" w:hAnsi="Verdana"/>
@@ -13405,7 +12986,7 @@
           <w:szCs w:val="18"/>
           <w:lang w:eastAsia="es-PE"/>
         </w:rPr>
-        <w:t xml:space="preserve">, SEGÚN FACULTADES INSCRITAS EN LA PARTIDA </w:t>
+        <w:t xml:space="preserve"> DEL REGISTRO DE PERSONAS JURÍDICAS DE LOS REGISTROS PÚBLICOS DE LIMA, AMBOS CON </w:t>
       </w:r>
       <w:r>
         <w:rPr>
@@ -13416,21 +12997,19 @@
           <w:szCs w:val="18"/>
           <w:lang w:eastAsia="es-PE"/>
         </w:rPr>
-        <w:t xml:space="preserve">ELECTRÓNICA </w:t>
-      </w:r>
-      <w:proofErr w:type="spellStart"/>
-      <w:r>
-        <w:rPr>
-          <w:rFonts w:ascii="Verdana" w:hAnsi="Verdana" w:cs="Tahoma"/>
+        <w:t xml:space="preserve">DOMICILIO LEGAL EN </w:t>
+      </w:r>
+      <w:r>
+        <w:rPr>
+          <w:rFonts w:ascii="Verdana" w:hAnsi="Verdana"/>
           <w:b/>
           <w:bCs/>
           <w:sz w:val="18"/>
           <w:szCs w:val="18"/>
           <w:lang w:eastAsia="es-PE"/>
         </w:rPr>
-        <w:t>N°</w:t>
-      </w:r>
-      <w:proofErr w:type="spellEnd"/>
+        <w:t>{</w:t>
+      </w:r>
       <w:r>
         <w:rPr>
           <w:rFonts w:ascii="Verdana" w:hAnsi="Verdana"/>
@@ -13438,78 +13017,10 @@
           <w:bCs/>
           <w:sz w:val="18"/>
           <w:szCs w:val="18"/>
-          <w:lang w:eastAsia="es-PE"/>
-        </w:rPr>
-        <w:t>{</w:t>
-      </w:r>
-      <w:proofErr w:type="spellStart"/>
-      <w:r>
-        <w:rPr>
-          <w:rFonts w:ascii="Verdana" w:hAnsi="Verdana"/>
-          <w:b/>
-          <w:bCs/>
-          <w:sz w:val="18"/>
-          <w:szCs w:val="18"/>
           <w:lang w:val="es-MX" w:eastAsia="es-PE"/>
         </w:rPr>
-        <w:t>numeroPartidaPoderVendedor</w:t>
-      </w:r>
-      <w:proofErr w:type="spellEnd"/>
-      <w:r>
-        <w:rPr>
-          <w:rFonts w:ascii="Verdana" w:hAnsi="Verdana"/>
-          <w:b/>
-          <w:bCs/>
-          <w:sz w:val="18"/>
-          <w:szCs w:val="18"/>
-          <w:lang w:eastAsia="es-PE"/>
-        </w:rPr>
-        <w:t>}</w:t>
-      </w:r>
-      <w:r>
-        <w:rPr>
-          <w:rFonts w:ascii="Verdana" w:hAnsi="Verdana" w:cs="Tahoma"/>
-          <w:sz w:val="18"/>
-          <w:szCs w:val="18"/>
-          <w:lang w:eastAsia="es-PE"/>
-        </w:rPr>
-        <w:t xml:space="preserve"> DEL REGISTRO DE PERSONAS JURÍDICAS DE LOS REGISTROS PÚBLICOS DE LIMA, AMBOS CON </w:t>
-      </w:r>
-      <w:r>
-        <w:rPr>
-          <w:rFonts w:ascii="Verdana" w:hAnsi="Verdana" w:cs="Tahoma"/>
-          <w:b/>
-          <w:bCs/>
-          <w:sz w:val="18"/>
-          <w:szCs w:val="18"/>
-          <w:lang w:eastAsia="es-PE"/>
-        </w:rPr>
-        <w:t xml:space="preserve">DOMICILIO LEGAL EN </w:t>
-      </w:r>
-      <w:r>
-        <w:rPr>
-          <w:rFonts w:ascii="Verdana" w:hAnsi="Verdana"/>
-          <w:b/>
-          <w:bCs/>
-          <w:sz w:val="18"/>
-          <w:szCs w:val="18"/>
-          <w:lang w:eastAsia="es-PE"/>
-        </w:rPr>
-        <w:t>{</w:t>
-      </w:r>
-      <w:proofErr w:type="spellStart"/>
-      <w:r>
-        <w:rPr>
-          <w:rFonts w:ascii="Verdana" w:hAnsi="Verdana"/>
-          <w:b/>
-          <w:bCs/>
-          <w:sz w:val="18"/>
-          <w:szCs w:val="18"/>
-          <w:lang w:val="es-MX" w:eastAsia="es-PE"/>
-        </w:rPr>
         <w:t>direccionVendedor</w:t>
       </w:r>
-      <w:proofErr w:type="spellEnd"/>
       <w:r>
         <w:rPr>
           <w:rFonts w:ascii="Verdana" w:hAnsi="Verdana"/>
@@ -13825,29 +13336,7 @@
           <w:sz w:val="18"/>
           <w:szCs w:val="18"/>
         </w:rPr>
-        <w:t xml:space="preserve">DNI </w:t>
-      </w:r>
-      <w:proofErr w:type="spellStart"/>
-      <w:r>
-        <w:rPr>
-          <w:rFonts w:ascii="Verdana" w:hAnsi="Verdana" w:cs="Tahoma"/>
-          <w:b/>
-          <w:bCs/>
-          <w:sz w:val="18"/>
-          <w:szCs w:val="18"/>
-        </w:rPr>
-        <w:t>Nº</w:t>
-      </w:r>
-      <w:proofErr w:type="spellEnd"/>
-      <w:r>
-        <w:rPr>
-          <w:rFonts w:ascii="Verdana" w:hAnsi="Verdana" w:cs="Tahoma"/>
-          <w:b/>
-          <w:bCs/>
-          <w:sz w:val="18"/>
-          <w:szCs w:val="18"/>
-        </w:rPr>
-        <w:t xml:space="preserve"> 09492332</w:t>
+        <w:t>DNI Nº 09492332</w:t>
       </w:r>
       <w:r>
         <w:rPr>
@@ -14025,7 +13514,6 @@
         </w:rPr>
         <w:t>{</w:t>
       </w:r>
-      <w:proofErr w:type="spellStart"/>
       <w:r>
         <w:rPr>
           <w:rFonts w:ascii="Verdana" w:hAnsi="Verdana"/>
@@ -14036,7 +13524,6 @@
         </w:rPr>
         <w:t>empresaVende</w:t>
       </w:r>
-      <w:proofErr w:type="spellEnd"/>
       <w:r>
         <w:rPr>
           <w:rFonts w:ascii="Verdana" w:hAnsi="Verdana"/>
@@ -14096,7 +13583,6 @@
         </w:rPr>
         <w:t>{</w:t>
       </w:r>
-      <w:proofErr w:type="spellStart"/>
       <w:r>
         <w:rPr>
           <w:rFonts w:ascii="Verdana" w:hAnsi="Verdana"/>
@@ -14107,7 +13593,6 @@
         </w:rPr>
         <w:t>tipoProyecto</w:t>
       </w:r>
-      <w:proofErr w:type="spellEnd"/>
       <w:r>
         <w:rPr>
           <w:rFonts w:ascii="Verdana" w:hAnsi="Verdana"/>
@@ -14139,7 +13624,6 @@
         </w:rPr>
         <w:t>{</w:t>
       </w:r>
-      <w:proofErr w:type="spellStart"/>
       <w:r>
         <w:rPr>
           <w:rFonts w:ascii="Verdana" w:hAnsi="Verdana"/>
@@ -14152,7 +13636,6 @@
         </w:rPr>
         <w:t>txtubicacionmatriz</w:t>
       </w:r>
-      <w:proofErr w:type="spellEnd"/>
       <w:r>
         <w:rPr>
           <w:rFonts w:ascii="Verdana" w:hAnsi="Verdana"/>
@@ -14234,7 +13717,6 @@
         </w:rPr>
         <w:t>{</w:t>
       </w:r>
-      <w:proofErr w:type="spellStart"/>
       <w:r>
         <w:rPr>
           <w:rFonts w:ascii="Verdana" w:hAnsi="Verdana"/>
@@ -14247,7 +13729,6 @@
         </w:rPr>
         <w:t>tipoProyecto</w:t>
       </w:r>
-      <w:proofErr w:type="spellEnd"/>
       <w:r>
         <w:rPr>
           <w:rFonts w:ascii="Verdana" w:hAnsi="Verdana"/>
@@ -14304,7 +13785,6 @@
         </w:rPr>
         <w:t>{</w:t>
       </w:r>
-      <w:proofErr w:type="spellStart"/>
       <w:r>
         <w:rPr>
           <w:rFonts w:ascii="Verdana" w:hAnsi="Verdana"/>
@@ -14317,7 +13797,6 @@
         </w:rPr>
         <w:t>txtdistritomatriz</w:t>
       </w:r>
-      <w:proofErr w:type="spellEnd"/>
       <w:r>
         <w:rPr>
           <w:rFonts w:ascii="Verdana" w:hAnsi="Verdana"/>
@@ -14373,7 +13852,6 @@
         </w:rPr>
         <w:t>{</w:t>
       </w:r>
-      <w:proofErr w:type="spellStart"/>
       <w:r>
         <w:rPr>
           <w:rFonts w:ascii="Verdana" w:hAnsi="Verdana"/>
@@ -14386,7 +13864,6 @@
         </w:rPr>
         <w:t>txtprovinciamatriz</w:t>
       </w:r>
-      <w:proofErr w:type="spellEnd"/>
       <w:r>
         <w:rPr>
           <w:rFonts w:ascii="Verdana" w:hAnsi="Verdana"/>
@@ -14442,7 +13919,6 @@
         </w:rPr>
         <w:t>{</w:t>
       </w:r>
-      <w:proofErr w:type="spellStart"/>
       <w:r>
         <w:rPr>
           <w:rFonts w:ascii="Verdana" w:hAnsi="Verdana"/>
@@ -14455,7 +13931,6 @@
         </w:rPr>
         <w:t>txtdepartamentomatriz</w:t>
       </w:r>
-      <w:proofErr w:type="spellEnd"/>
       <w:r>
         <w:rPr>
           <w:rFonts w:ascii="Verdana" w:hAnsi="Verdana"/>
@@ -14571,7 +14046,6 @@
         </w:rPr>
         <w:t>{</w:t>
       </w:r>
-      <w:proofErr w:type="spellStart"/>
       <w:r>
         <w:rPr>
           <w:rFonts w:ascii="Verdana" w:hAnsi="Verdana"/>
@@ -14582,7 +14056,6 @@
         </w:rPr>
         <w:t>empresaVende</w:t>
       </w:r>
-      <w:proofErr w:type="spellEnd"/>
       <w:r>
         <w:rPr>
           <w:rFonts w:ascii="Verdana" w:hAnsi="Verdana"/>
@@ -14820,7 +14293,6 @@
         </w:rPr>
         <w:t>{</w:t>
       </w:r>
-      <w:proofErr w:type="spellStart"/>
       <w:r>
         <w:rPr>
           <w:rFonts w:ascii="Verdana" w:hAnsi="Verdana"/>
@@ -14831,7 +14303,6 @@
         </w:rPr>
         <w:t>fechaFormatoLegal</w:t>
       </w:r>
-      <w:proofErr w:type="spellEnd"/>
       <w:r>
         <w:rPr>
           <w:rFonts w:ascii="Verdana" w:hAnsi="Verdana"/>
@@ -15009,10 +14480,13 @@
                 <w:szCs w:val="18"/>
                 <w:lang w:eastAsia="es-PE"/>
               </w:rPr>
-              <w:t>{</w:t>
-            </w:r>
-            <w:proofErr w:type="spellStart"/>
-            <w:r>
+              <w:t>{nombresApellidos}</w:t>
+            </w:r>
+          </w:p>
+          <w:p>
+            <w:pPr>
+              <w:spacing w:line="276" w:lineRule="auto"/>
+              <w:jc w:val="center"/>
               <w:rPr>
                 <w:rFonts w:ascii="Verdana" w:eastAsia="Verdana" w:hAnsi="Verdana" w:cs="Verdana"/>
                 <w:b/>
@@ -15020,9 +14494,7 @@
                 <w:szCs w:val="18"/>
                 <w:lang w:eastAsia="es-PE"/>
               </w:rPr>
-              <w:t>nombresApellidos</w:t>
-            </w:r>
-            <w:proofErr w:type="spellEnd"/>
+            </w:pPr>
             <w:r>
               <w:rPr>
                 <w:rFonts w:ascii="Verdana" w:eastAsia="Verdana" w:hAnsi="Verdana" w:cs="Verdana"/>
@@ -15031,74 +14503,7 @@
                 <w:szCs w:val="18"/>
                 <w:lang w:eastAsia="es-PE"/>
               </w:rPr>
-              <w:t>}</w:t>
-            </w:r>
-          </w:p>
-          <w:p>
-            <w:pPr>
-              <w:spacing w:line="276" w:lineRule="auto"/>
-              <w:jc w:val="center"/>
-              <w:rPr>
-                <w:rFonts w:ascii="Verdana" w:eastAsia="Verdana" w:hAnsi="Verdana" w:cs="Verdana"/>
-                <w:b/>
-                <w:sz w:val="18"/>
-                <w:szCs w:val="18"/>
-                <w:lang w:eastAsia="es-PE"/>
-              </w:rPr>
-            </w:pPr>
-            <w:r>
-              <w:rPr>
-                <w:rFonts w:ascii="Verdana" w:eastAsia="Verdana" w:hAnsi="Verdana" w:cs="Verdana"/>
-                <w:b/>
-                <w:sz w:val="18"/>
-                <w:szCs w:val="18"/>
-                <w:lang w:eastAsia="es-PE"/>
-              </w:rPr>
-              <w:t>{</w:t>
-            </w:r>
-            <w:proofErr w:type="spellStart"/>
-            <w:r>
-              <w:rPr>
-                <w:rFonts w:ascii="Verdana" w:eastAsia="Verdana" w:hAnsi="Verdana" w:cs="Verdana"/>
-                <w:b/>
-                <w:sz w:val="18"/>
-                <w:szCs w:val="18"/>
-                <w:lang w:eastAsia="es-PE"/>
-              </w:rPr>
-              <w:t>documentoIdentificacion</w:t>
-            </w:r>
-            <w:proofErr w:type="spellEnd"/>
-            <w:r>
-              <w:rPr>
-                <w:rFonts w:ascii="Verdana" w:eastAsia="Verdana" w:hAnsi="Verdana" w:cs="Verdana"/>
-                <w:b/>
-                <w:sz w:val="18"/>
-                <w:szCs w:val="18"/>
-                <w:lang w:eastAsia="es-PE"/>
-              </w:rPr>
-              <w:t>} N.º {</w:t>
-            </w:r>
-            <w:proofErr w:type="spellStart"/>
-            <w:r>
-              <w:rPr>
-                <w:rFonts w:ascii="Verdana" w:eastAsia="Verdana" w:hAnsi="Verdana" w:cs="Verdana"/>
-                <w:b/>
-                <w:sz w:val="18"/>
-                <w:szCs w:val="18"/>
-                <w:lang w:eastAsia="es-PE"/>
-              </w:rPr>
-              <w:t>numeroIdentificacion</w:t>
-            </w:r>
-            <w:proofErr w:type="spellEnd"/>
-            <w:r>
-              <w:rPr>
-                <w:rFonts w:ascii="Verdana" w:eastAsia="Verdana" w:hAnsi="Verdana" w:cs="Verdana"/>
-                <w:b/>
-                <w:sz w:val="18"/>
-                <w:szCs w:val="18"/>
-                <w:lang w:eastAsia="es-PE"/>
-              </w:rPr>
-              <w:t>}</w:t>
+              <w:t>{documentoIdentificacion} N.º {numeroIdentificacion}</w:t>
             </w:r>
           </w:p>
           <w:p>
@@ -15412,7 +14817,6 @@
               </w:rPr>
               <w:t>{</w:t>
             </w:r>
-            <w:proofErr w:type="spellStart"/>
             <w:r>
               <w:rPr>
                 <w:rFonts w:ascii="Verdana" w:hAnsi="Verdana"/>
@@ -15423,7 +14827,6 @@
               </w:rPr>
               <w:t>txtubicacionmatriz</w:t>
             </w:r>
-            <w:proofErr w:type="spellEnd"/>
             <w:r>
               <w:rPr>
                 <w:rFonts w:ascii="Verdana" w:hAnsi="Verdana"/>
@@ -15515,7 +14918,6 @@
               </w:rPr>
               <w:t>{</w:t>
             </w:r>
-            <w:proofErr w:type="spellStart"/>
             <w:r>
               <w:rPr>
                 <w:rFonts w:ascii="Verdana" w:hAnsi="Verdana"/>
@@ -15526,7 +14928,6 @@
               </w:rPr>
               <w:t>unidadCatastralMatriz</w:t>
             </w:r>
-            <w:proofErr w:type="spellEnd"/>
             <w:r>
               <w:rPr>
                 <w:rFonts w:ascii="Verdana" w:hAnsi="Verdana"/>
@@ -15616,7 +15017,6 @@
               </w:rPr>
               <w:t>{</w:t>
             </w:r>
-            <w:proofErr w:type="spellStart"/>
             <w:r>
               <w:rPr>
                 <w:rFonts w:ascii="Verdana" w:hAnsi="Verdana"/>
@@ -15627,7 +15027,6 @@
               </w:rPr>
               <w:t>urbanizacionMatriz</w:t>
             </w:r>
-            <w:proofErr w:type="spellEnd"/>
             <w:r>
               <w:rPr>
                 <w:rFonts w:ascii="Verdana" w:hAnsi="Verdana"/>
@@ -15713,7 +15112,6 @@
               </w:rPr>
               <w:t>{</w:t>
             </w:r>
-            <w:proofErr w:type="spellStart"/>
             <w:r>
               <w:rPr>
                 <w:rFonts w:ascii="Verdana" w:hAnsi="Verdana"/>
@@ -15724,7 +15122,6 @@
               </w:rPr>
               <w:t>txtdistritomatriz</w:t>
             </w:r>
-            <w:proofErr w:type="spellEnd"/>
             <w:r>
               <w:rPr>
                 <w:rFonts w:ascii="Verdana" w:hAnsi="Verdana"/>
@@ -15815,7 +15212,6 @@
               </w:rPr>
               <w:t>{</w:t>
             </w:r>
-            <w:proofErr w:type="spellStart"/>
             <w:r>
               <w:rPr>
                 <w:rFonts w:ascii="Verdana" w:hAnsi="Verdana"/>
@@ -15826,7 +15222,6 @@
               </w:rPr>
               <w:t>txtprovinciamatriz</w:t>
             </w:r>
-            <w:proofErr w:type="spellEnd"/>
             <w:r>
               <w:rPr>
                 <w:rFonts w:ascii="Verdana" w:hAnsi="Verdana"/>
@@ -15912,7 +15307,6 @@
               </w:rPr>
               <w:t>{</w:t>
             </w:r>
-            <w:proofErr w:type="spellStart"/>
             <w:r>
               <w:rPr>
                 <w:rFonts w:ascii="Verdana" w:hAnsi="Verdana"/>
@@ -15923,7 +15317,6 @@
               </w:rPr>
               <w:t>txtdepartamentomatriz</w:t>
             </w:r>
-            <w:proofErr w:type="spellEnd"/>
             <w:r>
               <w:rPr>
                 <w:rFonts w:ascii="Verdana" w:hAnsi="Verdana"/>
@@ -16013,7 +15406,6 @@
               </w:rPr>
               <w:t>{</w:t>
             </w:r>
-            <w:proofErr w:type="spellStart"/>
             <w:r>
               <w:rPr>
                 <w:rFonts w:ascii="Verdana" w:hAnsi="Verdana"/>
@@ -16023,7 +15415,6 @@
               </w:rPr>
               <w:t>areaMatrizHasMatriz</w:t>
             </w:r>
-            <w:proofErr w:type="spellEnd"/>
             <w:r>
               <w:rPr>
                 <w:rFonts w:ascii="Verdana" w:hAnsi="Verdana"/>
@@ -16121,7 +15512,6 @@
               </w:rPr>
               <w:t>{</w:t>
             </w:r>
-            <w:proofErr w:type="spellStart"/>
             <w:r>
               <w:rPr>
                 <w:rFonts w:ascii="Verdana" w:hAnsi="Verdana"/>
@@ -16131,7 +15521,6 @@
               </w:rPr>
               <w:t>partidaMatriz</w:t>
             </w:r>
-            <w:proofErr w:type="spellEnd"/>
             <w:r>
               <w:rPr>
                 <w:rFonts w:ascii="Verdana" w:hAnsi="Verdana"/>
@@ -16222,7 +15611,6 @@
               </w:rPr>
               <w:t>{</w:t>
             </w:r>
-            <w:proofErr w:type="spellStart"/>
             <w:r>
               <w:rPr>
                 <w:rFonts w:ascii="Verdana" w:hAnsi="Verdana"/>
@@ -16233,7 +15621,6 @@
               </w:rPr>
               <w:t>compraventaMatriz</w:t>
             </w:r>
-            <w:proofErr w:type="spellEnd"/>
             <w:r>
               <w:rPr>
                 <w:rFonts w:ascii="Verdana" w:hAnsi="Verdana"/>
@@ -16325,7 +15712,6 @@
               </w:rPr>
               <w:t>{</w:t>
             </w:r>
-            <w:proofErr w:type="spellStart"/>
             <w:r>
               <w:rPr>
                 <w:rFonts w:ascii="Verdana" w:hAnsi="Verdana"/>
@@ -16336,7 +15722,6 @@
               </w:rPr>
               <w:t>situacionLegalMatriz</w:t>
             </w:r>
-            <w:proofErr w:type="spellEnd"/>
             <w:r>
               <w:rPr>
                 <w:rFonts w:ascii="Verdana" w:hAnsi="Verdana"/>
@@ -16568,59 +15953,37 @@
                 <w:szCs w:val="18"/>
                 <w:lang w:val="es-MX" w:eastAsia="es-PE"/>
               </w:rPr>
+              <w:t>{areaLote} m2</w:t>
+            </w:r>
+            <w:r>
+              <w:rPr>
+                <w:rFonts w:ascii="Verdana" w:eastAsia="Verdana" w:hAnsi="Verdana" w:cs="Verdana"/>
+                <w:sz w:val="18"/>
+                <w:szCs w:val="18"/>
+                <w:lang w:eastAsia="es-PE"/>
+              </w:rPr>
+              <w:t xml:space="preserve"> (</w:t>
+            </w:r>
+            <w:r>
+              <w:rPr>
+                <w:rFonts w:ascii="Verdana" w:hAnsi="Verdana"/>
+                <w:spacing w:val="-2"/>
+                <w:sz w:val="18"/>
+                <w:szCs w:val="18"/>
+                <w:lang w:eastAsia="es-PE"/>
+              </w:rPr>
               <w:t>{</w:t>
             </w:r>
-            <w:proofErr w:type="spellStart"/>
-            <w:r>
-              <w:rPr>
-                <w:rFonts w:ascii="Verdana" w:hAnsi="Verdana"/>
+            <w:r>
+              <w:rPr>
+                <w:rFonts w:ascii="Verdana" w:hAnsi="Verdana"/>
+                <w:spacing w:val="-2"/>
                 <w:sz w:val="18"/>
                 <w:szCs w:val="18"/>
                 <w:lang w:val="es-MX" w:eastAsia="es-PE"/>
               </w:rPr>
-              <w:t>areaLote</w:t>
-            </w:r>
-            <w:proofErr w:type="spellEnd"/>
-            <w:r>
-              <w:rPr>
-                <w:rFonts w:ascii="Verdana" w:hAnsi="Verdana"/>
-                <w:sz w:val="18"/>
-                <w:szCs w:val="18"/>
-                <w:lang w:val="es-MX" w:eastAsia="es-PE"/>
-              </w:rPr>
-              <w:t>} m2</w:t>
-            </w:r>
-            <w:r>
-              <w:rPr>
-                <w:rFonts w:ascii="Verdana" w:eastAsia="Verdana" w:hAnsi="Verdana" w:cs="Verdana"/>
-                <w:sz w:val="18"/>
-                <w:szCs w:val="18"/>
-                <w:lang w:eastAsia="es-PE"/>
-              </w:rPr>
-              <w:t xml:space="preserve"> (</w:t>
-            </w:r>
-            <w:r>
-              <w:rPr>
-                <w:rFonts w:ascii="Verdana" w:hAnsi="Verdana"/>
-                <w:spacing w:val="-2"/>
-                <w:sz w:val="18"/>
-                <w:szCs w:val="18"/>
-                <w:lang w:eastAsia="es-PE"/>
-              </w:rPr>
-              <w:t>{</w:t>
-            </w:r>
-            <w:proofErr w:type="spellStart"/>
-            <w:r>
-              <w:rPr>
-                <w:rFonts w:ascii="Verdana" w:hAnsi="Verdana"/>
-                <w:spacing w:val="-2"/>
-                <w:sz w:val="18"/>
-                <w:szCs w:val="18"/>
-                <w:lang w:val="es-MX" w:eastAsia="es-PE"/>
-              </w:rPr>
               <w:t>areaLoteLetras</w:t>
             </w:r>
-            <w:proofErr w:type="spellEnd"/>
             <w:r>
               <w:rPr>
                 <w:rFonts w:ascii="Verdana" w:hAnsi="Verdana"/>
@@ -16722,7 +16085,6 @@
               </w:rPr>
               <w:t>{</w:t>
             </w:r>
-            <w:proofErr w:type="spellStart"/>
             <w:r>
               <w:rPr>
                 <w:rFonts w:ascii="Verdana" w:hAnsi="Verdana"/>
@@ -16732,7 +16094,6 @@
               </w:rPr>
               <w:t>alicuota</w:t>
             </w:r>
-            <w:proofErr w:type="spellEnd"/>
             <w:r>
               <w:rPr>
                 <w:rFonts w:ascii="Verdana" w:hAnsi="Verdana"/>
@@ -16761,7 +16122,6 @@
               </w:rPr>
               <w:t>{</w:t>
             </w:r>
-            <w:proofErr w:type="spellStart"/>
             <w:r>
               <w:rPr>
                 <w:rFonts w:ascii="Verdana" w:hAnsi="Verdana"/>
@@ -16772,7 +16132,6 @@
               </w:rPr>
               <w:t>alicuotaLetras</w:t>
             </w:r>
-            <w:proofErr w:type="spellEnd"/>
             <w:r>
               <w:rPr>
                 <w:rFonts w:ascii="Verdana" w:hAnsi="Verdana"/>
@@ -17055,7 +16414,6 @@
               </w:rPr>
               <w:t>{</w:t>
             </w:r>
-            <w:proofErr w:type="spellStart"/>
             <w:r>
               <w:rPr>
                 <w:rFonts w:ascii="Verdana" w:hAnsi="Verdana"/>
@@ -17068,7 +16426,6 @@
               </w:rPr>
               <w:t>costoLote</w:t>
             </w:r>
-            <w:proofErr w:type="spellEnd"/>
             <w:r>
               <w:rPr>
                 <w:rFonts w:ascii="Verdana" w:hAnsi="Verdana"/>
@@ -17103,7 +16460,6 @@
               </w:rPr>
               <w:t>{</w:t>
             </w:r>
-            <w:proofErr w:type="spellStart"/>
             <w:r>
               <w:rPr>
                 <w:rFonts w:ascii="Verdana" w:hAnsi="Verdana"/>
@@ -17115,7 +16471,6 @@
               </w:rPr>
               <w:t>costoLoteLetras</w:t>
             </w:r>
-            <w:proofErr w:type="spellEnd"/>
             <w:r>
               <w:rPr>
                 <w:rFonts w:ascii="Verdana" w:hAnsi="Verdana"/>
@@ -17264,7 +16619,6 @@
               </w:rPr>
               <w:t>{</w:t>
             </w:r>
-            <w:proofErr w:type="spellStart"/>
             <w:r>
               <w:rPr>
                 <w:rFonts w:ascii="Verdana" w:hAnsi="Verdana"/>
@@ -17276,7 +16630,6 @@
               </w:rPr>
               <w:t>cantidadCuotaLetras</w:t>
             </w:r>
-            <w:proofErr w:type="spellEnd"/>
             <w:r>
               <w:rPr>
                 <w:rFonts w:ascii="Verdana" w:hAnsi="Verdana"/>
@@ -17513,7 +16866,6 @@
               </w:rPr>
               <w:t>{</w:t>
             </w:r>
-            <w:proofErr w:type="spellStart"/>
             <w:r>
               <w:rPr>
                 <w:rFonts w:ascii="Verdana" w:hAnsi="Verdana"/>
@@ -17525,7 +16877,6 @@
               </w:rPr>
               <w:t>precioMetroCuadrado</w:t>
             </w:r>
-            <w:proofErr w:type="spellEnd"/>
             <w:r>
               <w:rPr>
                 <w:rFonts w:ascii="Verdana" w:hAnsi="Verdana"/>
@@ -17570,7 +16921,6 @@
               </w:rPr>
               <w:t>{</w:t>
             </w:r>
-            <w:proofErr w:type="spellStart"/>
             <w:r>
               <w:rPr>
                 <w:rFonts w:ascii="Verdana" w:hAnsi="Verdana"/>
@@ -17582,7 +16932,6 @@
               </w:rPr>
               <w:t>precioMetroCuadradoLetras</w:t>
             </w:r>
-            <w:proofErr w:type="spellEnd"/>
             <w:r>
               <w:rPr>
                 <w:rFonts w:ascii="Verdana" w:hAnsi="Verdana"/>
@@ -17797,7 +17146,6 @@
               </w:rPr>
               <w:t>{</w:t>
             </w:r>
-            <w:proofErr w:type="spellStart"/>
             <w:r>
               <w:rPr>
                 <w:rFonts w:ascii="Verdana" w:hAnsi="Verdana"/>
@@ -17809,7 +17157,6 @@
               </w:rPr>
               <w:t>cuotaInicialIncluyeSeparacion</w:t>
             </w:r>
-            <w:proofErr w:type="spellEnd"/>
             <w:r>
               <w:rPr>
                 <w:rFonts w:ascii="Verdana" w:hAnsi="Verdana"/>
@@ -17839,7 +17186,6 @@
               </w:rPr>
               <w:t>{</w:t>
             </w:r>
-            <w:proofErr w:type="spellStart"/>
             <w:r>
               <w:rPr>
                 <w:rFonts w:ascii="Verdana" w:hAnsi="Verdana"/>
@@ -17851,7 +17197,6 @@
               </w:rPr>
               <w:t>cuotaInicialIncluyeSeparacionLetras</w:t>
             </w:r>
-            <w:proofErr w:type="spellEnd"/>
             <w:r>
               <w:rPr>
                 <w:rFonts w:ascii="Verdana" w:hAnsi="Verdana"/>
@@ -17899,7 +17244,6 @@
               </w:rPr>
               <w:t>{</w:t>
             </w:r>
-            <w:proofErr w:type="spellStart"/>
             <w:r>
               <w:rPr>
                 <w:rFonts w:ascii="Verdana" w:hAnsi="Verdana"/>
@@ -17911,7 +17255,6 @@
               </w:rPr>
               <w:t>fechaPago</w:t>
             </w:r>
-            <w:proofErr w:type="spellEnd"/>
             <w:r>
               <w:rPr>
                 <w:rFonts w:ascii="Verdana" w:hAnsi="Verdana"/>
@@ -17939,25 +17282,14 @@
               </w:rPr>
               <w:t xml:space="preserve">mediante transferencia bancaria en la cuenta </w:t>
             </w:r>
-            <w:proofErr w:type="spellStart"/>
-            <w:r>
-              <w:rPr>
-                <w:rFonts w:ascii="Verdana" w:hAnsi="Verdana"/>
-                <w:sz w:val="18"/>
-                <w:szCs w:val="18"/>
-                <w:lang w:eastAsia="es-PE"/>
-              </w:rPr>
-              <w:t>N°</w:t>
-            </w:r>
-            <w:proofErr w:type="spellEnd"/>
-            <w:r>
-              <w:rPr>
-                <w:rFonts w:ascii="Verdana" w:hAnsi="Verdana"/>
-                <w:sz w:val="18"/>
-                <w:szCs w:val="18"/>
-                <w:lang w:eastAsia="es-PE"/>
-              </w:rPr>
-              <w:t xml:space="preserve"> </w:t>
+            <w:r>
+              <w:rPr>
+                <w:rFonts w:ascii="Verdana" w:hAnsi="Verdana"/>
+                <w:sz w:val="18"/>
+                <w:szCs w:val="18"/>
+                <w:lang w:eastAsia="es-PE"/>
+              </w:rPr>
+              <w:t xml:space="preserve">N° </w:t>
             </w:r>
             <w:r>
               <w:rPr>
@@ -17970,7 +17302,6 @@
               </w:rPr>
               <w:t>{</w:t>
             </w:r>
-            <w:proofErr w:type="spellStart"/>
             <w:r>
               <w:rPr>
                 <w:rFonts w:ascii="Verdana" w:hAnsi="Verdana"/>
@@ -17982,7 +17313,6 @@
               </w:rPr>
               <w:t>cuentaRecaudadora</w:t>
             </w:r>
-            <w:proofErr w:type="spellEnd"/>
             <w:r>
               <w:rPr>
                 <w:rFonts w:ascii="Verdana" w:hAnsi="Verdana"/>
@@ -18034,7 +17364,6 @@
               </w:rPr>
               <w:t>{</w:t>
             </w:r>
-            <w:proofErr w:type="spellStart"/>
             <w:r>
               <w:rPr>
                 <w:rFonts w:ascii="Verdana" w:hAnsi="Verdana"/>
@@ -18046,7 +17375,6 @@
               </w:rPr>
               <w:t>cuotaInicialBanco</w:t>
             </w:r>
-            <w:proofErr w:type="spellEnd"/>
             <w:r>
               <w:rPr>
                 <w:rFonts w:ascii="Verdana" w:hAnsi="Verdana"/>
@@ -18232,7 +17560,6 @@
               </w:rPr>
               <w:t>{</w:t>
             </w:r>
-            <w:proofErr w:type="spellStart"/>
             <w:r>
               <w:rPr>
                 <w:rFonts w:ascii="Verdana" w:hAnsi="Verdana"/>
@@ -18244,7 +17571,6 @@
               </w:rPr>
               <w:t>saldoLote</w:t>
             </w:r>
-            <w:proofErr w:type="spellEnd"/>
             <w:r>
               <w:rPr>
                 <w:rFonts w:ascii="Verdana" w:hAnsi="Verdana"/>
@@ -18283,7 +17609,6 @@
               </w:rPr>
               <w:t>{</w:t>
             </w:r>
-            <w:proofErr w:type="spellStart"/>
             <w:r>
               <w:rPr>
                 <w:rFonts w:ascii="Verdana" w:hAnsi="Verdana"/>
@@ -18295,7 +17620,6 @@
               </w:rPr>
               <w:t>saldoLoteLetras</w:t>
             </w:r>
-            <w:proofErr w:type="spellEnd"/>
             <w:r>
               <w:rPr>
                 <w:rFonts w:ascii="Verdana" w:hAnsi="Verdana"/>
@@ -18402,7 +17726,6 @@
               </w:rPr>
               <w:t>{</w:t>
             </w:r>
-            <w:proofErr w:type="spellStart"/>
             <w:r>
               <w:rPr>
                 <w:rFonts w:ascii="Verdana" w:hAnsi="Verdana"/>
@@ -18414,7 +17737,6 @@
               </w:rPr>
               <w:t>cantidadCuotaLetras</w:t>
             </w:r>
-            <w:proofErr w:type="spellEnd"/>
             <w:r>
               <w:rPr>
                 <w:rFonts w:ascii="Verdana" w:hAnsi="Verdana"/>
@@ -18448,7 +17770,6 @@
               </w:rPr>
               <w:t>{</w:t>
             </w:r>
-            <w:proofErr w:type="spellStart"/>
             <w:r>
               <w:rPr>
                 <w:rFonts w:ascii="Verdana" w:hAnsi="Verdana"/>
@@ -18458,19 +17779,7 @@
                 <w:szCs w:val="18"/>
                 <w:lang w:val="es-PE" w:eastAsia="es-PE"/>
               </w:rPr>
-              <w:t>cantidadCuotas</w:t>
-            </w:r>
-            <w:proofErr w:type="spellEnd"/>
-            <w:r>
-              <w:rPr>
-                <w:rFonts w:ascii="Verdana" w:hAnsi="Verdana"/>
-                <w:b/>
-                <w:bCs/>
-                <w:sz w:val="18"/>
-                <w:szCs w:val="18"/>
-                <w:lang w:val="es-PE" w:eastAsia="es-PE"/>
-              </w:rPr>
-              <w:t>}</w:t>
+              <w:t>cantidadCuotas}</w:t>
             </w:r>
             <w:r>
               <w:rPr>
@@ -18528,7 +17837,6 @@
               </w:rPr>
               <w:t>{</w:t>
             </w:r>
-            <w:proofErr w:type="spellStart"/>
             <w:r>
               <w:rPr>
                 <w:rFonts w:ascii="Verdana" w:hAnsi="Verdana"/>
@@ -18540,7 +17848,6 @@
               </w:rPr>
               <w:t>cantidadCuotaExtraordinaria</w:t>
             </w:r>
-            <w:proofErr w:type="spellEnd"/>
             <w:r>
               <w:rPr>
                 <w:rFonts w:ascii="Verdana" w:hAnsi="Verdana"/>
@@ -18592,7 +17899,6 @@
               </w:rPr>
               <w:t xml:space="preserve"> mediante {</w:t>
             </w:r>
-            <w:proofErr w:type="spellStart"/>
             <w:r>
               <w:rPr>
                 <w:rFonts w:ascii="Verdana" w:hAnsi="Verdana"/>
@@ -18604,27 +17910,15 @@
               </w:rPr>
               <w:t>mediosPago</w:t>
             </w:r>
-            <w:proofErr w:type="spellEnd"/>
-            <w:r>
-              <w:rPr>
-                <w:rFonts w:ascii="Verdana" w:hAnsi="Verdana"/>
-                <w:sz w:val="18"/>
-                <w:szCs w:val="18"/>
-                <w:lang w:eastAsia="es-PE"/>
-              </w:rPr>
-              <w:t xml:space="preserve">} en la cuenta </w:t>
-            </w:r>
-            <w:proofErr w:type="spellStart"/>
-            <w:r>
-              <w:rPr>
-                <w:rFonts w:ascii="Verdana" w:hAnsi="Verdana"/>
-                <w:sz w:val="18"/>
-                <w:szCs w:val="18"/>
-                <w:lang w:eastAsia="es-PE"/>
-              </w:rPr>
-              <w:t>N°</w:t>
-            </w:r>
-            <w:proofErr w:type="spellEnd"/>
+            <w:r>
+              <w:rPr>
+                <w:rFonts w:ascii="Verdana" w:hAnsi="Verdana"/>
+                <w:sz w:val="18"/>
+                <w:szCs w:val="18"/>
+                <w:lang w:eastAsia="es-PE"/>
+              </w:rPr>
+              <w:t>} en la cuenta N°</w:t>
+            </w:r>
             <w:r>
               <w:rPr>
                 <w:rFonts w:ascii="Verdana" w:hAnsi="Verdana"/>
@@ -18643,7 +17937,6 @@
               </w:rPr>
               <w:t>{</w:t>
             </w:r>
-            <w:proofErr w:type="spellStart"/>
             <w:r>
               <w:rPr>
                 <w:rFonts w:ascii="Verdana" w:hAnsi="Verdana"/>
@@ -18655,7 +17948,6 @@
               </w:rPr>
               <w:t>cantidadCuotaCuentaRecaudadora</w:t>
             </w:r>
-            <w:proofErr w:type="spellEnd"/>
             <w:r>
               <w:rPr>
                 <w:rFonts w:ascii="Verdana" w:hAnsi="Verdana"/>
@@ -18705,7 +17997,6 @@
               </w:rPr>
               <w:t>{</w:t>
             </w:r>
-            <w:proofErr w:type="spellStart"/>
             <w:r>
               <w:rPr>
                 <w:rFonts w:ascii="Verdana" w:hAnsi="Verdana"/>
@@ -18717,7 +18008,6 @@
               </w:rPr>
               <w:t>cantidadCuotaBanco</w:t>
             </w:r>
-            <w:proofErr w:type="spellEnd"/>
             <w:r>
               <w:rPr>
                 <w:rFonts w:ascii="Verdana" w:hAnsi="Verdana"/>
@@ -18989,7 +18279,6 @@
               </w:rPr>
               <w:t>{</w:t>
             </w:r>
-            <w:proofErr w:type="spellStart"/>
             <w:r>
               <w:rPr>
                 <w:rFonts w:ascii="Verdana" w:hAnsi="Verdana" w:cs="Arial"/>
@@ -19002,7 +18291,6 @@
               </w:rPr>
               <w:t>mantenimientoMensual</w:t>
             </w:r>
-            <w:proofErr w:type="spellEnd"/>
             <w:r>
               <w:rPr>
                 <w:rFonts w:ascii="Verdana" w:hAnsi="Verdana" w:cs="Arial"/>
@@ -19026,7 +18314,6 @@
               </w:rPr>
               <w:t xml:space="preserve"> ({</w:t>
             </w:r>
-            <w:proofErr w:type="spellStart"/>
             <w:r>
               <w:rPr>
                 <w:rFonts w:ascii="Verdana" w:eastAsia="Verdana" w:hAnsi="Verdana" w:cs="Verdana"/>
@@ -19038,7 +18325,6 @@
               </w:rPr>
               <w:t>mantenimientoMensualLetras</w:t>
             </w:r>
-            <w:proofErr w:type="spellEnd"/>
             <w:r>
               <w:rPr>
                 <w:rFonts w:ascii="Verdana" w:eastAsia="Verdana" w:hAnsi="Verdana" w:cs="Verdana"/>
@@ -19133,7 +18419,6 @@
                 <w:lang w:eastAsia="es-PE"/>
               </w:rPr>
             </w:pPr>
-            <w:proofErr w:type="spellStart"/>
             <w:r>
               <w:rPr>
                 <w:rFonts w:ascii="Verdana" w:eastAsia="Verdana" w:hAnsi="Verdana" w:cs="Verdana"/>
@@ -19141,17 +18426,7 @@
                 <w:szCs w:val="18"/>
                 <w:lang w:eastAsia="es-PE"/>
               </w:rPr>
-              <w:t>N°</w:t>
-            </w:r>
-            <w:proofErr w:type="spellEnd"/>
-            <w:r>
-              <w:rPr>
-                <w:rFonts w:ascii="Verdana" w:eastAsia="Verdana" w:hAnsi="Verdana" w:cs="Verdana"/>
-                <w:sz w:val="18"/>
-                <w:szCs w:val="18"/>
-                <w:lang w:eastAsia="es-PE"/>
-              </w:rPr>
-              <w:t xml:space="preserve"> CTA CTE RECAUD. DÓLARES BCP</w:t>
+              <w:t>N° CTA CTE RECAUD. DÓLARES BCP</w:t>
             </w:r>
           </w:p>
         </w:tc>
@@ -19185,7 +18460,6 @@
               </w:rPr>
               <w:t>{</w:t>
             </w:r>
-            <w:proofErr w:type="spellStart"/>
             <w:r>
               <w:rPr>
                 <w:rFonts w:ascii="Verdana" w:eastAsia="Verdana" w:hAnsi="Verdana" w:cs="Verdana"/>
@@ -19195,7 +18469,6 @@
               </w:rPr>
               <w:t>numCuenta</w:t>
             </w:r>
-            <w:proofErr w:type="spellEnd"/>
             <w:r>
               <w:rPr>
                 <w:rFonts w:ascii="Verdana" w:eastAsia="Verdana" w:hAnsi="Verdana" w:cs="Verdana"/>
@@ -19233,7 +18506,6 @@
                 <w:lang w:eastAsia="es-PE"/>
               </w:rPr>
             </w:pPr>
-            <w:proofErr w:type="spellStart"/>
             <w:r>
               <w:rPr>
                 <w:rFonts w:ascii="Verdana" w:eastAsia="Verdana" w:hAnsi="Verdana" w:cs="Verdana"/>
@@ -19241,17 +18513,7 @@
                 <w:szCs w:val="18"/>
                 <w:lang w:eastAsia="es-PE"/>
               </w:rPr>
-              <w:t>N°</w:t>
-            </w:r>
-            <w:proofErr w:type="spellEnd"/>
-            <w:r>
-              <w:rPr>
-                <w:rFonts w:ascii="Verdana" w:eastAsia="Verdana" w:hAnsi="Verdana" w:cs="Verdana"/>
-                <w:sz w:val="18"/>
-                <w:szCs w:val="18"/>
-                <w:lang w:eastAsia="es-PE"/>
-              </w:rPr>
-              <w:t xml:space="preserve"> CTA CTE RECAUD. DÓLARES CCI BCP</w:t>
+              <w:t>N° CTA CTE RECAUD. DÓLARES CCI BCP</w:t>
             </w:r>
           </w:p>
         </w:tc>
@@ -19285,7 +18547,6 @@
               </w:rPr>
               <w:t>{</w:t>
             </w:r>
-            <w:proofErr w:type="spellStart"/>
             <w:r>
               <w:rPr>
                 <w:rFonts w:ascii="Verdana" w:eastAsia="Verdana" w:hAnsi="Verdana" w:cs="Verdana"/>
@@ -19295,7 +18556,6 @@
               </w:rPr>
               <w:t>cci</w:t>
             </w:r>
-            <w:proofErr w:type="spellEnd"/>
             <w:r>
               <w:rPr>
                 <w:rFonts w:ascii="Verdana" w:eastAsia="Verdana" w:hAnsi="Verdana" w:cs="Verdana"/>
@@ -19495,7 +18755,6 @@
               </w:rPr>
               <w:t>{</w:t>
             </w:r>
-            <w:proofErr w:type="spellStart"/>
             <w:r>
               <w:rPr>
                 <w:rFonts w:ascii="Verdana" w:eastAsia="Times New Roman" w:hAnsi="Verdana" w:cs="Tahoma"/>
@@ -19506,7 +18765,6 @@
               </w:rPr>
               <w:t>fechaSale</w:t>
             </w:r>
-            <w:proofErr w:type="spellEnd"/>
             <w:r>
               <w:rPr>
                 <w:rFonts w:ascii="Verdana" w:eastAsia="Times New Roman" w:hAnsi="Verdana" w:cs="Tahoma"/>
@@ -19562,7 +18820,6 @@
               </w:rPr>
               <w:t>{</w:t>
             </w:r>
-            <w:proofErr w:type="spellStart"/>
             <w:r>
               <w:rPr>
                 <w:rFonts w:ascii="Verdana" w:hAnsi="Verdana"/>
@@ -19573,7 +18830,6 @@
               </w:rPr>
               <w:t>fechaFormatoLegal</w:t>
             </w:r>
-            <w:proofErr w:type="spellEnd"/>
             <w:r>
               <w:rPr>
                 <w:rFonts w:ascii="Verdana" w:hAnsi="Verdana"/>
@@ -20282,6 +19538,18 @@
     </w:p>
     <w:p>
       <w:pPr>
+        <w:widowControl/>
+        <w:textAlignment w:val="baseline"/>
+        <w:rPr>
+          <w:rFonts w:ascii="Verdana" w:eastAsia="Times New Roman" w:hAnsi="Verdana" w:cs="Segoe UI"/>
+          <w:sz w:val="18"/>
+          <w:szCs w:val="18"/>
+          <w:lang w:val="es-PE" w:eastAsia="es-PE"/>
+        </w:rPr>
+      </w:pPr>
+    </w:p>
+    <w:p>
+      <w:pPr>
         <w:rPr>
           <w:rFonts w:ascii="Verdana" w:eastAsia="Tahoma" w:hAnsi="Verdana" w:cs="Tahoma"/>
           <w:sz w:val="18"/>
@@ -20362,20 +19630,8 @@
                 <w:szCs w:val="18"/>
                 <w:lang w:eastAsia="es-PE"/>
               </w:rPr>
-              <w:t xml:space="preserve">Cuota </w:t>
-            </w:r>
-            <w:proofErr w:type="spellStart"/>
-            <w:r>
-              <w:rPr>
-                <w:rFonts w:ascii="Verdana" w:hAnsi="Verdana"/>
-                <w:color w:val="000000"/>
-                <w:sz w:val="18"/>
-                <w:szCs w:val="18"/>
-                <w:lang w:eastAsia="es-PE"/>
-              </w:rPr>
-              <w:t>N°</w:t>
-            </w:r>
-            <w:proofErr w:type="spellEnd"/>
+              <w:t>Cuota N°</w:t>
+            </w:r>
           </w:p>
         </w:tc>
         <w:tc>
@@ -20424,20 +19680,8 @@
                 <w:szCs w:val="18"/>
                 <w:lang w:eastAsia="es-PE"/>
               </w:rPr>
-              <w:t xml:space="preserve">Operación </w:t>
-            </w:r>
-            <w:proofErr w:type="spellStart"/>
-            <w:r>
-              <w:rPr>
-                <w:rFonts w:ascii="Verdana" w:hAnsi="Verdana"/>
-                <w:color w:val="000000"/>
-                <w:sz w:val="18"/>
-                <w:szCs w:val="18"/>
-                <w:lang w:eastAsia="es-PE"/>
-              </w:rPr>
-              <w:t>N°</w:t>
-            </w:r>
-            <w:proofErr w:type="spellEnd"/>
+              <w:t>Operación N°</w:t>
+            </w:r>
           </w:p>
         </w:tc>
         <w:tc>
@@ -24710,9 +23954,8 @@
         <w:sz w:val="18"/>
         <w:szCs w:val="18"/>
       </w:rPr>
-      <w:t xml:space="preserve">CONTRATO </w:t>
+      <w:t>CONTRATO N°</w:t>
     </w:r>
-    <w:proofErr w:type="spellStart"/>
     <w:r>
       <w:rPr>
         <w:rFonts w:ascii="Verdana" w:eastAsia="Verdana" w:hAnsi="Verdana" w:cs="Verdana"/>
@@ -24720,37 +23963,7 @@
         <w:sz w:val="18"/>
         <w:szCs w:val="18"/>
       </w:rPr>
-      <w:t>N°</w:t>
-    </w:r>
-    <w:proofErr w:type="spellEnd"/>
-    <w:r>
-      <w:rPr>
-        <w:rFonts w:ascii="Verdana" w:eastAsia="Verdana" w:hAnsi="Verdana" w:cs="Verdana"/>
-        <w:color w:val="000000"/>
-        <w:sz w:val="18"/>
-        <w:szCs w:val="18"/>
-      </w:rPr>
-      <w:t>{</w:t>
-    </w:r>
-    <w:proofErr w:type="spellStart"/>
-    <w:r>
-      <w:rPr>
-        <w:rFonts w:ascii="Verdana" w:eastAsia="Verdana" w:hAnsi="Verdana" w:cs="Verdana"/>
-        <w:color w:val="000000"/>
-        <w:sz w:val="18"/>
-        <w:szCs w:val="18"/>
-      </w:rPr>
-      <w:t>idLote</w:t>
-    </w:r>
-    <w:proofErr w:type="spellEnd"/>
-    <w:r>
-      <w:rPr>
-        <w:rFonts w:ascii="Verdana" w:eastAsia="Verdana" w:hAnsi="Verdana" w:cs="Verdana"/>
-        <w:color w:val="000000"/>
-        <w:sz w:val="18"/>
-        <w:szCs w:val="18"/>
-      </w:rPr>
-      <w:t>}</w:t>
+      <w:t>{idLote}</w:t>
     </w:r>
     <w:r>
       <w:rPr>
@@ -24770,7 +23983,6 @@
       </w:rPr>
       <w:t>{</w:t>
     </w:r>
-    <w:proofErr w:type="spellStart"/>
     <w:r>
       <w:rPr>
         <w:rFonts w:ascii="Verdana" w:eastAsia="Verdana" w:hAnsi="Verdana" w:cs="Verdana"/>
@@ -24781,7 +23993,6 @@
       </w:rPr>
       <w:t>codigoLoteCliente</w:t>
     </w:r>
-    <w:proofErr w:type="spellEnd"/>
     <w:r>
       <w:rPr>
         <w:rFonts w:ascii="Verdana" w:eastAsia="Verdana" w:hAnsi="Verdana" w:cs="Verdana"/>
@@ -24825,27 +24036,7 @@
         <w:sz w:val="18"/>
         <w:szCs w:val="18"/>
       </w:rPr>
-      <w:t>{</w:t>
-    </w:r>
-    <w:proofErr w:type="spellStart"/>
-    <w:r>
-      <w:rPr>
-        <w:rFonts w:ascii="Verdana" w:eastAsia="Verdana" w:hAnsi="Verdana" w:cs="Verdana"/>
-        <w:color w:val="000000"/>
-        <w:sz w:val="18"/>
-        <w:szCs w:val="18"/>
-      </w:rPr>
-      <w:t>tipoProyecto</w:t>
-    </w:r>
-    <w:proofErr w:type="spellEnd"/>
-    <w:r>
-      <w:rPr>
-        <w:rFonts w:ascii="Verdana" w:eastAsia="Verdana" w:hAnsi="Verdana" w:cs="Verdana"/>
-        <w:color w:val="000000"/>
-        <w:sz w:val="18"/>
-        <w:szCs w:val="18"/>
-      </w:rPr>
-      <w:t>}</w:t>
+      <w:t>{tipoProyecto}</w:t>
     </w:r>
   </w:p>
 </w:hdr>

--- a/public/plantillas/plantilla_T1_sincuotaextraordinaria.docx
+++ b/public/plantillas/plantilla_T1_sincuotaextraordinaria.docx
@@ -19056,6 +19056,30 @@
       </w:tr>
       <w:bookmarkEnd w:id="12"/>
     </w:tbl>
+    <w:p>
+      <w:pPr>
+        <w:widowControl/>
+        <w:textAlignment w:val="baseline"/>
+        <w:rPr>
+          <w:rFonts w:ascii="Verdana" w:eastAsia="Times New Roman" w:hAnsi="Verdana" w:cs="Segoe UI"/>
+          <w:sz w:val="18"/>
+          <w:szCs w:val="18"/>
+          <w:lang w:val="es-PE" w:eastAsia="es-PE"/>
+        </w:rPr>
+      </w:pPr>
+    </w:p>
+    <w:p>
+      <w:pPr>
+        <w:widowControl/>
+        <w:textAlignment w:val="baseline"/>
+        <w:rPr>
+          <w:rFonts w:ascii="Verdana" w:eastAsia="Times New Roman" w:hAnsi="Verdana" w:cs="Segoe UI"/>
+          <w:sz w:val="18"/>
+          <w:szCs w:val="18"/>
+          <w:lang w:val="es-PE" w:eastAsia="es-PE"/>
+        </w:rPr>
+      </w:pPr>
+    </w:p>
     <w:p>
       <w:pPr>
         <w:widowControl/>

--- a/public/plantillas/plantilla_T1_sincuotaextraordinaria.docx
+++ b/public/plantillas/plantilla_T1_sincuotaextraordinaria.docx
@@ -110,6 +110,7 @@
         </w:rPr>
         <w:t>{</w:t>
       </w:r>
+      <w:proofErr w:type="spellStart"/>
       <w:r>
         <w:rPr>
           <w:rFonts w:ascii="Verdana" w:hAnsi="Verdana"/>
@@ -120,6 +121,7 @@
         </w:rPr>
         <w:t>empresaVende</w:t>
       </w:r>
+      <w:proofErr w:type="spellEnd"/>
       <w:r>
         <w:rPr>
           <w:rFonts w:ascii="Verdana" w:eastAsia="Verdana" w:hAnsi="Verdana" w:cs="Verdana"/>
@@ -148,8 +150,21 @@
           <w:szCs w:val="18"/>
           <w:lang w:eastAsia="es-PE"/>
         </w:rPr>
-        <w:t>RUC N°</w:t>
-      </w:r>
+        <w:t xml:space="preserve">RUC </w:t>
+      </w:r>
+      <w:proofErr w:type="spellStart"/>
+      <w:r>
+        <w:rPr>
+          <w:rFonts w:ascii="Verdana" w:eastAsia="Tahoma" w:hAnsi="Verdana" w:cs="Arial"/>
+          <w:b/>
+          <w:bCs/>
+          <w:sz w:val="18"/>
+          <w:szCs w:val="18"/>
+          <w:lang w:eastAsia="es-PE"/>
+        </w:rPr>
+        <w:t>N°</w:t>
+      </w:r>
+      <w:proofErr w:type="spellEnd"/>
       <w:r>
         <w:rPr>
           <w:rFonts w:ascii="Verdana" w:hAnsi="Verdana"/>
@@ -160,6 +175,7 @@
         </w:rPr>
         <w:t>{</w:t>
       </w:r>
+      <w:proofErr w:type="spellStart"/>
       <w:r>
         <w:rPr>
           <w:rFonts w:ascii="Verdana" w:hAnsi="Verdana"/>
@@ -170,6 +186,7 @@
         </w:rPr>
         <w:t>rucVendedor</w:t>
       </w:r>
+      <w:proofErr w:type="spellEnd"/>
       <w:r>
         <w:rPr>
           <w:rFonts w:ascii="Verdana" w:hAnsi="Verdana"/>
@@ -264,6 +281,7 @@
         </w:rPr>
         <w:t>{</w:t>
       </w:r>
+      <w:proofErr w:type="spellStart"/>
       <w:r>
         <w:rPr>
           <w:rFonts w:ascii="Verdana" w:hAnsi="Verdana"/>
@@ -274,6 +292,7 @@
         </w:rPr>
         <w:t>representanteLegal</w:t>
       </w:r>
+      <w:proofErr w:type="spellEnd"/>
       <w:r>
         <w:rPr>
           <w:rFonts w:ascii="Verdana" w:hAnsi="Verdana"/>
@@ -302,8 +321,21 @@
           <w:szCs w:val="18"/>
           <w:lang w:eastAsia="es-PE"/>
         </w:rPr>
-        <w:t>DNI N°</w:t>
-      </w:r>
+        <w:t xml:space="preserve">DNI </w:t>
+      </w:r>
+      <w:proofErr w:type="spellStart"/>
+      <w:r>
+        <w:rPr>
+          <w:rFonts w:ascii="Verdana" w:eastAsia="Tahoma" w:hAnsi="Verdana" w:cs="Arial"/>
+          <w:b/>
+          <w:bCs/>
+          <w:sz w:val="18"/>
+          <w:szCs w:val="18"/>
+          <w:lang w:eastAsia="es-PE"/>
+        </w:rPr>
+        <w:t>N°</w:t>
+      </w:r>
+      <w:proofErr w:type="spellEnd"/>
       <w:r>
         <w:rPr>
           <w:rFonts w:ascii="Verdana" w:hAnsi="Verdana"/>
@@ -314,6 +346,7 @@
         </w:rPr>
         <w:t>{</w:t>
       </w:r>
+      <w:proofErr w:type="spellStart"/>
       <w:r>
         <w:rPr>
           <w:rFonts w:ascii="Verdana" w:hAnsi="Verdana"/>
@@ -324,6 +357,7 @@
         </w:rPr>
         <w:t>dniVendedor</w:t>
       </w:r>
+      <w:proofErr w:type="spellEnd"/>
       <w:r>
         <w:rPr>
           <w:rFonts w:ascii="Verdana" w:hAnsi="Verdana"/>
@@ -354,6 +388,7 @@
         </w:rPr>
         <w:t xml:space="preserve">PARTIDA ELECTRÓNICA </w:t>
       </w:r>
+      <w:proofErr w:type="spellStart"/>
       <w:r>
         <w:rPr>
           <w:rFonts w:ascii="Verdana" w:eastAsia="Tahoma" w:hAnsi="Verdana" w:cs="Arial"/>
@@ -365,6 +400,7 @@
         </w:rPr>
         <w:t>N°</w:t>
       </w:r>
+      <w:proofErr w:type="spellEnd"/>
       <w:r>
         <w:rPr>
           <w:rFonts w:ascii="Verdana" w:hAnsi="Verdana"/>
@@ -376,6 +412,7 @@
         </w:rPr>
         <w:t>{</w:t>
       </w:r>
+      <w:proofErr w:type="spellStart"/>
       <w:r>
         <w:rPr>
           <w:rFonts w:ascii="Verdana" w:hAnsi="Verdana"/>
@@ -387,6 +424,7 @@
         </w:rPr>
         <w:t>numeroPartidaPoderVendedor</w:t>
       </w:r>
+      <w:proofErr w:type="spellEnd"/>
       <w:r>
         <w:rPr>
           <w:rFonts w:ascii="Verdana" w:hAnsi="Verdana"/>
@@ -448,6 +486,7 @@
         </w:rPr>
         <w:t>{</w:t>
       </w:r>
+      <w:proofErr w:type="spellStart"/>
       <w:r>
         <w:rPr>
           <w:rFonts w:ascii="Verdana" w:hAnsi="Verdana"/>
@@ -460,6 +499,7 @@
         </w:rPr>
         <w:t>direccionVendedor</w:t>
       </w:r>
+      <w:proofErr w:type="spellEnd"/>
       <w:r>
         <w:rPr>
           <w:rFonts w:ascii="Verdana" w:hAnsi="Verdana"/>
@@ -551,6 +591,7 @@
         </w:rPr>
         <w:t>{</w:t>
       </w:r>
+      <w:proofErr w:type="spellStart"/>
       <w:r>
         <w:rPr>
           <w:rFonts w:ascii="Verdana" w:hAnsi="Verdana"/>
@@ -562,6 +603,7 @@
         </w:rPr>
         <w:t>nombresApellidos</w:t>
       </w:r>
+      <w:proofErr w:type="spellEnd"/>
       <w:r>
         <w:rPr>
           <w:rFonts w:ascii="Verdana" w:hAnsi="Verdana"/>
@@ -593,6 +635,7 @@
         </w:rPr>
         <w:t>{</w:t>
       </w:r>
+      <w:proofErr w:type="spellStart"/>
       <w:r>
         <w:rPr>
           <w:rFonts w:ascii="Verdana" w:hAnsi="Verdana"/>
@@ -604,6 +647,7 @@
         </w:rPr>
         <w:t>documentoIdentificacion</w:t>
       </w:r>
+      <w:proofErr w:type="spellEnd"/>
       <w:r>
         <w:rPr>
           <w:rFonts w:ascii="Verdana" w:hAnsi="Verdana"/>
@@ -624,8 +668,21 @@
           <w:szCs w:val="18"/>
           <w:lang w:eastAsia="es-PE"/>
         </w:rPr>
-        <w:t xml:space="preserve"> N°</w:t>
-      </w:r>
+        <w:t xml:space="preserve"> </w:t>
+      </w:r>
+      <w:proofErr w:type="spellStart"/>
+      <w:r>
+        <w:rPr>
+          <w:rFonts w:ascii="Verdana" w:eastAsia="Tahoma" w:hAnsi="Verdana" w:cs="Arial"/>
+          <w:b/>
+          <w:bCs/>
+          <w:sz w:val="18"/>
+          <w:szCs w:val="18"/>
+          <w:lang w:eastAsia="es-PE"/>
+        </w:rPr>
+        <w:t>N°</w:t>
+      </w:r>
+      <w:proofErr w:type="spellEnd"/>
       <w:r>
         <w:rPr>
           <w:rFonts w:ascii="Verdana" w:hAnsi="Verdana"/>
@@ -637,6 +694,7 @@
         </w:rPr>
         <w:t>{</w:t>
       </w:r>
+      <w:proofErr w:type="spellStart"/>
       <w:r>
         <w:rPr>
           <w:rFonts w:ascii="Verdana" w:hAnsi="Verdana"/>
@@ -648,6 +706,7 @@
         </w:rPr>
         <w:t>numeroIdentificacion</w:t>
       </w:r>
+      <w:proofErr w:type="spellEnd"/>
       <w:r>
         <w:rPr>
           <w:rFonts w:ascii="Verdana" w:hAnsi="Verdana"/>
@@ -715,6 +774,7 @@
         </w:rPr>
         <w:t>{</w:t>
       </w:r>
+      <w:proofErr w:type="spellStart"/>
       <w:r>
         <w:rPr>
           <w:rFonts w:ascii="Verdana" w:hAnsi="Verdana"/>
@@ -726,6 +786,7 @@
         </w:rPr>
         <w:t>estadoCivil</w:t>
       </w:r>
+      <w:proofErr w:type="spellEnd"/>
       <w:r>
         <w:rPr>
           <w:rFonts w:ascii="Verdana" w:hAnsi="Verdana"/>
@@ -757,6 +818,7 @@
         </w:rPr>
         <w:t>{</w:t>
       </w:r>
+      <w:proofErr w:type="spellStart"/>
       <w:r>
         <w:rPr>
           <w:rFonts w:ascii="Verdana" w:hAnsi="Verdana"/>
@@ -768,6 +830,7 @@
         </w:rPr>
         <w:t>direccion</w:t>
       </w:r>
+      <w:proofErr w:type="spellEnd"/>
       <w:r>
         <w:rPr>
           <w:rFonts w:ascii="Verdana" w:hAnsi="Verdana"/>
@@ -2108,6 +2171,7 @@
         </w:rPr>
         <w:t>{</w:t>
       </w:r>
+      <w:proofErr w:type="spellStart"/>
       <w:r>
         <w:rPr>
           <w:rFonts w:ascii="Verdana" w:hAnsi="Verdana"/>
@@ -2117,6 +2181,7 @@
         </w:rPr>
         <w:t>alicuota</w:t>
       </w:r>
+      <w:proofErr w:type="spellEnd"/>
       <w:r>
         <w:rPr>
           <w:rFonts w:ascii="Verdana" w:hAnsi="Verdana"/>
@@ -2159,6 +2224,7 @@
         </w:rPr>
         <w:t>{</w:t>
       </w:r>
+      <w:proofErr w:type="spellStart"/>
       <w:r>
         <w:rPr>
           <w:rFonts w:ascii="Verdana" w:hAnsi="Verdana"/>
@@ -2167,7 +2233,18 @@
           <w:szCs w:val="18"/>
           <w:lang w:val="es-MX" w:eastAsia="es-PE"/>
         </w:rPr>
-        <w:t>alicuotaLetras}</w:t>
+        <w:t>alicuotaLetras</w:t>
+      </w:r>
+      <w:proofErr w:type="spellEnd"/>
+      <w:r>
+        <w:rPr>
+          <w:rFonts w:ascii="Verdana" w:hAnsi="Verdana"/>
+          <w:bCs/>
+          <w:sz w:val="18"/>
+          <w:szCs w:val="18"/>
+          <w:lang w:val="es-MX" w:eastAsia="es-PE"/>
+        </w:rPr>
+        <w:t>}</w:t>
       </w:r>
       <w:r>
         <w:rPr>
@@ -2380,6 +2457,7 @@
         </w:rPr>
         <w:t>{</w:t>
       </w:r>
+      <w:proofErr w:type="spellStart"/>
       <w:r>
         <w:rPr>
           <w:rFonts w:ascii="Verdana" w:hAnsi="Verdana"/>
@@ -2391,6 +2469,7 @@
         </w:rPr>
         <w:t>costoLote</w:t>
       </w:r>
+      <w:proofErr w:type="spellEnd"/>
       <w:r>
         <w:rPr>
           <w:rFonts w:ascii="Verdana" w:hAnsi="Verdana"/>
@@ -2436,7 +2515,33 @@
           <w:szCs w:val="18"/>
           <w:lang w:eastAsia="es-PE"/>
         </w:rPr>
-        <w:t>{montoLetras}</w:t>
+        <w:t>{</w:t>
+      </w:r>
+      <w:proofErr w:type="spellStart"/>
+      <w:r>
+        <w:rPr>
+          <w:rFonts w:ascii="Verdana" w:eastAsia="Verdana" w:hAnsi="Verdana" w:cs="Verdana"/>
+          <w:b/>
+          <w:bCs/>
+          <w:color w:val="000000"/>
+          <w:sz w:val="18"/>
+          <w:szCs w:val="18"/>
+          <w:lang w:eastAsia="es-PE"/>
+        </w:rPr>
+        <w:t>montoLetras</w:t>
+      </w:r>
+      <w:proofErr w:type="spellEnd"/>
+      <w:r>
+        <w:rPr>
+          <w:rFonts w:ascii="Verdana" w:eastAsia="Verdana" w:hAnsi="Verdana" w:cs="Verdana"/>
+          <w:b/>
+          <w:bCs/>
+          <w:color w:val="000000"/>
+          <w:sz w:val="18"/>
+          <w:szCs w:val="18"/>
+          <w:lang w:eastAsia="es-PE"/>
+        </w:rPr>
+        <w:t>}</w:t>
       </w:r>
       <w:r>
         <w:rPr>
@@ -4882,7 +4987,33 @@
           <w:szCs w:val="18"/>
           <w:lang w:eastAsia="es-PE"/>
         </w:rPr>
-        <w:t>D. LEG. N° 1106</w:t>
+        <w:t xml:space="preserve">D. LEG. </w:t>
+      </w:r>
+      <w:proofErr w:type="spellStart"/>
+      <w:r>
+        <w:rPr>
+          <w:rFonts w:ascii="Verdana" w:eastAsia="Tahoma" w:hAnsi="Verdana" w:cs="Arial"/>
+          <w:b/>
+          <w:bCs/>
+          <w:color w:val="000000"/>
+          <w:sz w:val="18"/>
+          <w:szCs w:val="18"/>
+          <w:lang w:eastAsia="es-PE"/>
+        </w:rPr>
+        <w:t>N°</w:t>
+      </w:r>
+      <w:proofErr w:type="spellEnd"/>
+      <w:r>
+        <w:rPr>
+          <w:rFonts w:ascii="Verdana" w:eastAsia="Tahoma" w:hAnsi="Verdana" w:cs="Arial"/>
+          <w:b/>
+          <w:bCs/>
+          <w:color w:val="000000"/>
+          <w:sz w:val="18"/>
+          <w:szCs w:val="18"/>
+          <w:lang w:eastAsia="es-PE"/>
+        </w:rPr>
+        <w:t xml:space="preserve"> 1106</w:t>
       </w:r>
       <w:r>
         <w:rPr>
@@ -6747,7 +6878,29 @@
           <w:szCs w:val="18"/>
           <w:lang w:val="es-MX" w:eastAsia="es-PE"/>
         </w:rPr>
-        <w:t>{fechaFormatoLegal}</w:t>
+        <w:t>{</w:t>
+      </w:r>
+      <w:proofErr w:type="spellStart"/>
+      <w:r>
+        <w:rPr>
+          <w:rFonts w:ascii="Verdana" w:hAnsi="Verdana"/>
+          <w:spacing w:val="-2"/>
+          <w:sz w:val="18"/>
+          <w:szCs w:val="18"/>
+          <w:lang w:val="es-MX" w:eastAsia="es-PE"/>
+        </w:rPr>
+        <w:t>fechaFormatoLegal</w:t>
+      </w:r>
+      <w:proofErr w:type="spellEnd"/>
+      <w:r>
+        <w:rPr>
+          <w:rFonts w:ascii="Verdana" w:hAnsi="Verdana"/>
+          <w:spacing w:val="-2"/>
+          <w:sz w:val="18"/>
+          <w:szCs w:val="18"/>
+          <w:lang w:val="es-MX" w:eastAsia="es-PE"/>
+        </w:rPr>
+        <w:t>}</w:t>
       </w:r>
       <w:r>
         <w:rPr>
@@ -7242,8 +7395,9 @@
           <w:sz w:val="18"/>
           <w:szCs w:val="18"/>
         </w:rPr>
-        <w:t>{idLote}-{</w:t>
-      </w:r>
+        <w:t>{</w:t>
+      </w:r>
+      <w:proofErr w:type="spellStart"/>
       <w:r>
         <w:rPr>
           <w:rFonts w:ascii="Verdana" w:eastAsia="Verdana" w:hAnsi="Verdana" w:cs="Verdana"/>
@@ -7251,10 +7405,33 @@
           <w:color w:val="000000"/>
           <w:sz w:val="18"/>
           <w:szCs w:val="18"/>
+        </w:rPr>
+        <w:t>idLote</w:t>
+      </w:r>
+      <w:proofErr w:type="spellEnd"/>
+      <w:r>
+        <w:rPr>
+          <w:rFonts w:ascii="Verdana" w:eastAsia="Verdana" w:hAnsi="Verdana" w:cs="Verdana"/>
+          <w:b/>
+          <w:color w:val="000000"/>
+          <w:sz w:val="18"/>
+          <w:szCs w:val="18"/>
+        </w:rPr>
+        <w:t>}-{</w:t>
+      </w:r>
+      <w:proofErr w:type="spellStart"/>
+      <w:r>
+        <w:rPr>
+          <w:rFonts w:ascii="Verdana" w:eastAsia="Verdana" w:hAnsi="Verdana" w:cs="Verdana"/>
+          <w:b/>
+          <w:color w:val="000000"/>
+          <w:sz w:val="18"/>
+          <w:szCs w:val="18"/>
           <w:lang w:val="es-MX"/>
         </w:rPr>
         <w:t>codigoLoteCliente</w:t>
       </w:r>
+      <w:proofErr w:type="spellEnd"/>
       <w:r>
         <w:rPr>
           <w:rFonts w:ascii="Verdana" w:eastAsia="Verdana" w:hAnsi="Verdana" w:cs="Verdana"/>
@@ -7263,7 +7440,29 @@
           <w:sz w:val="18"/>
           <w:szCs w:val="18"/>
         </w:rPr>
-        <w:t>}-{contrato}-{tipoProyecto}</w:t>
+        <w:t>}-{contrato}-{</w:t>
+      </w:r>
+      <w:proofErr w:type="spellStart"/>
+      <w:r>
+        <w:rPr>
+          <w:rFonts w:ascii="Verdana" w:eastAsia="Verdana" w:hAnsi="Verdana" w:cs="Verdana"/>
+          <w:b/>
+          <w:color w:val="000000"/>
+          <w:sz w:val="18"/>
+          <w:szCs w:val="18"/>
+        </w:rPr>
+        <w:t>tipoProyecto</w:t>
+      </w:r>
+      <w:proofErr w:type="spellEnd"/>
+      <w:r>
+        <w:rPr>
+          <w:rFonts w:ascii="Verdana" w:eastAsia="Verdana" w:hAnsi="Verdana" w:cs="Verdana"/>
+          <w:b/>
+          <w:color w:val="000000"/>
+          <w:sz w:val="18"/>
+          <w:szCs w:val="18"/>
+        </w:rPr>
+        <w:t>}</w:t>
       </w:r>
       <w:r>
         <w:rPr>
@@ -7454,6 +7653,7 @@
               </w:rPr>
               <w:t>{</w:t>
             </w:r>
+            <w:proofErr w:type="spellStart"/>
             <w:r>
               <w:rPr>
                 <w:rFonts w:ascii="Verdana" w:hAnsi="Verdana"/>
@@ -7464,6 +7664,7 @@
               </w:rPr>
               <w:t>empresaVende</w:t>
             </w:r>
+            <w:proofErr w:type="spellEnd"/>
             <w:r>
               <w:rPr>
                 <w:rFonts w:ascii="Verdana" w:hAnsi="Verdana"/>
@@ -7581,6 +7782,7 @@
               </w:rPr>
               <w:t>{</w:t>
             </w:r>
+            <w:proofErr w:type="spellStart"/>
             <w:r>
               <w:rPr>
                 <w:rFonts w:ascii="Verdana" w:hAnsi="Verdana"/>
@@ -7590,6 +7792,7 @@
               </w:rPr>
               <w:t>direccionVendedor</w:t>
             </w:r>
+            <w:proofErr w:type="spellEnd"/>
             <w:r>
               <w:rPr>
                 <w:rFonts w:ascii="Verdana" w:hAnsi="Verdana"/>
@@ -7714,7 +7917,27 @@
                 <w:szCs w:val="18"/>
                 <w:lang w:val="es-MX" w:eastAsia="es-PE"/>
               </w:rPr>
-              <w:t>{rucVendedor}</w:t>
+              <w:t>{</w:t>
+            </w:r>
+            <w:proofErr w:type="spellStart"/>
+            <w:r>
+              <w:rPr>
+                <w:rFonts w:ascii="Verdana" w:hAnsi="Verdana"/>
+                <w:sz w:val="18"/>
+                <w:szCs w:val="18"/>
+                <w:lang w:val="es-MX" w:eastAsia="es-PE"/>
+              </w:rPr>
+              <w:t>rucVendedor</w:t>
+            </w:r>
+            <w:proofErr w:type="spellEnd"/>
+            <w:r>
+              <w:rPr>
+                <w:rFonts w:ascii="Verdana" w:hAnsi="Verdana"/>
+                <w:sz w:val="18"/>
+                <w:szCs w:val="18"/>
+                <w:lang w:val="es-MX" w:eastAsia="es-PE"/>
+              </w:rPr>
+              <w:t>}</w:t>
             </w:r>
           </w:p>
         </w:tc>
@@ -7867,6 +8090,7 @@
               </w:rPr>
               <w:t>{</w:t>
             </w:r>
+            <w:proofErr w:type="spellStart"/>
             <w:r>
               <w:rPr>
                 <w:rFonts w:ascii="Verdana" w:hAnsi="Verdana"/>
@@ -7877,6 +8101,7 @@
               </w:rPr>
               <w:t>representanteLegal</w:t>
             </w:r>
+            <w:proofErr w:type="spellEnd"/>
             <w:r>
               <w:rPr>
                 <w:rFonts w:ascii="Verdana" w:hAnsi="Verdana"/>
@@ -7995,6 +8220,7 @@
               </w:rPr>
               <w:t>{</w:t>
             </w:r>
+            <w:proofErr w:type="spellStart"/>
             <w:r>
               <w:rPr>
                 <w:rFonts w:ascii="Verdana" w:hAnsi="Verdana"/>
@@ -8004,6 +8230,7 @@
               </w:rPr>
               <w:t>direccionVendedor</w:t>
             </w:r>
+            <w:proofErr w:type="spellEnd"/>
             <w:r>
               <w:rPr>
                 <w:rFonts w:ascii="Verdana" w:hAnsi="Verdana"/>
@@ -8060,7 +8287,29 @@
                 <w:szCs w:val="18"/>
                 <w:lang w:eastAsia="es-PE"/>
               </w:rPr>
-              <w:t>Tipo y N° de documento de identidad</w:t>
+              <w:t xml:space="preserve">Tipo y </w:t>
+            </w:r>
+            <w:proofErr w:type="spellStart"/>
+            <w:r>
+              <w:rPr>
+                <w:rFonts w:ascii="Verdana" w:eastAsia="Verdana" w:hAnsi="Verdana" w:cs="Verdana"/>
+                <w:color w:val="000000"/>
+                <w:sz w:val="18"/>
+                <w:szCs w:val="18"/>
+                <w:lang w:eastAsia="es-PE"/>
+              </w:rPr>
+              <w:t>N°</w:t>
+            </w:r>
+            <w:proofErr w:type="spellEnd"/>
+            <w:r>
+              <w:rPr>
+                <w:rFonts w:ascii="Verdana" w:eastAsia="Verdana" w:hAnsi="Verdana" w:cs="Verdana"/>
+                <w:color w:val="000000"/>
+                <w:sz w:val="18"/>
+                <w:szCs w:val="18"/>
+                <w:lang w:eastAsia="es-PE"/>
+              </w:rPr>
+              <w:t xml:space="preserve"> de documento de identidad</w:t>
             </w:r>
           </w:p>
         </w:tc>
@@ -8129,8 +8378,20 @@
                 <w:szCs w:val="18"/>
                 <w:lang w:eastAsia="es-PE"/>
               </w:rPr>
-              <w:t>DNI N°</w:t>
-            </w:r>
+              <w:t xml:space="preserve">DNI </w:t>
+            </w:r>
+            <w:proofErr w:type="spellStart"/>
+            <w:r>
+              <w:rPr>
+                <w:rFonts w:ascii="Verdana" w:eastAsia="Verdana" w:hAnsi="Verdana" w:cs="Verdana"/>
+                <w:color w:val="000000"/>
+                <w:sz w:val="18"/>
+                <w:szCs w:val="18"/>
+                <w:lang w:eastAsia="es-PE"/>
+              </w:rPr>
+              <w:t>N°</w:t>
+            </w:r>
+            <w:proofErr w:type="spellEnd"/>
             <w:r>
               <w:rPr>
                 <w:rFonts w:ascii="Verdana" w:hAnsi="Verdana"/>
@@ -8141,6 +8402,7 @@
               </w:rPr>
               <w:t>{</w:t>
             </w:r>
+            <w:proofErr w:type="spellStart"/>
             <w:r>
               <w:rPr>
                 <w:rFonts w:ascii="Verdana" w:hAnsi="Verdana"/>
@@ -8151,6 +8413,7 @@
               </w:rPr>
               <w:t>dniVendedor</w:t>
             </w:r>
+            <w:proofErr w:type="spellEnd"/>
             <w:r>
               <w:rPr>
                 <w:rFonts w:ascii="Verdana" w:hAnsi="Verdana"/>
@@ -8259,6 +8522,7 @@
                 <w:lang w:eastAsia="es-PE"/>
               </w:rPr>
             </w:pPr>
+            <w:proofErr w:type="spellStart"/>
             <w:r>
               <w:rPr>
                 <w:rFonts w:ascii="Verdana" w:eastAsia="Verdana" w:hAnsi="Verdana" w:cs="Verdana"/>
@@ -8269,6 +8533,7 @@
               </w:rPr>
               <w:t>N°</w:t>
             </w:r>
+            <w:proofErr w:type="spellEnd"/>
             <w:r>
               <w:rPr>
                 <w:rFonts w:ascii="Verdana" w:hAnsi="Verdana"/>
@@ -8278,6 +8543,7 @@
               </w:rPr>
               <w:t>{</w:t>
             </w:r>
+            <w:proofErr w:type="spellStart"/>
             <w:r>
               <w:rPr>
                 <w:rFonts w:ascii="Verdana" w:hAnsi="Verdana"/>
@@ -8287,6 +8553,7 @@
               </w:rPr>
               <w:t>numeroPartidaPoderVendedor</w:t>
             </w:r>
+            <w:proofErr w:type="spellEnd"/>
             <w:r>
               <w:rPr>
                 <w:rFonts w:ascii="Verdana" w:hAnsi="Verdana"/>
@@ -8498,6 +8765,7 @@
               </w:rPr>
               <w:t>{</w:t>
             </w:r>
+            <w:proofErr w:type="spellStart"/>
             <w:r>
               <w:rPr>
                 <w:rFonts w:ascii="Verdana" w:hAnsi="Verdana"/>
@@ -8508,6 +8776,7 @@
               </w:rPr>
               <w:t>nombresApellidos</w:t>
             </w:r>
+            <w:proofErr w:type="spellEnd"/>
             <w:r>
               <w:rPr>
                 <w:rFonts w:ascii="Verdana" w:hAnsi="Verdana"/>
@@ -8555,7 +8824,29 @@
                 <w:szCs w:val="18"/>
                 <w:lang w:eastAsia="es-PE"/>
               </w:rPr>
-              <w:t>Tipo y N° de documento de identidad</w:t>
+              <w:t xml:space="preserve">Tipo y </w:t>
+            </w:r>
+            <w:proofErr w:type="spellStart"/>
+            <w:r>
+              <w:rPr>
+                <w:rFonts w:ascii="Verdana" w:eastAsia="Verdana" w:hAnsi="Verdana" w:cs="Verdana"/>
+                <w:color w:val="000000"/>
+                <w:sz w:val="18"/>
+                <w:szCs w:val="18"/>
+                <w:lang w:eastAsia="es-PE"/>
+              </w:rPr>
+              <w:t>N°</w:t>
+            </w:r>
+            <w:proofErr w:type="spellEnd"/>
+            <w:r>
+              <w:rPr>
+                <w:rFonts w:ascii="Verdana" w:eastAsia="Verdana" w:hAnsi="Verdana" w:cs="Verdana"/>
+                <w:color w:val="000000"/>
+                <w:sz w:val="18"/>
+                <w:szCs w:val="18"/>
+                <w:lang w:eastAsia="es-PE"/>
+              </w:rPr>
+              <w:t xml:space="preserve"> de documento de identidad</w:t>
             </w:r>
           </w:p>
         </w:tc>
@@ -8625,6 +8916,7 @@
               </w:rPr>
               <w:t>{</w:t>
             </w:r>
+            <w:proofErr w:type="spellStart"/>
             <w:r>
               <w:rPr>
                 <w:rFonts w:ascii="Verdana" w:hAnsi="Verdana"/>
@@ -8635,6 +8927,7 @@
               </w:rPr>
               <w:t>documentoIdentificacion</w:t>
             </w:r>
+            <w:proofErr w:type="spellEnd"/>
             <w:r>
               <w:rPr>
                 <w:rFonts w:ascii="Verdana" w:hAnsi="Verdana"/>
@@ -8747,6 +9040,7 @@
               </w:rPr>
               <w:t>{</w:t>
             </w:r>
+            <w:proofErr w:type="spellStart"/>
             <w:r>
               <w:rPr>
                 <w:rFonts w:ascii="Verdana" w:hAnsi="Verdana"/>
@@ -8757,6 +9051,7 @@
               </w:rPr>
               <w:t>numeroIdentificacion</w:t>
             </w:r>
+            <w:proofErr w:type="spellEnd"/>
             <w:r>
               <w:rPr>
                 <w:rFonts w:ascii="Verdana" w:hAnsi="Verdana"/>
@@ -8867,6 +9162,7 @@
               </w:rPr>
               <w:t>{</w:t>
             </w:r>
+            <w:proofErr w:type="spellStart"/>
             <w:r>
               <w:rPr>
                 <w:rFonts w:ascii="Verdana" w:hAnsi="Verdana"/>
@@ -8877,6 +9173,7 @@
               </w:rPr>
               <w:t>estadoCivil</w:t>
             </w:r>
+            <w:proofErr w:type="spellEnd"/>
             <w:r>
               <w:rPr>
                 <w:rFonts w:ascii="Verdana" w:hAnsi="Verdana"/>
@@ -8987,6 +9284,7 @@
               </w:rPr>
               <w:t>{</w:t>
             </w:r>
+            <w:proofErr w:type="spellStart"/>
             <w:r>
               <w:rPr>
                 <w:rFonts w:ascii="Verdana" w:hAnsi="Verdana"/>
@@ -8997,6 +9295,7 @@
               </w:rPr>
               <w:t>ocupacion</w:t>
             </w:r>
+            <w:proofErr w:type="spellEnd"/>
             <w:r>
               <w:rPr>
                 <w:rFonts w:ascii="Verdana" w:hAnsi="Verdana"/>
@@ -9105,8 +9404,20 @@
                 <w:szCs w:val="18"/>
                 <w:lang w:val="es-MX" w:eastAsia="es-PE"/>
               </w:rPr>
-              <w:t>{direccion</w:t>
-            </w:r>
+              <w:t>{</w:t>
+            </w:r>
+            <w:proofErr w:type="spellStart"/>
+            <w:r>
+              <w:rPr>
+                <w:rFonts w:ascii="Verdana" w:hAnsi="Verdana"/>
+                <w:spacing w:val="-2"/>
+                <w:sz w:val="18"/>
+                <w:szCs w:val="18"/>
+                <w:lang w:val="es-MX" w:eastAsia="es-PE"/>
+              </w:rPr>
+              <w:t>direccion</w:t>
+            </w:r>
+            <w:proofErr w:type="spellEnd"/>
             <w:r>
               <w:rPr>
                 <w:rFonts w:ascii="Verdana" w:hAnsi="Verdana"/>
@@ -9629,6 +9940,7 @@
               </w:rPr>
               <w:t>{</w:t>
             </w:r>
+            <w:proofErr w:type="spellStart"/>
             <w:r>
               <w:rPr>
                 <w:rFonts w:ascii="Verdana" w:hAnsi="Verdana"/>
@@ -9639,6 +9951,7 @@
               </w:rPr>
               <w:t>correoElectronico</w:t>
             </w:r>
+            <w:proofErr w:type="spellEnd"/>
             <w:r>
               <w:rPr>
                 <w:rFonts w:ascii="Verdana" w:hAnsi="Verdana"/>
@@ -9757,8 +10070,9 @@
           <w:sz w:val="18"/>
           <w:szCs w:val="18"/>
         </w:rPr>
-        <w:t>{idLote}-{</w:t>
-      </w:r>
+        <w:t>{</w:t>
+      </w:r>
+      <w:proofErr w:type="spellStart"/>
       <w:r>
         <w:rPr>
           <w:rFonts w:ascii="Verdana" w:eastAsia="Verdana" w:hAnsi="Verdana" w:cs="Verdana"/>
@@ -9767,10 +10081,35 @@
           <w:color w:val="000000"/>
           <w:sz w:val="18"/>
           <w:szCs w:val="18"/>
+        </w:rPr>
+        <w:t>idLote</w:t>
+      </w:r>
+      <w:proofErr w:type="spellEnd"/>
+      <w:r>
+        <w:rPr>
+          <w:rFonts w:ascii="Verdana" w:eastAsia="Verdana" w:hAnsi="Verdana" w:cs="Verdana"/>
+          <w:b/>
+          <w:bCs/>
+          <w:color w:val="000000"/>
+          <w:sz w:val="18"/>
+          <w:szCs w:val="18"/>
+        </w:rPr>
+        <w:t>}-{</w:t>
+      </w:r>
+      <w:proofErr w:type="spellStart"/>
+      <w:r>
+        <w:rPr>
+          <w:rFonts w:ascii="Verdana" w:eastAsia="Verdana" w:hAnsi="Verdana" w:cs="Verdana"/>
+          <w:b/>
+          <w:bCs/>
+          <w:color w:val="000000"/>
+          <w:sz w:val="18"/>
+          <w:szCs w:val="18"/>
           <w:lang w:val="es-MX"/>
         </w:rPr>
         <w:t>codigoLoteCliente</w:t>
       </w:r>
+      <w:proofErr w:type="spellEnd"/>
       <w:r>
         <w:rPr>
           <w:rFonts w:ascii="Verdana" w:eastAsia="Verdana" w:hAnsi="Verdana" w:cs="Verdana"/>
@@ -9780,7 +10119,31 @@
           <w:sz w:val="18"/>
           <w:szCs w:val="18"/>
         </w:rPr>
-        <w:t>}-{contrato}-{tipoProyecto}</w:t>
+        <w:t>}-{contrato}-{</w:t>
+      </w:r>
+      <w:proofErr w:type="spellStart"/>
+      <w:r>
+        <w:rPr>
+          <w:rFonts w:ascii="Verdana" w:eastAsia="Verdana" w:hAnsi="Verdana" w:cs="Verdana"/>
+          <w:b/>
+          <w:bCs/>
+          <w:color w:val="000000"/>
+          <w:sz w:val="18"/>
+          <w:szCs w:val="18"/>
+        </w:rPr>
+        <w:t>tipoProyecto</w:t>
+      </w:r>
+      <w:proofErr w:type="spellEnd"/>
+      <w:r>
+        <w:rPr>
+          <w:rFonts w:ascii="Verdana" w:eastAsia="Verdana" w:hAnsi="Verdana" w:cs="Verdana"/>
+          <w:b/>
+          <w:bCs/>
+          <w:color w:val="000000"/>
+          <w:sz w:val="18"/>
+          <w:szCs w:val="18"/>
+        </w:rPr>
+        <w:t>}</w:t>
       </w:r>
       <w:r>
         <w:rPr>
@@ -10085,6 +10448,7 @@
               </w:rPr>
               <w:t>{</w:t>
             </w:r>
+            <w:proofErr w:type="spellStart"/>
             <w:r>
               <w:rPr>
                 <w:rFonts w:ascii="Verdana" w:hAnsi="Verdana"/>
@@ -10095,6 +10459,7 @@
               </w:rPr>
               <w:t>tipoProyecto</w:t>
             </w:r>
+            <w:proofErr w:type="spellEnd"/>
             <w:r>
               <w:rPr>
                 <w:rFonts w:ascii="Verdana" w:hAnsi="Verdana"/>
@@ -10295,6 +10660,7 @@
               </w:rPr>
               <w:t>{</w:t>
             </w:r>
+            <w:proofErr w:type="spellStart"/>
             <w:r>
               <w:rPr>
                 <w:rFonts w:ascii="Verdana" w:hAnsi="Verdana"/>
@@ -10305,6 +10671,7 @@
               </w:rPr>
               <w:t>numeroLote</w:t>
             </w:r>
+            <w:proofErr w:type="spellEnd"/>
             <w:r>
               <w:rPr>
                 <w:rFonts w:ascii="Verdana" w:hAnsi="Verdana"/>
@@ -10399,6 +10766,7 @@
               </w:rPr>
               <w:t>{</w:t>
             </w:r>
+            <w:proofErr w:type="spellStart"/>
             <w:r>
               <w:rPr>
                 <w:rFonts w:ascii="Verdana" w:hAnsi="Verdana"/>
@@ -10408,6 +10776,7 @@
               </w:rPr>
               <w:t>areaLote</w:t>
             </w:r>
+            <w:proofErr w:type="spellEnd"/>
             <w:r>
               <w:rPr>
                 <w:rFonts w:ascii="Verdana" w:hAnsi="Verdana"/>
@@ -10437,6 +10806,7 @@
               </w:rPr>
               <w:t>{</w:t>
             </w:r>
+            <w:proofErr w:type="spellStart"/>
             <w:r>
               <w:rPr>
                 <w:rFonts w:ascii="Verdana" w:hAnsi="Verdana"/>
@@ -10447,6 +10817,7 @@
               </w:rPr>
               <w:t>areaLoteLetras</w:t>
             </w:r>
+            <w:proofErr w:type="spellEnd"/>
             <w:r>
               <w:rPr>
                 <w:rFonts w:ascii="Verdana" w:hAnsi="Verdana"/>
@@ -10551,6 +10922,7 @@
               </w:rPr>
               <w:t>{</w:t>
             </w:r>
+            <w:proofErr w:type="spellStart"/>
             <w:r>
               <w:rPr>
                 <w:rFonts w:ascii="Verdana" w:hAnsi="Verdana"/>
@@ -10560,6 +10932,7 @@
               </w:rPr>
               <w:t>alicuota</w:t>
             </w:r>
+            <w:proofErr w:type="spellEnd"/>
             <w:r>
               <w:rPr>
                 <w:rFonts w:ascii="Verdana" w:hAnsi="Verdana"/>
@@ -10589,6 +10962,7 @@
               </w:rPr>
               <w:t>{</w:t>
             </w:r>
+            <w:proofErr w:type="spellStart"/>
             <w:r>
               <w:rPr>
                 <w:rFonts w:ascii="Verdana" w:hAnsi="Verdana"/>
@@ -10599,6 +10973,7 @@
               </w:rPr>
               <w:t>alicuotaLetras</w:t>
             </w:r>
+            <w:proofErr w:type="spellEnd"/>
             <w:r>
               <w:rPr>
                 <w:rFonts w:ascii="Verdana" w:hAnsi="Verdana"/>
@@ -10783,6 +11158,7 @@
               </w:rPr>
               <w:t>{</w:t>
             </w:r>
+            <w:proofErr w:type="spellStart"/>
             <w:r>
               <w:rPr>
                 <w:rFonts w:ascii="Verdana" w:hAnsi="Verdana"/>
@@ -10793,6 +11169,7 @@
               </w:rPr>
               <w:t>porElFrente</w:t>
             </w:r>
+            <w:proofErr w:type="spellEnd"/>
             <w:r>
               <w:rPr>
                 <w:rFonts w:ascii="Verdana" w:hAnsi="Verdana"/>
@@ -10917,6 +11294,7 @@
               </w:rPr>
               <w:t>{</w:t>
             </w:r>
+            <w:proofErr w:type="spellStart"/>
             <w:r>
               <w:rPr>
                 <w:rFonts w:ascii="Verdana" w:hAnsi="Verdana"/>
@@ -10926,6 +11304,7 @@
               </w:rPr>
               <w:t>empresaVende</w:t>
             </w:r>
+            <w:proofErr w:type="spellEnd"/>
             <w:r>
               <w:rPr>
                 <w:rFonts w:ascii="Verdana" w:hAnsi="Verdana"/>
@@ -10963,6 +11342,7 @@
               </w:rPr>
               <w:t>{</w:t>
             </w:r>
+            <w:proofErr w:type="spellStart"/>
             <w:r>
               <w:rPr>
                 <w:rFonts w:ascii="Verdana" w:hAnsi="Verdana"/>
@@ -10972,6 +11352,7 @@
               </w:rPr>
               <w:t>porLaDerecha</w:t>
             </w:r>
+            <w:proofErr w:type="spellEnd"/>
             <w:r>
               <w:rPr>
                 <w:rFonts w:ascii="Verdana" w:hAnsi="Verdana"/>
@@ -11104,6 +11485,7 @@
               </w:rPr>
               <w:t>{</w:t>
             </w:r>
+            <w:proofErr w:type="spellStart"/>
             <w:r>
               <w:rPr>
                 <w:rFonts w:ascii="Verdana" w:hAnsi="Verdana"/>
@@ -11113,6 +11495,7 @@
               </w:rPr>
               <w:t>empresaVende</w:t>
             </w:r>
+            <w:proofErr w:type="spellEnd"/>
             <w:r>
               <w:rPr>
                 <w:rFonts w:ascii="Verdana" w:hAnsi="Verdana"/>
@@ -11150,6 +11533,7 @@
               </w:rPr>
               <w:t>{</w:t>
             </w:r>
+            <w:proofErr w:type="spellStart"/>
             <w:r>
               <w:rPr>
                 <w:rFonts w:ascii="Verdana" w:hAnsi="Verdana"/>
@@ -11159,6 +11543,7 @@
               </w:rPr>
               <w:t>porLaIzquierda</w:t>
             </w:r>
+            <w:proofErr w:type="spellEnd"/>
             <w:r>
               <w:rPr>
                 <w:rFonts w:ascii="Verdana" w:hAnsi="Verdana"/>
@@ -11291,6 +11676,7 @@
               </w:rPr>
               <w:t>{</w:t>
             </w:r>
+            <w:proofErr w:type="spellStart"/>
             <w:r>
               <w:rPr>
                 <w:rFonts w:ascii="Verdana" w:hAnsi="Verdana"/>
@@ -11300,6 +11686,7 @@
               </w:rPr>
               <w:t>empresaVende</w:t>
             </w:r>
+            <w:proofErr w:type="spellEnd"/>
             <w:r>
               <w:rPr>
                 <w:rFonts w:ascii="Verdana" w:hAnsi="Verdana"/>
@@ -11337,6 +11724,7 @@
               </w:rPr>
               <w:t>{</w:t>
             </w:r>
+            <w:proofErr w:type="spellStart"/>
             <w:r>
               <w:rPr>
                 <w:rFonts w:ascii="Verdana" w:hAnsi="Verdana"/>
@@ -11346,6 +11734,7 @@
               </w:rPr>
               <w:t>porElFondo</w:t>
             </w:r>
+            <w:proofErr w:type="spellEnd"/>
             <w:r>
               <w:rPr>
                 <w:rFonts w:ascii="Verdana" w:hAnsi="Verdana"/>
@@ -11762,6 +12151,7 @@
         </w:rPr>
         <w:t>{</w:t>
       </w:r>
+      <w:proofErr w:type="spellStart"/>
       <w:r>
         <w:rPr>
           <w:rFonts w:ascii="Verdana" w:hAnsi="Verdana"/>
@@ -11772,6 +12162,7 @@
         </w:rPr>
         <w:t>fechaFormatoLegal</w:t>
       </w:r>
+      <w:proofErr w:type="spellEnd"/>
       <w:r>
         <w:rPr>
           <w:rFonts w:ascii="Verdana" w:eastAsia="Tahoma" w:hAnsi="Verdana" w:cs="Arial"/>
@@ -12206,6 +12597,7 @@
         </w:rPr>
         <w:t>{</w:t>
       </w:r>
+      <w:proofErr w:type="spellStart"/>
       <w:r>
         <w:rPr>
           <w:rFonts w:ascii="Verdana" w:hAnsi="Verdana"/>
@@ -12216,6 +12608,7 @@
         </w:rPr>
         <w:t>nombresApellidos</w:t>
       </w:r>
+      <w:proofErr w:type="spellEnd"/>
       <w:r>
         <w:rPr>
           <w:rFonts w:ascii="Verdana" w:hAnsi="Verdana"/>
@@ -12246,6 +12639,7 @@
         </w:rPr>
         <w:t>{</w:t>
       </w:r>
+      <w:proofErr w:type="spellStart"/>
       <w:r>
         <w:rPr>
           <w:rFonts w:ascii="Verdana" w:hAnsi="Verdana"/>
@@ -12257,6 +12651,7 @@
         </w:rPr>
         <w:t>documentoIdentificacion</w:t>
       </w:r>
+      <w:proofErr w:type="spellEnd"/>
       <w:r>
         <w:rPr>
           <w:rFonts w:ascii="Verdana" w:hAnsi="Verdana"/>
@@ -12280,6 +12675,7 @@
         </w:rPr>
         <w:t xml:space="preserve"> </w:t>
       </w:r>
+      <w:proofErr w:type="spellStart"/>
       <w:r>
         <w:rPr>
           <w:rFonts w:ascii="Verdana" w:hAnsi="Verdana" w:cs="Tahoma"/>
@@ -12289,7 +12685,19 @@
           <w:szCs w:val="18"/>
           <w:lang w:eastAsia="es-PE"/>
         </w:rPr>
-        <w:t xml:space="preserve">Nº </w:t>
+        <w:t>Nº</w:t>
+      </w:r>
+      <w:proofErr w:type="spellEnd"/>
+      <w:r>
+        <w:rPr>
+          <w:rFonts w:ascii="Verdana" w:hAnsi="Verdana" w:cs="Tahoma"/>
+          <w:b/>
+          <w:bCs/>
+          <w:sz w:val="18"/>
+          <w:szCs w:val="18"/>
+          <w:lang w:eastAsia="es-PE"/>
+        </w:rPr>
+        <w:t xml:space="preserve"> </w:t>
       </w:r>
       <w:r>
         <w:rPr>
@@ -12302,6 +12710,7 @@
         </w:rPr>
         <w:t>{</w:t>
       </w:r>
+      <w:proofErr w:type="spellStart"/>
       <w:r>
         <w:rPr>
           <w:rFonts w:ascii="Verdana" w:hAnsi="Verdana"/>
@@ -12313,6 +12722,7 @@
         </w:rPr>
         <w:t>numeroIdentificacion</w:t>
       </w:r>
+      <w:proofErr w:type="spellEnd"/>
       <w:r>
         <w:rPr>
           <w:rFonts w:ascii="Verdana" w:hAnsi="Verdana"/>
@@ -12342,7 +12752,31 @@
           <w:szCs w:val="18"/>
           <w:lang w:val="es-MX" w:eastAsia="es-PE"/>
         </w:rPr>
-        <w:t>{estadoCivil}</w:t>
+        <w:t>{</w:t>
+      </w:r>
+      <w:proofErr w:type="spellStart"/>
+      <w:r>
+        <w:rPr>
+          <w:rFonts w:ascii="Verdana" w:hAnsi="Verdana"/>
+          <w:b/>
+          <w:bCs/>
+          <w:sz w:val="18"/>
+          <w:szCs w:val="18"/>
+          <w:lang w:val="es-MX" w:eastAsia="es-PE"/>
+        </w:rPr>
+        <w:t>estadoCivil</w:t>
+      </w:r>
+      <w:proofErr w:type="spellEnd"/>
+      <w:r>
+        <w:rPr>
+          <w:rFonts w:ascii="Verdana" w:hAnsi="Verdana"/>
+          <w:b/>
+          <w:bCs/>
+          <w:sz w:val="18"/>
+          <w:szCs w:val="18"/>
+          <w:lang w:val="es-MX" w:eastAsia="es-PE"/>
+        </w:rPr>
+        <w:t>}</w:t>
       </w:r>
       <w:r>
         <w:rPr>
@@ -12409,6 +12843,7 @@
         </w:rPr>
         <w:t>{</w:t>
       </w:r>
+      <w:proofErr w:type="spellStart"/>
       <w:r>
         <w:rPr>
           <w:rFonts w:ascii="Verdana" w:hAnsi="Verdana"/>
@@ -12420,6 +12855,7 @@
         </w:rPr>
         <w:t>ocupacion</w:t>
       </w:r>
+      <w:proofErr w:type="spellEnd"/>
       <w:r>
         <w:rPr>
           <w:rFonts w:ascii="Verdana" w:hAnsi="Verdana"/>
@@ -12451,6 +12887,7 @@
         </w:rPr>
         <w:t>{</w:t>
       </w:r>
+      <w:proofErr w:type="spellStart"/>
       <w:r>
         <w:rPr>
           <w:rFonts w:ascii="Verdana" w:hAnsi="Verdana"/>
@@ -12462,6 +12899,7 @@
         </w:rPr>
         <w:t>direccion</w:t>
       </w:r>
+      <w:proofErr w:type="spellEnd"/>
       <w:r>
         <w:rPr>
           <w:rFonts w:ascii="Verdana" w:hAnsi="Verdana"/>
@@ -12684,6 +13122,7 @@
         </w:rPr>
         <w:t>{</w:t>
       </w:r>
+      <w:proofErr w:type="spellStart"/>
       <w:r>
         <w:rPr>
           <w:rFonts w:ascii="Verdana" w:hAnsi="Verdana"/>
@@ -12694,6 +13133,7 @@
         </w:rPr>
         <w:t>empresaVende</w:t>
       </w:r>
+      <w:proofErr w:type="spellEnd"/>
       <w:r>
         <w:rPr>
           <w:rFonts w:ascii="Verdana" w:hAnsi="Verdana"/>
@@ -12722,8 +13162,21 @@
           <w:szCs w:val="18"/>
           <w:lang w:eastAsia="es-PE"/>
         </w:rPr>
-        <w:t>RUC Nº</w:t>
-      </w:r>
+        <w:t xml:space="preserve">RUC </w:t>
+      </w:r>
+      <w:proofErr w:type="spellStart"/>
+      <w:r>
+        <w:rPr>
+          <w:rFonts w:ascii="Verdana" w:hAnsi="Verdana" w:cs="Tahoma"/>
+          <w:b/>
+          <w:bCs/>
+          <w:sz w:val="18"/>
+          <w:szCs w:val="18"/>
+          <w:lang w:eastAsia="es-PE"/>
+        </w:rPr>
+        <w:t>Nº</w:t>
+      </w:r>
+      <w:proofErr w:type="spellEnd"/>
       <w:r>
         <w:rPr>
           <w:rFonts w:ascii="Verdana" w:hAnsi="Verdana"/>
@@ -12744,6 +13197,7 @@
         </w:rPr>
         <w:t>{</w:t>
       </w:r>
+      <w:proofErr w:type="spellStart"/>
       <w:r>
         <w:rPr>
           <w:rFonts w:ascii="Verdana" w:hAnsi="Verdana"/>
@@ -12755,6 +13209,7 @@
         </w:rPr>
         <w:t>rucVendedor</w:t>
       </w:r>
+      <w:proofErr w:type="spellEnd"/>
       <w:r>
         <w:rPr>
           <w:rFonts w:ascii="Verdana" w:hAnsi="Verdana"/>
@@ -12851,6 +13306,7 @@
         </w:rPr>
         <w:t>{</w:t>
       </w:r>
+      <w:proofErr w:type="spellStart"/>
       <w:r>
         <w:rPr>
           <w:rFonts w:ascii="Verdana" w:hAnsi="Verdana"/>
@@ -12862,6 +13318,7 @@
         </w:rPr>
         <w:t>representanteLegal</w:t>
       </w:r>
+      <w:proofErr w:type="spellEnd"/>
       <w:r>
         <w:rPr>
           <w:rFonts w:ascii="Verdana" w:hAnsi="Verdana"/>
@@ -12891,8 +13348,21 @@
           <w:szCs w:val="18"/>
           <w:lang w:eastAsia="es-PE"/>
         </w:rPr>
-        <w:t>DNI N°</w:t>
-      </w:r>
+        <w:t xml:space="preserve">DNI </w:t>
+      </w:r>
+      <w:proofErr w:type="spellStart"/>
+      <w:r>
+        <w:rPr>
+          <w:rFonts w:ascii="Verdana" w:hAnsi="Verdana" w:cs="Tahoma"/>
+          <w:b/>
+          <w:bCs/>
+          <w:sz w:val="18"/>
+          <w:szCs w:val="18"/>
+          <w:lang w:eastAsia="es-PE"/>
+        </w:rPr>
+        <w:t>N°</w:t>
+      </w:r>
+      <w:proofErr w:type="spellEnd"/>
       <w:r>
         <w:rPr>
           <w:rFonts w:ascii="Verdana" w:hAnsi="Verdana"/>
@@ -12904,6 +13374,7 @@
         </w:rPr>
         <w:t>{</w:t>
       </w:r>
+      <w:proofErr w:type="spellStart"/>
       <w:r>
         <w:rPr>
           <w:rFonts w:ascii="Verdana" w:hAnsi="Verdana"/>
@@ -12915,6 +13386,7 @@
         </w:rPr>
         <w:t>dniVendedor</w:t>
       </w:r>
+      <w:proofErr w:type="spellEnd"/>
       <w:r>
         <w:rPr>
           <w:rFonts w:ascii="Verdana" w:hAnsi="Verdana"/>
@@ -12944,8 +13416,21 @@
           <w:szCs w:val="18"/>
           <w:lang w:eastAsia="es-PE"/>
         </w:rPr>
-        <w:t>ELECTRÓNICA N°</w:t>
-      </w:r>
+        <w:t xml:space="preserve">ELECTRÓNICA </w:t>
+      </w:r>
+      <w:proofErr w:type="spellStart"/>
+      <w:r>
+        <w:rPr>
+          <w:rFonts w:ascii="Verdana" w:hAnsi="Verdana" w:cs="Tahoma"/>
+          <w:b/>
+          <w:bCs/>
+          <w:sz w:val="18"/>
+          <w:szCs w:val="18"/>
+          <w:lang w:eastAsia="es-PE"/>
+        </w:rPr>
+        <w:t>N°</w:t>
+      </w:r>
+      <w:proofErr w:type="spellEnd"/>
       <w:r>
         <w:rPr>
           <w:rFonts w:ascii="Verdana" w:hAnsi="Verdana"/>
@@ -12957,6 +13442,7 @@
         </w:rPr>
         <w:t>{</w:t>
       </w:r>
+      <w:proofErr w:type="spellStart"/>
       <w:r>
         <w:rPr>
           <w:rFonts w:ascii="Verdana" w:hAnsi="Verdana"/>
@@ -12968,6 +13454,7 @@
         </w:rPr>
         <w:t>numeroPartidaPoderVendedor</w:t>
       </w:r>
+      <w:proofErr w:type="spellEnd"/>
       <w:r>
         <w:rPr>
           <w:rFonts w:ascii="Verdana" w:hAnsi="Verdana"/>
@@ -13010,6 +13497,7 @@
         </w:rPr>
         <w:t>{</w:t>
       </w:r>
+      <w:proofErr w:type="spellStart"/>
       <w:r>
         <w:rPr>
           <w:rFonts w:ascii="Verdana" w:hAnsi="Verdana"/>
@@ -13021,6 +13509,7 @@
         </w:rPr>
         <w:t>direccionVendedor</w:t>
       </w:r>
+      <w:proofErr w:type="spellEnd"/>
       <w:r>
         <w:rPr>
           <w:rFonts w:ascii="Verdana" w:hAnsi="Verdana"/>
@@ -13336,7 +13825,29 @@
           <w:sz w:val="18"/>
           <w:szCs w:val="18"/>
         </w:rPr>
-        <w:t>DNI Nº 09492332</w:t>
+        <w:t xml:space="preserve">DNI </w:t>
+      </w:r>
+      <w:proofErr w:type="spellStart"/>
+      <w:r>
+        <w:rPr>
+          <w:rFonts w:ascii="Verdana" w:hAnsi="Verdana" w:cs="Tahoma"/>
+          <w:b/>
+          <w:bCs/>
+          <w:sz w:val="18"/>
+          <w:szCs w:val="18"/>
+        </w:rPr>
+        <w:t>Nº</w:t>
+      </w:r>
+      <w:proofErr w:type="spellEnd"/>
+      <w:r>
+        <w:rPr>
+          <w:rFonts w:ascii="Verdana" w:hAnsi="Verdana" w:cs="Tahoma"/>
+          <w:b/>
+          <w:bCs/>
+          <w:sz w:val="18"/>
+          <w:szCs w:val="18"/>
+        </w:rPr>
+        <w:t xml:space="preserve"> 09492332</w:t>
       </w:r>
       <w:r>
         <w:rPr>
@@ -13514,6 +14025,7 @@
         </w:rPr>
         <w:t>{</w:t>
       </w:r>
+      <w:proofErr w:type="spellStart"/>
       <w:r>
         <w:rPr>
           <w:rFonts w:ascii="Verdana" w:hAnsi="Verdana"/>
@@ -13524,6 +14036,7 @@
         </w:rPr>
         <w:t>empresaVende</w:t>
       </w:r>
+      <w:proofErr w:type="spellEnd"/>
       <w:r>
         <w:rPr>
           <w:rFonts w:ascii="Verdana" w:hAnsi="Verdana"/>
@@ -13583,6 +14096,7 @@
         </w:rPr>
         <w:t>{</w:t>
       </w:r>
+      <w:proofErr w:type="spellStart"/>
       <w:r>
         <w:rPr>
           <w:rFonts w:ascii="Verdana" w:hAnsi="Verdana"/>
@@ -13593,6 +14107,7 @@
         </w:rPr>
         <w:t>tipoProyecto</w:t>
       </w:r>
+      <w:proofErr w:type="spellEnd"/>
       <w:r>
         <w:rPr>
           <w:rFonts w:ascii="Verdana" w:hAnsi="Verdana"/>
@@ -13624,6 +14139,7 @@
         </w:rPr>
         <w:t>{</w:t>
       </w:r>
+      <w:proofErr w:type="spellStart"/>
       <w:r>
         <w:rPr>
           <w:rFonts w:ascii="Verdana" w:hAnsi="Verdana"/>
@@ -13636,6 +14152,7 @@
         </w:rPr>
         <w:t>txtubicacionmatriz</w:t>
       </w:r>
+      <w:proofErr w:type="spellEnd"/>
       <w:r>
         <w:rPr>
           <w:rFonts w:ascii="Verdana" w:hAnsi="Verdana"/>
@@ -13785,6 +14302,7 @@
         </w:rPr>
         <w:t>{</w:t>
       </w:r>
+      <w:proofErr w:type="spellStart"/>
       <w:r>
         <w:rPr>
           <w:rFonts w:ascii="Verdana" w:hAnsi="Verdana"/>
@@ -13797,6 +14315,7 @@
         </w:rPr>
         <w:t>txtdistritomatriz</w:t>
       </w:r>
+      <w:proofErr w:type="spellEnd"/>
       <w:r>
         <w:rPr>
           <w:rFonts w:ascii="Verdana" w:hAnsi="Verdana"/>
@@ -13852,6 +14371,7 @@
         </w:rPr>
         <w:t>{</w:t>
       </w:r>
+      <w:proofErr w:type="spellStart"/>
       <w:r>
         <w:rPr>
           <w:rFonts w:ascii="Verdana" w:hAnsi="Verdana"/>
@@ -13864,6 +14384,7 @@
         </w:rPr>
         <w:t>txtprovinciamatriz</w:t>
       </w:r>
+      <w:proofErr w:type="spellEnd"/>
       <w:r>
         <w:rPr>
           <w:rFonts w:ascii="Verdana" w:hAnsi="Verdana"/>
@@ -13919,6 +14440,7 @@
         </w:rPr>
         <w:t>{</w:t>
       </w:r>
+      <w:proofErr w:type="spellStart"/>
       <w:r>
         <w:rPr>
           <w:rFonts w:ascii="Verdana" w:hAnsi="Verdana"/>
@@ -13931,6 +14453,7 @@
         </w:rPr>
         <w:t>txtdepartamentomatriz</w:t>
       </w:r>
+      <w:proofErr w:type="spellEnd"/>
       <w:r>
         <w:rPr>
           <w:rFonts w:ascii="Verdana" w:hAnsi="Verdana"/>
@@ -14046,6 +14569,7 @@
         </w:rPr>
         <w:t>{</w:t>
       </w:r>
+      <w:proofErr w:type="spellStart"/>
       <w:r>
         <w:rPr>
           <w:rFonts w:ascii="Verdana" w:hAnsi="Verdana"/>
@@ -14056,6 +14580,7 @@
         </w:rPr>
         <w:t>empresaVende</w:t>
       </w:r>
+      <w:proofErr w:type="spellEnd"/>
       <w:r>
         <w:rPr>
           <w:rFonts w:ascii="Verdana" w:hAnsi="Verdana"/>
@@ -14293,6 +14818,7 @@
         </w:rPr>
         <w:t>{</w:t>
       </w:r>
+      <w:proofErr w:type="spellStart"/>
       <w:r>
         <w:rPr>
           <w:rFonts w:ascii="Verdana" w:hAnsi="Verdana"/>
@@ -14303,6 +14829,7 @@
         </w:rPr>
         <w:t>fechaFormatoLegal</w:t>
       </w:r>
+      <w:proofErr w:type="spellEnd"/>
       <w:r>
         <w:rPr>
           <w:rFonts w:ascii="Verdana" w:hAnsi="Verdana"/>
@@ -14480,7 +15007,29 @@
                 <w:szCs w:val="18"/>
                 <w:lang w:eastAsia="es-PE"/>
               </w:rPr>
-              <w:t>{nombresApellidos}</w:t>
+              <w:t>{</w:t>
+            </w:r>
+            <w:proofErr w:type="spellStart"/>
+            <w:r>
+              <w:rPr>
+                <w:rFonts w:ascii="Verdana" w:eastAsia="Verdana" w:hAnsi="Verdana" w:cs="Verdana"/>
+                <w:b/>
+                <w:sz w:val="18"/>
+                <w:szCs w:val="18"/>
+                <w:lang w:eastAsia="es-PE"/>
+              </w:rPr>
+              <w:t>nombresApellidos</w:t>
+            </w:r>
+            <w:proofErr w:type="spellEnd"/>
+            <w:r>
+              <w:rPr>
+                <w:rFonts w:ascii="Verdana" w:eastAsia="Verdana" w:hAnsi="Verdana" w:cs="Verdana"/>
+                <w:b/>
+                <w:sz w:val="18"/>
+                <w:szCs w:val="18"/>
+                <w:lang w:eastAsia="es-PE"/>
+              </w:rPr>
+              <w:t>}</w:t>
             </w:r>
           </w:p>
           <w:p>
@@ -14503,7 +15052,51 @@
                 <w:szCs w:val="18"/>
                 <w:lang w:eastAsia="es-PE"/>
               </w:rPr>
-              <w:t>{documentoIdentificacion} N.º {numeroIdentificacion}</w:t>
+              <w:t>{</w:t>
+            </w:r>
+            <w:proofErr w:type="spellStart"/>
+            <w:r>
+              <w:rPr>
+                <w:rFonts w:ascii="Verdana" w:eastAsia="Verdana" w:hAnsi="Verdana" w:cs="Verdana"/>
+                <w:b/>
+                <w:sz w:val="18"/>
+                <w:szCs w:val="18"/>
+                <w:lang w:eastAsia="es-PE"/>
+              </w:rPr>
+              <w:t>documentoIdentificacion</w:t>
+            </w:r>
+            <w:proofErr w:type="spellEnd"/>
+            <w:r>
+              <w:rPr>
+                <w:rFonts w:ascii="Verdana" w:eastAsia="Verdana" w:hAnsi="Verdana" w:cs="Verdana"/>
+                <w:b/>
+                <w:sz w:val="18"/>
+                <w:szCs w:val="18"/>
+                <w:lang w:eastAsia="es-PE"/>
+              </w:rPr>
+              <w:t>} N.º {</w:t>
+            </w:r>
+            <w:proofErr w:type="spellStart"/>
+            <w:r>
+              <w:rPr>
+                <w:rFonts w:ascii="Verdana" w:eastAsia="Verdana" w:hAnsi="Verdana" w:cs="Verdana"/>
+                <w:b/>
+                <w:sz w:val="18"/>
+                <w:szCs w:val="18"/>
+                <w:lang w:eastAsia="es-PE"/>
+              </w:rPr>
+              <w:t>numeroIdentificacion</w:t>
+            </w:r>
+            <w:proofErr w:type="spellEnd"/>
+            <w:r>
+              <w:rPr>
+                <w:rFonts w:ascii="Verdana" w:eastAsia="Verdana" w:hAnsi="Verdana" w:cs="Verdana"/>
+                <w:b/>
+                <w:sz w:val="18"/>
+                <w:szCs w:val="18"/>
+                <w:lang w:eastAsia="es-PE"/>
+              </w:rPr>
+              <w:t>}</w:t>
             </w:r>
           </w:p>
           <w:p>
@@ -14817,6 +15410,7 @@
               </w:rPr>
               <w:t>{</w:t>
             </w:r>
+            <w:proofErr w:type="spellStart"/>
             <w:r>
               <w:rPr>
                 <w:rFonts w:ascii="Verdana" w:hAnsi="Verdana"/>
@@ -14827,6 +15421,7 @@
               </w:rPr>
               <w:t>txtubicacionmatriz</w:t>
             </w:r>
+            <w:proofErr w:type="spellEnd"/>
             <w:r>
               <w:rPr>
                 <w:rFonts w:ascii="Verdana" w:hAnsi="Verdana"/>
@@ -14918,6 +15513,7 @@
               </w:rPr>
               <w:t>{</w:t>
             </w:r>
+            <w:proofErr w:type="spellStart"/>
             <w:r>
               <w:rPr>
                 <w:rFonts w:ascii="Verdana" w:hAnsi="Verdana"/>
@@ -14928,6 +15524,7 @@
               </w:rPr>
               <w:t>unidadCatastralMatriz</w:t>
             </w:r>
+            <w:proofErr w:type="spellEnd"/>
             <w:r>
               <w:rPr>
                 <w:rFonts w:ascii="Verdana" w:hAnsi="Verdana"/>
@@ -15017,6 +15614,7 @@
               </w:rPr>
               <w:t>{</w:t>
             </w:r>
+            <w:proofErr w:type="spellStart"/>
             <w:r>
               <w:rPr>
                 <w:rFonts w:ascii="Verdana" w:hAnsi="Verdana"/>
@@ -15027,6 +15625,7 @@
               </w:rPr>
               <w:t>urbanizacionMatriz</w:t>
             </w:r>
+            <w:proofErr w:type="spellEnd"/>
             <w:r>
               <w:rPr>
                 <w:rFonts w:ascii="Verdana" w:hAnsi="Verdana"/>
@@ -15112,6 +15711,7 @@
               </w:rPr>
               <w:t>{</w:t>
             </w:r>
+            <w:proofErr w:type="spellStart"/>
             <w:r>
               <w:rPr>
                 <w:rFonts w:ascii="Verdana" w:hAnsi="Verdana"/>
@@ -15122,6 +15722,7 @@
               </w:rPr>
               <w:t>txtdistritomatriz</w:t>
             </w:r>
+            <w:proofErr w:type="spellEnd"/>
             <w:r>
               <w:rPr>
                 <w:rFonts w:ascii="Verdana" w:hAnsi="Verdana"/>
@@ -15212,6 +15813,7 @@
               </w:rPr>
               <w:t>{</w:t>
             </w:r>
+            <w:proofErr w:type="spellStart"/>
             <w:r>
               <w:rPr>
                 <w:rFonts w:ascii="Verdana" w:hAnsi="Verdana"/>
@@ -15222,6 +15824,7 @@
               </w:rPr>
               <w:t>txtprovinciamatriz</w:t>
             </w:r>
+            <w:proofErr w:type="spellEnd"/>
             <w:r>
               <w:rPr>
                 <w:rFonts w:ascii="Verdana" w:hAnsi="Verdana"/>
@@ -15307,6 +15910,7 @@
               </w:rPr>
               <w:t>{</w:t>
             </w:r>
+            <w:proofErr w:type="spellStart"/>
             <w:r>
               <w:rPr>
                 <w:rFonts w:ascii="Verdana" w:hAnsi="Verdana"/>
@@ -15317,6 +15921,7 @@
               </w:rPr>
               <w:t>txtdepartamentomatriz</w:t>
             </w:r>
+            <w:proofErr w:type="spellEnd"/>
             <w:r>
               <w:rPr>
                 <w:rFonts w:ascii="Verdana" w:hAnsi="Verdana"/>
@@ -15406,6 +16011,7 @@
               </w:rPr>
               <w:t>{</w:t>
             </w:r>
+            <w:proofErr w:type="spellStart"/>
             <w:r>
               <w:rPr>
                 <w:rFonts w:ascii="Verdana" w:hAnsi="Verdana"/>
@@ -15415,6 +16021,7 @@
               </w:rPr>
               <w:t>areaMatrizHasMatriz</w:t>
             </w:r>
+            <w:proofErr w:type="spellEnd"/>
             <w:r>
               <w:rPr>
                 <w:rFonts w:ascii="Verdana" w:hAnsi="Verdana"/>
@@ -15512,6 +16119,7 @@
               </w:rPr>
               <w:t>{</w:t>
             </w:r>
+            <w:proofErr w:type="spellStart"/>
             <w:r>
               <w:rPr>
                 <w:rFonts w:ascii="Verdana" w:hAnsi="Verdana"/>
@@ -15521,6 +16129,7 @@
               </w:rPr>
               <w:t>partidaMatriz</w:t>
             </w:r>
+            <w:proofErr w:type="spellEnd"/>
             <w:r>
               <w:rPr>
                 <w:rFonts w:ascii="Verdana" w:hAnsi="Verdana"/>
@@ -15611,6 +16220,7 @@
               </w:rPr>
               <w:t>{</w:t>
             </w:r>
+            <w:proofErr w:type="spellStart"/>
             <w:r>
               <w:rPr>
                 <w:rFonts w:ascii="Verdana" w:hAnsi="Verdana"/>
@@ -15621,6 +16231,7 @@
               </w:rPr>
               <w:t>compraventaMatriz</w:t>
             </w:r>
+            <w:proofErr w:type="spellEnd"/>
             <w:r>
               <w:rPr>
                 <w:rFonts w:ascii="Verdana" w:hAnsi="Verdana"/>
@@ -15712,6 +16323,7 @@
               </w:rPr>
               <w:t>{</w:t>
             </w:r>
+            <w:proofErr w:type="spellStart"/>
             <w:r>
               <w:rPr>
                 <w:rFonts w:ascii="Verdana" w:hAnsi="Verdana"/>
@@ -15722,6 +16334,7 @@
               </w:rPr>
               <w:t>situacionLegalMatriz</w:t>
             </w:r>
+            <w:proofErr w:type="spellEnd"/>
             <w:r>
               <w:rPr>
                 <w:rFonts w:ascii="Verdana" w:hAnsi="Verdana"/>
@@ -15953,7 +16566,27 @@
                 <w:szCs w:val="18"/>
                 <w:lang w:val="es-MX" w:eastAsia="es-PE"/>
               </w:rPr>
-              <w:t>{areaLote} m2</w:t>
+              <w:t>{</w:t>
+            </w:r>
+            <w:proofErr w:type="spellStart"/>
+            <w:r>
+              <w:rPr>
+                <w:rFonts w:ascii="Verdana" w:hAnsi="Verdana"/>
+                <w:sz w:val="18"/>
+                <w:szCs w:val="18"/>
+                <w:lang w:val="es-MX" w:eastAsia="es-PE"/>
+              </w:rPr>
+              <w:t>areaLote</w:t>
+            </w:r>
+            <w:proofErr w:type="spellEnd"/>
+            <w:r>
+              <w:rPr>
+                <w:rFonts w:ascii="Verdana" w:hAnsi="Verdana"/>
+                <w:sz w:val="18"/>
+                <w:szCs w:val="18"/>
+                <w:lang w:val="es-MX" w:eastAsia="es-PE"/>
+              </w:rPr>
+              <w:t>} m2</w:t>
             </w:r>
             <w:r>
               <w:rPr>
@@ -15974,6 +16607,7 @@
               </w:rPr>
               <w:t>{</w:t>
             </w:r>
+            <w:proofErr w:type="spellStart"/>
             <w:r>
               <w:rPr>
                 <w:rFonts w:ascii="Verdana" w:hAnsi="Verdana"/>
@@ -15984,6 +16618,7 @@
               </w:rPr>
               <w:t>areaLoteLetras</w:t>
             </w:r>
+            <w:proofErr w:type="spellEnd"/>
             <w:r>
               <w:rPr>
                 <w:rFonts w:ascii="Verdana" w:hAnsi="Verdana"/>
@@ -16085,6 +16720,7 @@
               </w:rPr>
               <w:t>{</w:t>
             </w:r>
+            <w:proofErr w:type="spellStart"/>
             <w:r>
               <w:rPr>
                 <w:rFonts w:ascii="Verdana" w:hAnsi="Verdana"/>
@@ -16094,6 +16730,7 @@
               </w:rPr>
               <w:t>alicuota</w:t>
             </w:r>
+            <w:proofErr w:type="spellEnd"/>
             <w:r>
               <w:rPr>
                 <w:rFonts w:ascii="Verdana" w:hAnsi="Verdana"/>
@@ -16122,6 +16759,7 @@
               </w:rPr>
               <w:t>{</w:t>
             </w:r>
+            <w:proofErr w:type="spellStart"/>
             <w:r>
               <w:rPr>
                 <w:rFonts w:ascii="Verdana" w:hAnsi="Verdana"/>
@@ -16132,6 +16770,7 @@
               </w:rPr>
               <w:t>alicuotaLetras</w:t>
             </w:r>
+            <w:proofErr w:type="spellEnd"/>
             <w:r>
               <w:rPr>
                 <w:rFonts w:ascii="Verdana" w:hAnsi="Verdana"/>
@@ -16414,6 +17053,7 @@
               </w:rPr>
               <w:t>{</w:t>
             </w:r>
+            <w:proofErr w:type="spellStart"/>
             <w:r>
               <w:rPr>
                 <w:rFonts w:ascii="Verdana" w:hAnsi="Verdana"/>
@@ -16426,6 +17066,7 @@
               </w:rPr>
               <w:t>costoLote</w:t>
             </w:r>
+            <w:proofErr w:type="spellEnd"/>
             <w:r>
               <w:rPr>
                 <w:rFonts w:ascii="Verdana" w:hAnsi="Verdana"/>
@@ -16460,6 +17101,7 @@
               </w:rPr>
               <w:t>{</w:t>
             </w:r>
+            <w:proofErr w:type="spellStart"/>
             <w:r>
               <w:rPr>
                 <w:rFonts w:ascii="Verdana" w:hAnsi="Verdana"/>
@@ -16471,6 +17113,7 @@
               </w:rPr>
               <w:t>costoLoteLetras</w:t>
             </w:r>
+            <w:proofErr w:type="spellEnd"/>
             <w:r>
               <w:rPr>
                 <w:rFonts w:ascii="Verdana" w:hAnsi="Verdana"/>
@@ -16619,6 +17262,7 @@
               </w:rPr>
               <w:t>{</w:t>
             </w:r>
+            <w:proofErr w:type="spellStart"/>
             <w:r>
               <w:rPr>
                 <w:rFonts w:ascii="Verdana" w:hAnsi="Verdana"/>
@@ -16630,6 +17274,7 @@
               </w:rPr>
               <w:t>cantidadCuotaLetras</w:t>
             </w:r>
+            <w:proofErr w:type="spellEnd"/>
             <w:r>
               <w:rPr>
                 <w:rFonts w:ascii="Verdana" w:hAnsi="Verdana"/>
@@ -16866,6 +17511,7 @@
               </w:rPr>
               <w:t>{</w:t>
             </w:r>
+            <w:proofErr w:type="spellStart"/>
             <w:r>
               <w:rPr>
                 <w:rFonts w:ascii="Verdana" w:hAnsi="Verdana"/>
@@ -16877,6 +17523,7 @@
               </w:rPr>
               <w:t>precioMetroCuadrado</w:t>
             </w:r>
+            <w:proofErr w:type="spellEnd"/>
             <w:r>
               <w:rPr>
                 <w:rFonts w:ascii="Verdana" w:hAnsi="Verdana"/>
@@ -16921,6 +17568,7 @@
               </w:rPr>
               <w:t>{</w:t>
             </w:r>
+            <w:proofErr w:type="spellStart"/>
             <w:r>
               <w:rPr>
                 <w:rFonts w:ascii="Verdana" w:hAnsi="Verdana"/>
@@ -16932,6 +17580,7 @@
               </w:rPr>
               <w:t>precioMetroCuadradoLetras</w:t>
             </w:r>
+            <w:proofErr w:type="spellEnd"/>
             <w:r>
               <w:rPr>
                 <w:rFonts w:ascii="Verdana" w:hAnsi="Verdana"/>
@@ -17146,6 +17795,7 @@
               </w:rPr>
               <w:t>{</w:t>
             </w:r>
+            <w:proofErr w:type="spellStart"/>
             <w:r>
               <w:rPr>
                 <w:rFonts w:ascii="Verdana" w:hAnsi="Verdana"/>
@@ -17157,6 +17807,7 @@
               </w:rPr>
               <w:t>cuotaInicialIncluyeSeparacion</w:t>
             </w:r>
+            <w:proofErr w:type="spellEnd"/>
             <w:r>
               <w:rPr>
                 <w:rFonts w:ascii="Verdana" w:hAnsi="Verdana"/>
@@ -17186,6 +17837,7 @@
               </w:rPr>
               <w:t>{</w:t>
             </w:r>
+            <w:proofErr w:type="spellStart"/>
             <w:r>
               <w:rPr>
                 <w:rFonts w:ascii="Verdana" w:hAnsi="Verdana"/>
@@ -17197,6 +17849,7 @@
               </w:rPr>
               <w:t>cuotaInicialIncluyeSeparacionLetras</w:t>
             </w:r>
+            <w:proofErr w:type="spellEnd"/>
             <w:r>
               <w:rPr>
                 <w:rFonts w:ascii="Verdana" w:hAnsi="Verdana"/>
@@ -17244,6 +17897,7 @@
               </w:rPr>
               <w:t>{</w:t>
             </w:r>
+            <w:proofErr w:type="spellStart"/>
             <w:r>
               <w:rPr>
                 <w:rFonts w:ascii="Verdana" w:hAnsi="Verdana"/>
@@ -17255,6 +17909,7 @@
               </w:rPr>
               <w:t>fechaPago</w:t>
             </w:r>
+            <w:proofErr w:type="spellEnd"/>
             <w:r>
               <w:rPr>
                 <w:rFonts w:ascii="Verdana" w:hAnsi="Verdana"/>
@@ -17282,14 +17937,25 @@
               </w:rPr>
               <w:t xml:space="preserve">mediante transferencia bancaria en la cuenta </w:t>
             </w:r>
-            <w:r>
-              <w:rPr>
-                <w:rFonts w:ascii="Verdana" w:hAnsi="Verdana"/>
-                <w:sz w:val="18"/>
-                <w:szCs w:val="18"/>
-                <w:lang w:eastAsia="es-PE"/>
-              </w:rPr>
-              <w:t xml:space="preserve">N° </w:t>
+            <w:proofErr w:type="spellStart"/>
+            <w:r>
+              <w:rPr>
+                <w:rFonts w:ascii="Verdana" w:hAnsi="Verdana"/>
+                <w:sz w:val="18"/>
+                <w:szCs w:val="18"/>
+                <w:lang w:eastAsia="es-PE"/>
+              </w:rPr>
+              <w:t>N°</w:t>
+            </w:r>
+            <w:proofErr w:type="spellEnd"/>
+            <w:r>
+              <w:rPr>
+                <w:rFonts w:ascii="Verdana" w:hAnsi="Verdana"/>
+                <w:sz w:val="18"/>
+                <w:szCs w:val="18"/>
+                <w:lang w:eastAsia="es-PE"/>
+              </w:rPr>
+              <w:t xml:space="preserve"> </w:t>
             </w:r>
             <w:r>
               <w:rPr>
@@ -17302,6 +17968,7 @@
               </w:rPr>
               <w:t>{</w:t>
             </w:r>
+            <w:proofErr w:type="spellStart"/>
             <w:r>
               <w:rPr>
                 <w:rFonts w:ascii="Verdana" w:hAnsi="Verdana"/>
@@ -17313,6 +17980,7 @@
               </w:rPr>
               <w:t>cuentaRecaudadora</w:t>
             </w:r>
+            <w:proofErr w:type="spellEnd"/>
             <w:r>
               <w:rPr>
                 <w:rFonts w:ascii="Verdana" w:hAnsi="Verdana"/>
@@ -17364,6 +18032,7 @@
               </w:rPr>
               <w:t>{</w:t>
             </w:r>
+            <w:proofErr w:type="spellStart"/>
             <w:r>
               <w:rPr>
                 <w:rFonts w:ascii="Verdana" w:hAnsi="Verdana"/>
@@ -17375,6 +18044,7 @@
               </w:rPr>
               <w:t>cuotaInicialBanco</w:t>
             </w:r>
+            <w:proofErr w:type="spellEnd"/>
             <w:r>
               <w:rPr>
                 <w:rFonts w:ascii="Verdana" w:hAnsi="Verdana"/>
@@ -17560,6 +18230,7 @@
               </w:rPr>
               <w:t>{</w:t>
             </w:r>
+            <w:proofErr w:type="spellStart"/>
             <w:r>
               <w:rPr>
                 <w:rFonts w:ascii="Verdana" w:hAnsi="Verdana"/>
@@ -17571,6 +18242,7 @@
               </w:rPr>
               <w:t>saldoLote</w:t>
             </w:r>
+            <w:proofErr w:type="spellEnd"/>
             <w:r>
               <w:rPr>
                 <w:rFonts w:ascii="Verdana" w:hAnsi="Verdana"/>
@@ -17609,6 +18281,7 @@
               </w:rPr>
               <w:t>{</w:t>
             </w:r>
+            <w:proofErr w:type="spellStart"/>
             <w:r>
               <w:rPr>
                 <w:rFonts w:ascii="Verdana" w:hAnsi="Verdana"/>
@@ -17620,6 +18293,7 @@
               </w:rPr>
               <w:t>saldoLoteLetras</w:t>
             </w:r>
+            <w:proofErr w:type="spellEnd"/>
             <w:r>
               <w:rPr>
                 <w:rFonts w:ascii="Verdana" w:hAnsi="Verdana"/>
@@ -17837,6 +18511,7 @@
               </w:rPr>
               <w:t>{</w:t>
             </w:r>
+            <w:proofErr w:type="spellStart"/>
             <w:r>
               <w:rPr>
                 <w:rFonts w:ascii="Verdana" w:hAnsi="Verdana"/>
@@ -17848,6 +18523,7 @@
               </w:rPr>
               <w:t>cantidadCuotaExtraordinaria</w:t>
             </w:r>
+            <w:proofErr w:type="spellEnd"/>
             <w:r>
               <w:rPr>
                 <w:rFonts w:ascii="Verdana" w:hAnsi="Verdana"/>
@@ -17899,6 +18575,7 @@
               </w:rPr>
               <w:t xml:space="preserve"> mediante {</w:t>
             </w:r>
+            <w:proofErr w:type="spellStart"/>
             <w:r>
               <w:rPr>
                 <w:rFonts w:ascii="Verdana" w:hAnsi="Verdana"/>
@@ -17910,15 +18587,27 @@
               </w:rPr>
               <w:t>mediosPago</w:t>
             </w:r>
-            <w:r>
-              <w:rPr>
-                <w:rFonts w:ascii="Verdana" w:hAnsi="Verdana"/>
-                <w:sz w:val="18"/>
-                <w:szCs w:val="18"/>
-                <w:lang w:eastAsia="es-PE"/>
-              </w:rPr>
-              <w:t>} en la cuenta N°</w:t>
-            </w:r>
+            <w:proofErr w:type="spellEnd"/>
+            <w:r>
+              <w:rPr>
+                <w:rFonts w:ascii="Verdana" w:hAnsi="Verdana"/>
+                <w:sz w:val="18"/>
+                <w:szCs w:val="18"/>
+                <w:lang w:eastAsia="es-PE"/>
+              </w:rPr>
+              <w:t xml:space="preserve">} en la cuenta </w:t>
+            </w:r>
+            <w:proofErr w:type="spellStart"/>
+            <w:r>
+              <w:rPr>
+                <w:rFonts w:ascii="Verdana" w:hAnsi="Verdana"/>
+                <w:sz w:val="18"/>
+                <w:szCs w:val="18"/>
+                <w:lang w:eastAsia="es-PE"/>
+              </w:rPr>
+              <w:t>N°</w:t>
+            </w:r>
+            <w:proofErr w:type="spellEnd"/>
             <w:r>
               <w:rPr>
                 <w:rFonts w:ascii="Verdana" w:hAnsi="Verdana"/>
@@ -17937,6 +18626,7 @@
               </w:rPr>
               <w:t>{</w:t>
             </w:r>
+            <w:proofErr w:type="spellStart"/>
             <w:r>
               <w:rPr>
                 <w:rFonts w:ascii="Verdana" w:hAnsi="Verdana"/>
@@ -17948,6 +18638,7 @@
               </w:rPr>
               <w:t>cantidadCuotaCuentaRecaudadora</w:t>
             </w:r>
+            <w:proofErr w:type="spellEnd"/>
             <w:r>
               <w:rPr>
                 <w:rFonts w:ascii="Verdana" w:hAnsi="Verdana"/>
@@ -17997,6 +18688,7 @@
               </w:rPr>
               <w:t>{</w:t>
             </w:r>
+            <w:proofErr w:type="spellStart"/>
             <w:r>
               <w:rPr>
                 <w:rFonts w:ascii="Verdana" w:hAnsi="Verdana"/>
@@ -18008,6 +18700,7 @@
               </w:rPr>
               <w:t>cantidadCuotaBanco</w:t>
             </w:r>
+            <w:proofErr w:type="spellEnd"/>
             <w:r>
               <w:rPr>
                 <w:rFonts w:ascii="Verdana" w:hAnsi="Verdana"/>
@@ -18279,6 +18972,7 @@
               </w:rPr>
               <w:t>{</w:t>
             </w:r>
+            <w:proofErr w:type="spellStart"/>
             <w:r>
               <w:rPr>
                 <w:rFonts w:ascii="Verdana" w:hAnsi="Verdana" w:cs="Arial"/>
@@ -18291,6 +18985,7 @@
               </w:rPr>
               <w:t>mantenimientoMensual</w:t>
             </w:r>
+            <w:proofErr w:type="spellEnd"/>
             <w:r>
               <w:rPr>
                 <w:rFonts w:ascii="Verdana" w:hAnsi="Verdana" w:cs="Arial"/>
@@ -18314,6 +19009,7 @@
               </w:rPr>
               <w:t xml:space="preserve"> ({</w:t>
             </w:r>
+            <w:proofErr w:type="spellStart"/>
             <w:r>
               <w:rPr>
                 <w:rFonts w:ascii="Verdana" w:eastAsia="Verdana" w:hAnsi="Verdana" w:cs="Verdana"/>
@@ -18325,6 +19021,7 @@
               </w:rPr>
               <w:t>mantenimientoMensualLetras</w:t>
             </w:r>
+            <w:proofErr w:type="spellEnd"/>
             <w:r>
               <w:rPr>
                 <w:rFonts w:ascii="Verdana" w:eastAsia="Verdana" w:hAnsi="Verdana" w:cs="Verdana"/>
@@ -18419,6 +19116,7 @@
                 <w:lang w:eastAsia="es-PE"/>
               </w:rPr>
             </w:pPr>
+            <w:proofErr w:type="spellStart"/>
             <w:r>
               <w:rPr>
                 <w:rFonts w:ascii="Verdana" w:eastAsia="Verdana" w:hAnsi="Verdana" w:cs="Verdana"/>
@@ -18426,7 +19124,17 @@
                 <w:szCs w:val="18"/>
                 <w:lang w:eastAsia="es-PE"/>
               </w:rPr>
-              <w:t>N° CTA CTE RECAUD. DÓLARES BCP</w:t>
+              <w:t>N°</w:t>
+            </w:r>
+            <w:proofErr w:type="spellEnd"/>
+            <w:r>
+              <w:rPr>
+                <w:rFonts w:ascii="Verdana" w:eastAsia="Verdana" w:hAnsi="Verdana" w:cs="Verdana"/>
+                <w:sz w:val="18"/>
+                <w:szCs w:val="18"/>
+                <w:lang w:eastAsia="es-PE"/>
+              </w:rPr>
+              <w:t xml:space="preserve"> CTA CTE RECAUD. DÓLARES BCP</w:t>
             </w:r>
           </w:p>
         </w:tc>
@@ -18460,6 +19168,7 @@
               </w:rPr>
               <w:t>{</w:t>
             </w:r>
+            <w:proofErr w:type="spellStart"/>
             <w:r>
               <w:rPr>
                 <w:rFonts w:ascii="Verdana" w:eastAsia="Verdana" w:hAnsi="Verdana" w:cs="Verdana"/>
@@ -18469,6 +19178,7 @@
               </w:rPr>
               <w:t>numCuenta</w:t>
             </w:r>
+            <w:proofErr w:type="spellEnd"/>
             <w:r>
               <w:rPr>
                 <w:rFonts w:ascii="Verdana" w:eastAsia="Verdana" w:hAnsi="Verdana" w:cs="Verdana"/>
@@ -18506,6 +19216,7 @@
                 <w:lang w:eastAsia="es-PE"/>
               </w:rPr>
             </w:pPr>
+            <w:proofErr w:type="spellStart"/>
             <w:r>
               <w:rPr>
                 <w:rFonts w:ascii="Verdana" w:eastAsia="Verdana" w:hAnsi="Verdana" w:cs="Verdana"/>
@@ -18513,7 +19224,17 @@
                 <w:szCs w:val="18"/>
                 <w:lang w:eastAsia="es-PE"/>
               </w:rPr>
-              <w:t>N° CTA CTE RECAUD. DÓLARES CCI BCP</w:t>
+              <w:t>N°</w:t>
+            </w:r>
+            <w:proofErr w:type="spellEnd"/>
+            <w:r>
+              <w:rPr>
+                <w:rFonts w:ascii="Verdana" w:eastAsia="Verdana" w:hAnsi="Verdana" w:cs="Verdana"/>
+                <w:sz w:val="18"/>
+                <w:szCs w:val="18"/>
+                <w:lang w:eastAsia="es-PE"/>
+              </w:rPr>
+              <w:t xml:space="preserve"> CTA CTE RECAUD. DÓLARES CCI BCP</w:t>
             </w:r>
           </w:p>
         </w:tc>
@@ -18547,6 +19268,7 @@
               </w:rPr>
               <w:t>{</w:t>
             </w:r>
+            <w:proofErr w:type="spellStart"/>
             <w:r>
               <w:rPr>
                 <w:rFonts w:ascii="Verdana" w:eastAsia="Verdana" w:hAnsi="Verdana" w:cs="Verdana"/>
@@ -18556,6 +19278,7 @@
               </w:rPr>
               <w:t>cci</w:t>
             </w:r>
+            <w:proofErr w:type="spellEnd"/>
             <w:r>
               <w:rPr>
                 <w:rFonts w:ascii="Verdana" w:eastAsia="Verdana" w:hAnsi="Verdana" w:cs="Verdana"/>
@@ -18742,7 +19465,7 @@
                 <w:color w:val="000000"/>
                 <w:sz w:val="18"/>
                 <w:szCs w:val="18"/>
-                <w:lang w:val="es-PE" w:eastAsia="es-PE"/>
+                <w:lang w:val="es-PE"/>
               </w:rPr>
             </w:pPr>
             <w:r>
@@ -18755,16 +19478,18 @@
               </w:rPr>
               <w:t>{</w:t>
             </w:r>
+            <w:proofErr w:type="spellStart"/>
             <w:r>
               <w:rPr>
                 <w:rFonts w:ascii="Verdana" w:eastAsia="Times New Roman" w:hAnsi="Verdana" w:cs="Tahoma"/>
                 <w:color w:val="000000"/>
                 <w:sz w:val="18"/>
                 <w:szCs w:val="18"/>
-                <w:lang w:val="es-PE" w:eastAsia="es-PE"/>
-              </w:rPr>
-              <w:t>fechaSale</w:t>
-            </w:r>
+                <w:lang w:val="es-PE"/>
+              </w:rPr>
+              <w:t>fechaEntrega</w:t>
+            </w:r>
+            <w:proofErr w:type="spellEnd"/>
             <w:r>
               <w:rPr>
                 <w:rFonts w:ascii="Verdana" w:eastAsia="Times New Roman" w:hAnsi="Verdana" w:cs="Tahoma"/>
@@ -18820,6 +19545,7 @@
               </w:rPr>
               <w:t>{</w:t>
             </w:r>
+            <w:proofErr w:type="spellStart"/>
             <w:r>
               <w:rPr>
                 <w:rFonts w:ascii="Verdana" w:hAnsi="Verdana"/>
@@ -18830,6 +19556,7 @@
               </w:rPr>
               <w:t>fechaFormatoLegal</w:t>
             </w:r>
+            <w:proofErr w:type="spellEnd"/>
             <w:r>
               <w:rPr>
                 <w:rFonts w:ascii="Verdana" w:hAnsi="Verdana"/>
@@ -19654,8 +20381,20 @@
                 <w:szCs w:val="18"/>
                 <w:lang w:eastAsia="es-PE"/>
               </w:rPr>
-              <w:t>Cuota N°</w:t>
-            </w:r>
+              <w:t xml:space="preserve">Cuota </w:t>
+            </w:r>
+            <w:proofErr w:type="spellStart"/>
+            <w:r>
+              <w:rPr>
+                <w:rFonts w:ascii="Verdana" w:hAnsi="Verdana"/>
+                <w:color w:val="000000"/>
+                <w:sz w:val="18"/>
+                <w:szCs w:val="18"/>
+                <w:lang w:eastAsia="es-PE"/>
+              </w:rPr>
+              <w:t>N°</w:t>
+            </w:r>
+            <w:proofErr w:type="spellEnd"/>
           </w:p>
         </w:tc>
         <w:tc>
@@ -19704,8 +20443,20 @@
                 <w:szCs w:val="18"/>
                 <w:lang w:eastAsia="es-PE"/>
               </w:rPr>
-              <w:t>Operación N°</w:t>
-            </w:r>
+              <w:t xml:space="preserve">Operación </w:t>
+            </w:r>
+            <w:proofErr w:type="spellStart"/>
+            <w:r>
+              <w:rPr>
+                <w:rFonts w:ascii="Verdana" w:hAnsi="Verdana"/>
+                <w:color w:val="000000"/>
+                <w:sz w:val="18"/>
+                <w:szCs w:val="18"/>
+                <w:lang w:eastAsia="es-PE"/>
+              </w:rPr>
+              <w:t>N°</w:t>
+            </w:r>
+            <w:proofErr w:type="spellEnd"/>
           </w:p>
         </w:tc>
         <w:tc>
@@ -23978,8 +24729,9 @@
         <w:sz w:val="18"/>
         <w:szCs w:val="18"/>
       </w:rPr>
-      <w:t>CONTRATO N°</w:t>
+      <w:t xml:space="preserve">CONTRATO </w:t>
     </w:r>
+    <w:proofErr w:type="spellStart"/>
     <w:r>
       <w:rPr>
         <w:rFonts w:ascii="Verdana" w:eastAsia="Verdana" w:hAnsi="Verdana" w:cs="Verdana"/>
@@ -23987,7 +24739,37 @@
         <w:sz w:val="18"/>
         <w:szCs w:val="18"/>
       </w:rPr>
-      <w:t>{idLote}</w:t>
+      <w:t>N°</w:t>
+    </w:r>
+    <w:proofErr w:type="spellEnd"/>
+    <w:r>
+      <w:rPr>
+        <w:rFonts w:ascii="Verdana" w:eastAsia="Verdana" w:hAnsi="Verdana" w:cs="Verdana"/>
+        <w:color w:val="000000"/>
+        <w:sz w:val="18"/>
+        <w:szCs w:val="18"/>
+      </w:rPr>
+      <w:t>{</w:t>
+    </w:r>
+    <w:proofErr w:type="spellStart"/>
+    <w:r>
+      <w:rPr>
+        <w:rFonts w:ascii="Verdana" w:eastAsia="Verdana" w:hAnsi="Verdana" w:cs="Verdana"/>
+        <w:color w:val="000000"/>
+        <w:sz w:val="18"/>
+        <w:szCs w:val="18"/>
+      </w:rPr>
+      <w:t>idLote</w:t>
+    </w:r>
+    <w:proofErr w:type="spellEnd"/>
+    <w:r>
+      <w:rPr>
+        <w:rFonts w:ascii="Verdana" w:eastAsia="Verdana" w:hAnsi="Verdana" w:cs="Verdana"/>
+        <w:color w:val="000000"/>
+        <w:sz w:val="18"/>
+        <w:szCs w:val="18"/>
+      </w:rPr>
+      <w:t>}</w:t>
     </w:r>
     <w:r>
       <w:rPr>
@@ -24007,6 +24789,7 @@
       </w:rPr>
       <w:t>{</w:t>
     </w:r>
+    <w:proofErr w:type="spellStart"/>
     <w:r>
       <w:rPr>
         <w:rFonts w:ascii="Verdana" w:eastAsia="Verdana" w:hAnsi="Verdana" w:cs="Verdana"/>
@@ -24017,6 +24800,7 @@
       </w:rPr>
       <w:t>codigoLoteCliente</w:t>
     </w:r>
+    <w:proofErr w:type="spellEnd"/>
     <w:r>
       <w:rPr>
         <w:rFonts w:ascii="Verdana" w:eastAsia="Verdana" w:hAnsi="Verdana" w:cs="Verdana"/>
@@ -24060,7 +24844,27 @@
         <w:sz w:val="18"/>
         <w:szCs w:val="18"/>
       </w:rPr>
-      <w:t>{tipoProyecto}</w:t>
+      <w:t>{</w:t>
+    </w:r>
+    <w:proofErr w:type="spellStart"/>
+    <w:r>
+      <w:rPr>
+        <w:rFonts w:ascii="Verdana" w:eastAsia="Verdana" w:hAnsi="Verdana" w:cs="Verdana"/>
+        <w:color w:val="000000"/>
+        <w:sz w:val="18"/>
+        <w:szCs w:val="18"/>
+      </w:rPr>
+      <w:t>tipoProyecto</w:t>
+    </w:r>
+    <w:proofErr w:type="spellEnd"/>
+    <w:r>
+      <w:rPr>
+        <w:rFonts w:ascii="Verdana" w:eastAsia="Verdana" w:hAnsi="Verdana" w:cs="Verdana"/>
+        <w:color w:val="000000"/>
+        <w:sz w:val="18"/>
+        <w:szCs w:val="18"/>
+      </w:rPr>
+      <w:t>}</w:t>
     </w:r>
   </w:p>
 </w:hdr>
@@ -28530,7 +29334,6 @@
   <w:style w:type="character" w:default="1" w:styleId="Fuentedeprrafopredeter">
     <w:name w:val="Default Paragraph Font"/>
     <w:uiPriority w:val="1"/>
-    <w:semiHidden/>
     <w:unhideWhenUsed/>
   </w:style>
   <w:style w:type="table" w:default="1" w:styleId="Tablanormal">
